--- a/teach/fall_22/hw/HW1.docx
+++ b/teach/fall_22/hw/HW1.docx
@@ -1,6 +1,6 @@
 
 <file path=word/document.xml><?xml version="1.0" encoding="utf-8"?>
-<w:document xmlns:wpc="http://schemas.microsoft.com/office/word/2010/wordprocessingCanvas" xmlns:cx="http://schemas.microsoft.com/office/drawing/2014/chartex" xmlns:cx1="http://schemas.microsoft.com/office/drawing/2015/9/8/chartex" xmlns:cx2="http://schemas.microsoft.com/office/drawing/2015/10/21/chartex" xmlns:cx3="http://schemas.microsoft.com/office/drawing/2016/5/9/chartex" xmlns:cx4="http://schemas.microsoft.com/office/drawing/2016/5/10/chartex" xmlns:cx5="http://schemas.microsoft.com/office/drawing/2016/5/11/chartex" xmlns:cx6="http://schemas.microsoft.com/office/drawing/2016/5/12/chartex" xmlns:cx7="http://schemas.microsoft.com/office/drawing/2016/5/13/chartex" xmlns:cx8="http://schemas.microsoft.com/office/drawing/2016/5/14/chartex" xmlns:mc="http://schemas.openxmlformats.org/markup-compatibility/2006" xmlns:aink="http://schemas.microsoft.com/office/drawing/2016/ink" xmlns:am3d="http://schemas.microsoft.com/office/drawing/2017/model3d" xmlns:o="urn:schemas-microsoft-com:office:office" xmlns:r="http://schemas.openxmlformats.org/officeDocument/2006/relationships" xmlns:m="http://schemas.openxmlformats.org/officeDocument/2006/math" xmlns:v="urn:schemas-microsoft-com:vml" xmlns:wp14="http://schemas.microsoft.com/office/word/2010/wordprocessingDrawing" xmlns:wp="http://schemas.openxmlformats.org/drawingml/2006/wordprocessingDrawing" xmlns:w10="urn:schemas-microsoft-com:office:word" xmlns:w="http://schemas.openxmlformats.org/wordprocessingml/2006/main" xmlns:w14="http://schemas.microsoft.com/office/word/2010/wordml" xmlns:w15="http://schemas.microsoft.com/office/word/2012/wordml" xmlns:w16cex="http://schemas.microsoft.com/office/word/2018/wordml/cex" xmlns:w16cid="http://schemas.microsoft.com/office/word/2016/wordml/cid" xmlns:w16="http://schemas.microsoft.com/office/word/2018/wordml" xmlns:w16sdtdh="http://schemas.microsoft.com/office/word/2020/wordml/sdtdatahash" xmlns:w16se="http://schemas.microsoft.com/office/word/2015/wordml/symex" xmlns:wpg="http://schemas.microsoft.com/office/word/2010/wordprocessingGroup" xmlns:wpi="http://schemas.microsoft.com/office/word/2010/wordprocessingInk" xmlns:wne="http://schemas.microsoft.com/office/word/2006/wordml" xmlns:wps="http://schemas.microsoft.com/office/word/2010/wordprocessingShape" mc:Ignorable="w14 w15 w16se w16cid w16 w16cex w16sdtdh wp14">
+<w:document xmlns:wpc="http://schemas.microsoft.com/office/word/2010/wordprocessingCanvas" xmlns:cx="http://schemas.microsoft.com/office/drawing/2014/chartex" xmlns:cx1="http://schemas.microsoft.com/office/drawing/2015/9/8/chartex" xmlns:cx2="http://schemas.microsoft.com/office/drawing/2015/10/21/chartex" xmlns:cx3="http://schemas.microsoft.com/office/drawing/2016/5/9/chartex" xmlns:cx4="http://schemas.microsoft.com/office/drawing/2016/5/10/chartex" xmlns:cx5="http://schemas.microsoft.com/office/drawing/2016/5/11/chartex" xmlns:cx6="http://schemas.microsoft.com/office/drawing/2016/5/12/chartex" xmlns:cx7="http://schemas.microsoft.com/office/drawing/2016/5/13/chartex" xmlns:cx8="http://schemas.microsoft.com/office/drawing/2016/5/14/chartex" xmlns:mc="http://schemas.openxmlformats.org/markup-compatibility/2006" xmlns:aink="http://schemas.microsoft.com/office/drawing/2016/ink" xmlns:am3d="http://schemas.microsoft.com/office/drawing/2017/model3d" xmlns:o="urn:schemas-microsoft-com:office:office" xmlns:oel="http://schemas.microsoft.com/office/2019/extlst" xmlns:r="http://schemas.openxmlformats.org/officeDocument/2006/relationships" xmlns:m="http://schemas.openxmlformats.org/officeDocument/2006/math" xmlns:v="urn:schemas-microsoft-com:vml" xmlns:wp14="http://schemas.microsoft.com/office/word/2010/wordprocessingDrawing" xmlns:wp="http://schemas.openxmlformats.org/drawingml/2006/wordprocessingDrawing" xmlns:w10="urn:schemas-microsoft-com:office:word" xmlns:w="http://schemas.openxmlformats.org/wordprocessingml/2006/main" xmlns:w14="http://schemas.microsoft.com/office/word/2010/wordml" xmlns:w15="http://schemas.microsoft.com/office/word/2012/wordml" xmlns:w16cex="http://schemas.microsoft.com/office/word/2018/wordml/cex" xmlns:w16cid="http://schemas.microsoft.com/office/word/2016/wordml/cid" xmlns:w16="http://schemas.microsoft.com/office/word/2018/wordml" xmlns:w16sdtdh="http://schemas.microsoft.com/office/word/2020/wordml/sdtdatahash" xmlns:w16se="http://schemas.microsoft.com/office/word/2015/wordml/symex" xmlns:wpg="http://schemas.microsoft.com/office/word/2010/wordprocessingGroup" xmlns:wpi="http://schemas.microsoft.com/office/word/2010/wordprocessingInk" xmlns:wne="http://schemas.microsoft.com/office/word/2006/wordml" xmlns:wps="http://schemas.microsoft.com/office/word/2010/wordprocessingShape" mc:Ignorable="w14 w15 w16se w16cid w16 w16cex w16sdtdh wp14">
   <w:body>
     <w:p>
       <w:pPr>
@@ -33,7 +33,15 @@
         <w:jc w:val="both"/>
       </w:pPr>
       <w:r>
-        <w:t xml:space="preserve">For the following vectors, x and y, calculate the indicated similarity or distance measures. </w:t>
+        <w:t xml:space="preserve">For the following vectors, </w:t>
+      </w:r>
+      <w:proofErr w:type="gramStart"/>
+      <w:r>
+        <w:t>x</w:t>
+      </w:r>
+      <w:proofErr w:type="gramEnd"/>
+      <w:r>
+        <w:t xml:space="preserve"> and y, calculate the indicated similarity or distance measures. </w:t>
       </w:r>
     </w:p>
     <w:p>
@@ -51,7 +59,27 @@
         <w:jc w:val="both"/>
       </w:pPr>
       <w:r>
-        <w:t>x=(1,1,1,1), y = (2,2,2,2) Euclidean</w:t>
+        <w:t>x</w:t>
+      </w:r>
+      <w:proofErr w:type="gramStart"/>
+      <w:r>
+        <w:t>=(</w:t>
+      </w:r>
+      <w:proofErr w:type="gramEnd"/>
+      <w:r>
+        <w:t>1,</w:t>
+      </w:r>
+      <w:r>
+        <w:t>-2</w:t>
+      </w:r>
+      <w:r>
+        <w:t>,</w:t>
+      </w:r>
+      <w:r>
+        <w:t>2</w:t>
+      </w:r>
+      <w:r>
+        <w:t>,1), y = (2,2,2,2) Euclidean</w:t>
       </w:r>
     </w:p>
     <w:p>
@@ -64,10 +92,38 @@
         <w:jc w:val="both"/>
       </w:pPr>
       <w:r>
-        <w:t>x=(0,1,0,1), y = (1,0,1,0) Euclidean</w:t>
-      </w:r>
-      <w:r>
-        <w:t>, city block (manhattan) distance</w:t>
+        <w:t>x</w:t>
+      </w:r>
+      <w:proofErr w:type="gramStart"/>
+      <w:r>
+        <w:t>=(</w:t>
+      </w:r>
+      <w:proofErr w:type="gramEnd"/>
+      <w:r>
+        <w:t>0,1,</w:t>
+      </w:r>
+      <w:r>
+        <w:t>1</w:t>
+      </w:r>
+      <w:r>
+        <w:t>,1), y = (1,0,</w:t>
+      </w:r>
+      <w:r>
+        <w:t>-</w:t>
+      </w:r>
+      <w:r>
+        <w:t>1,0) Euclidean</w:t>
+      </w:r>
+      <w:r>
+        <w:t>, city block (</w:t>
+      </w:r>
+      <w:proofErr w:type="spellStart"/>
+      <w:r>
+        <w:t>manhattan</w:t>
+      </w:r>
+      <w:proofErr w:type="spellEnd"/>
+      <w:r>
+        <w:t>) distance</w:t>
       </w:r>
     </w:p>
     <w:p>
@@ -80,7 +136,15 @@
         <w:jc w:val="both"/>
       </w:pPr>
       <w:r>
-        <w:t xml:space="preserve">x=(2, -1, 0, 2, 0), y = (-1, 1, -1, 0, 0, -1) Euclidean, </w:t>
+        <w:t>x</w:t>
+      </w:r>
+      <w:proofErr w:type="gramStart"/>
+      <w:r>
+        <w:t>=(</w:t>
+      </w:r>
+      <w:proofErr w:type="gramEnd"/>
+      <w:r>
+        <w:t xml:space="preserve">2, -1, 0, 2, 0), y = (-1, 1, -1, 0, 0, -1) Euclidean, </w:t>
       </w:r>
       <w:r>
         <w:t>supremum distance</w:t>
@@ -96,7 +160,21 @@
         <w:jc w:val="both"/>
       </w:pPr>
       <w:r>
-        <w:t>x=(2, -1, 0, 2, 0, -3), y = (-1, 1, -1, 0, 0, -1) Euclidean, supremum distance, city block</w:t>
+        <w:t>x</w:t>
+      </w:r>
+      <w:proofErr w:type="gramStart"/>
+      <w:r>
+        <w:t>=(</w:t>
+      </w:r>
+      <w:proofErr w:type="gramEnd"/>
+      <w:r>
+        <w:t xml:space="preserve">2, -1, 0, 2, </w:t>
+      </w:r>
+      <w:r>
+        <w:t>1</w:t>
+      </w:r>
+      <w:r>
+        <w:t>, -3), y = (-1, 1, -1, 0, 0, -1) Euclidean, supremum distance, city block</w:t>
       </w:r>
     </w:p>
     <w:p>
@@ -135,7 +213,13 @@
         <w:jc w:val="both"/>
       </w:pPr>
       <w:r>
-        <w:t xml:space="preserve">Many sciences rely on observation instead of designed experiments. Compare and discuss the data quality issues involved in observational science withthose of experimental science and data mining. </w:t>
+        <w:t>Many sciences rely on observation instead of designed experiments. Compare and discuss the data quality issues involved in observational science with</w:t>
+      </w:r>
+      <w:r>
+        <w:t xml:space="preserve"> </w:t>
+      </w:r>
+      <w:r>
+        <w:t xml:space="preserve">those of experimental science and data mining. </w:t>
       </w:r>
     </w:p>
     <w:p>
@@ -158,6 +242,20 @@
         <w:ind w:left="0"/>
         <w:jc w:val="both"/>
       </w:pPr>
+    </w:p>
+    <w:p>
+      <w:pPr>
+        <w:pStyle w:val="ListParagraph"/>
+        <w:ind w:left="0"/>
+        <w:jc w:val="both"/>
+      </w:pPr>
+    </w:p>
+    <w:p>
+      <w:pPr>
+        <w:pStyle w:val="ListParagraph"/>
+        <w:ind w:left="0"/>
+        <w:jc w:val="both"/>
+      </w:pPr>
       <w:r>
         <w:t xml:space="preserve">Question 3: </w:t>
       </w:r>
@@ -176,7 +274,31 @@
         <w:jc w:val="both"/>
       </w:pPr>
       <w:r>
-        <w:t>You are given a set of m objects that is divided into K groups, where the ith group is of size m_i. If the goal is to obtain a sample of size n&lt;m, what is the difference between the following two sampling schemes? (assume sampling with replacement.)</w:t>
+        <w:t xml:space="preserve">You are given a set of m objects that is divided into K groups, where the </w:t>
+      </w:r>
+      <w:proofErr w:type="spellStart"/>
+      <w:r>
+        <w:t>ith</w:t>
+      </w:r>
+      <w:proofErr w:type="spellEnd"/>
+      <w:r>
+        <w:t xml:space="preserve"> group is of size </w:t>
+      </w:r>
+      <w:proofErr w:type="spellStart"/>
+      <w:r>
+        <w:t>m_i</w:t>
+      </w:r>
+      <w:proofErr w:type="spellEnd"/>
+      <w:r>
+        <w:t>. If the goal is to obtain a sample of size n&lt;m, what is the difference between the following two sampling schemes? (</w:t>
+      </w:r>
+      <w:proofErr w:type="gramStart"/>
+      <w:r>
+        <w:t>assume</w:t>
+      </w:r>
+      <w:proofErr w:type="gramEnd"/>
+      <w:r>
+        <w:t xml:space="preserve"> sampling with replacement.)</w:t>
       </w:r>
     </w:p>
     <w:p>
@@ -189,7 +311,15 @@
         <w:jc w:val="both"/>
       </w:pPr>
       <w:r>
-        <w:t xml:space="preserve">We randomly select nxm_i/m elements from each group. </w:t>
+        <w:t xml:space="preserve">We randomly select </w:t>
+      </w:r>
+      <w:proofErr w:type="spellStart"/>
+      <w:r>
+        <w:t>nxm_i</w:t>
+      </w:r>
+      <w:proofErr w:type="spellEnd"/>
+      <w:r>
+        <w:t xml:space="preserve">/m elements from each group. </w:t>
       </w:r>
     </w:p>
     <w:p>
@@ -258,7 +388,13 @@
         <w:jc w:val="both"/>
       </w:pPr>
       <w:r>
-        <w:t>x = 0101010001</w:t>
+        <w:t>x = 0101010</w:t>
+      </w:r>
+      <w:r>
+        <w:t>11</w:t>
+      </w:r>
+      <w:r>
+        <w:t>1</w:t>
       </w:r>
     </w:p>
     <w:p>
@@ -295,7 +431,15 @@
         <w:jc w:val="both"/>
       </w:pPr>
       <w:r>
-        <w:t xml:space="preserve">(assume that each animal is represented as a binary vector, where each attribute is 1 if a particular gene is present in the organism and 0 otherwise). </w:t>
+        <w:t>(</w:t>
+      </w:r>
+      <w:proofErr w:type="gramStart"/>
+      <w:r>
+        <w:t>assume</w:t>
+      </w:r>
+      <w:proofErr w:type="gramEnd"/>
+      <w:r>
+        <w:t xml:space="preserve"> that each animal is represented as a binary vector, where each attribute is 1 if a particular gene is present in the organism and 0 otherwise). </w:t>
       </w:r>
     </w:p>
     <w:p>
@@ -314,8 +458,18 @@
         <w:jc w:val="both"/>
       </w:pPr>
       <w:r>
-        <w:t xml:space="preserve">If you wanted to compare the genetic makeup of two organisms of the same species, e.g., two human beings, would you use the SMC or Jaccard, or a different measure of similarity or distance? Example (Note that two human beings share &gt; 99.9% of the same genes). </w:t>
-      </w:r>
+        <w:t xml:space="preserve">If you wanted to compare the genetic makeup of two organisms of the same species, e.g., two human beings, would you use the SMC or Jaccard, or a different measure of </w:t>
+      </w:r>
+      <w:r>
+        <w:lastRenderedPageBreak/>
+        <w:t xml:space="preserve">similarity or distance? Example (Note that two human beings share &gt; 99.9% of the same genes). </w:t>
+      </w:r>
+    </w:p>
+    <w:p>
+      <w:pPr>
+        <w:pStyle w:val="ListParagraph"/>
+        <w:jc w:val="both"/>
+      </w:pPr>
     </w:p>
     <w:p>
       <w:pPr>
@@ -324,7 +478,6 @@
         <w:jc w:val="both"/>
       </w:pPr>
       <w:r>
-        <w:lastRenderedPageBreak/>
         <w:t>Question 5 Consider the dataset shown in below table.</w:t>
       </w:r>
     </w:p>
@@ -338,7 +491,15 @@
         <w:jc w:val="both"/>
       </w:pPr>
       <w:r>
-        <w:t xml:space="preserve">Compute the support for itemsets {e}, {b, d}, and {b, d, e} by treating each customer ID as a market basket. </w:t>
+        <w:t xml:space="preserve">Compute the support for </w:t>
+      </w:r>
+      <w:proofErr w:type="spellStart"/>
+      <w:r>
+        <w:t>itemsets</w:t>
+      </w:r>
+      <w:proofErr w:type="spellEnd"/>
+      <w:r>
+        <w:t xml:space="preserve"> {e}, {b, d}, and {b, d, e} by treating each customer ID as a market basket. </w:t>
       </w:r>
     </w:p>
     <w:p>
@@ -740,7 +901,23 @@
         <w:jc w:val="both"/>
       </w:pPr>
       <w:r>
-        <w:t>(b). what is the maximum size of frequent itemsets that can be extracted (assuming minsup &gt; 0)?</w:t>
+        <w:t xml:space="preserve">(b). what is the maximum size of frequent </w:t>
+      </w:r>
+      <w:proofErr w:type="spellStart"/>
+      <w:r>
+        <w:t>itemsets</w:t>
+      </w:r>
+      <w:proofErr w:type="spellEnd"/>
+      <w:r>
+        <w:t xml:space="preserve"> that can be extracted (assuming </w:t>
+      </w:r>
+      <w:proofErr w:type="spellStart"/>
+      <w:r>
+        <w:t>minsup</w:t>
+      </w:r>
+      <w:proofErr w:type="spellEnd"/>
+      <w:r>
+        <w:t xml:space="preserve"> &gt; 0)?</w:t>
       </w:r>
     </w:p>
     <w:p>
@@ -749,7 +926,13 @@
         <w:jc w:val="both"/>
       </w:pPr>
       <w:r>
-        <w:t xml:space="preserve">(c). find an itemset (of size 2 or larger) that has the largest support. </w:t>
+        <w:t xml:space="preserve">(c). find an itemset (of size </w:t>
+      </w:r>
+      <w:r>
+        <w:t>3</w:t>
+      </w:r>
+      <w:r>
+        <w:t xml:space="preserve"> or larger) that has the largest support. </w:t>
       </w:r>
     </w:p>
     <w:p>
@@ -758,7 +941,29 @@
         <w:jc w:val="both"/>
       </w:pPr>
       <w:r>
-        <w:t xml:space="preserve">(d). Find a pair of items, j and j, such that the rules {i} -&gt; {j}  and {j} -&gt; {i} have the same confidence. </w:t>
+        <w:t xml:space="preserve">(d). Find a pair of items, </w:t>
+      </w:r>
+      <w:r>
+        <w:t>i</w:t>
+      </w:r>
+      <w:r>
+        <w:t xml:space="preserve"> and j, such that the rules {</w:t>
+      </w:r>
+      <w:proofErr w:type="spellStart"/>
+      <w:r>
+        <w:t>i</w:t>
+      </w:r>
+      <w:proofErr w:type="spellEnd"/>
+      <w:r>
+        <w:t>} -&gt; {j}  and {j} -&gt; {</w:t>
+      </w:r>
+      <w:proofErr w:type="spellStart"/>
+      <w:r>
+        <w:t>i</w:t>
+      </w:r>
+      <w:proofErr w:type="spellEnd"/>
+      <w:r>
+        <w:t xml:space="preserve">} have the same confidence. </w:t>
       </w:r>
     </w:p>
     <w:p>
@@ -791,7 +996,51 @@
         <w:jc w:val="both"/>
       </w:pPr>
       <w:r>
-        <w:t xml:space="preserve">Question 7. Suppose the Apriori algorithm is applied to the table table with minsup = 30%, i.e., any itemset occurring in less than 3 transactions is considered to be infrequent. </w:t>
+        <w:t xml:space="preserve">Question 7. Suppose the </w:t>
+      </w:r>
+      <w:proofErr w:type="spellStart"/>
+      <w:r>
+        <w:t>Apriori</w:t>
+      </w:r>
+      <w:proofErr w:type="spellEnd"/>
+      <w:r>
+        <w:t xml:space="preserve"> algorithm is applied to the table </w:t>
+      </w:r>
+      <w:proofErr w:type="spellStart"/>
+      <w:r>
+        <w:t>table</w:t>
+      </w:r>
+      <w:proofErr w:type="spellEnd"/>
+      <w:r>
+        <w:t xml:space="preserve"> with </w:t>
+      </w:r>
+      <w:proofErr w:type="spellStart"/>
+      <w:r>
+        <w:t>minsup</w:t>
+      </w:r>
+      <w:proofErr w:type="spellEnd"/>
+      <w:r>
+        <w:t xml:space="preserve"> = </w:t>
+      </w:r>
+      <w:r>
+        <w:t>2</w:t>
+      </w:r>
+      <w:r>
+        <w:t xml:space="preserve">0%, i.e., any itemset occurring in less than </w:t>
+      </w:r>
+      <w:r>
+        <w:t>2</w:t>
+      </w:r>
+      <w:r>
+        <w:t xml:space="preserve"> transactions </w:t>
+      </w:r>
+      <w:proofErr w:type="gramStart"/>
+      <w:r>
+        <w:t>is considered to be</w:t>
+      </w:r>
+      <w:proofErr w:type="gramEnd"/>
+      <w:r>
+        <w:t xml:space="preserve"> infrequent. </w:t>
       </w:r>
     </w:p>
     <w:p>
@@ -810,7 +1059,15 @@
       </w:pPr>
       <w:r>
         <w:tab/>
-        <w:t>N: if the itemset is not considered to be a candidate itemset by the Apriori algorithm.</w:t>
+        <w:t xml:space="preserve">N: if the itemset is not considered to be a candidate itemset by the </w:t>
+      </w:r>
+      <w:proofErr w:type="spellStart"/>
+      <w:r>
+        <w:t>Apriori</w:t>
+      </w:r>
+      <w:proofErr w:type="spellEnd"/>
+      <w:r>
+        <w:t xml:space="preserve"> algorithm.</w:t>
       </w:r>
     </w:p>
     <w:p>
@@ -854,7 +1111,16 @@
         <w:jc w:val="both"/>
       </w:pPr>
       <w:r>
-        <w:t>F: if the candidate itemset is found to be frequent by the Apriori algorithm</w:t>
+        <w:lastRenderedPageBreak/>
+        <w:t xml:space="preserve">F: if the candidate itemset is found to be frequent by the </w:t>
+      </w:r>
+      <w:proofErr w:type="spellStart"/>
+      <w:r>
+        <w:t>Apriori</w:t>
+      </w:r>
+      <w:proofErr w:type="spellEnd"/>
+      <w:r>
+        <w:t xml:space="preserve"> algorithm</w:t>
       </w:r>
     </w:p>
     <w:p>
@@ -877,8 +1143,23 @@
         <w:jc w:val="both"/>
       </w:pPr>
       <w:r>
-        <w:lastRenderedPageBreak/>
-        <w:t xml:space="preserve">(b) what is the percentage of frequent itemsets (with respect to all itemsets in the lattice)? </w:t>
+        <w:t xml:space="preserve">(b) what is the percentage of frequent </w:t>
+      </w:r>
+      <w:proofErr w:type="spellStart"/>
+      <w:r>
+        <w:t>itemsets</w:t>
+      </w:r>
+      <w:proofErr w:type="spellEnd"/>
+      <w:r>
+        <w:t xml:space="preserve"> (with respect to all </w:t>
+      </w:r>
+      <w:proofErr w:type="spellStart"/>
+      <w:r>
+        <w:t>itemsets</w:t>
+      </w:r>
+      <w:proofErr w:type="spellEnd"/>
+      <w:r>
+        <w:t xml:space="preserve"> in the lattice)? </w:t>
       </w:r>
     </w:p>
     <w:p>
@@ -891,16 +1172,40 @@
         <w:jc w:val="both"/>
       </w:pPr>
       <w:r>
-        <w:t xml:space="preserve">What is the pruning ratio of the Apriori algorithm on this dataset? </w:t>
-      </w:r>
-    </w:p>
-    <w:p>
-      <w:pPr>
-        <w:pStyle w:val="ListParagraph"/>
-        <w:jc w:val="both"/>
-      </w:pPr>
-      <w:r>
-        <w:t>(pruning ratio is defined as the percentage of itemsets not considered to be a candidate because (1) they are not generated during candidate generation or (2) they are pruned during the candidate pruning step)</w:t>
+        <w:t xml:space="preserve">What is the pruning ratio of the </w:t>
+      </w:r>
+      <w:proofErr w:type="spellStart"/>
+      <w:r>
+        <w:t>Apriori</w:t>
+      </w:r>
+      <w:proofErr w:type="spellEnd"/>
+      <w:r>
+        <w:t xml:space="preserve"> algorithm on this dataset? </w:t>
+      </w:r>
+    </w:p>
+    <w:p>
+      <w:pPr>
+        <w:pStyle w:val="ListParagraph"/>
+        <w:jc w:val="both"/>
+      </w:pPr>
+      <w:r>
+        <w:t>(</w:t>
+      </w:r>
+      <w:proofErr w:type="gramStart"/>
+      <w:r>
+        <w:t>pruning</w:t>
+      </w:r>
+      <w:proofErr w:type="gramEnd"/>
+      <w:r>
+        <w:t xml:space="preserve"> ratio is defined as the percentage of </w:t>
+      </w:r>
+      <w:proofErr w:type="spellStart"/>
+      <w:r>
+        <w:t>itemsets</w:t>
+      </w:r>
+      <w:proofErr w:type="spellEnd"/>
+      <w:r>
+        <w:t xml:space="preserve"> not considered to be a candidate because (1) they are not generated during candidate generation or (2) they are pruned during the candidate pruning step)</w:t>
       </w:r>
     </w:p>
     <w:sectPr>
@@ -914,7 +1219,7 @@
 </file>
 
 <file path=word/numbering.xml><?xml version="1.0" encoding="utf-8"?>
-<w:numbering xmlns:wpc="http://schemas.microsoft.com/office/word/2010/wordprocessingCanvas" xmlns:cx="http://schemas.microsoft.com/office/drawing/2014/chartex" xmlns:cx1="http://schemas.microsoft.com/office/drawing/2015/9/8/chartex" xmlns:cx2="http://schemas.microsoft.com/office/drawing/2015/10/21/chartex" xmlns:cx3="http://schemas.microsoft.com/office/drawing/2016/5/9/chartex" xmlns:cx4="http://schemas.microsoft.com/office/drawing/2016/5/10/chartex" xmlns:cx5="http://schemas.microsoft.com/office/drawing/2016/5/11/chartex" xmlns:cx6="http://schemas.microsoft.com/office/drawing/2016/5/12/chartex" xmlns:cx7="http://schemas.microsoft.com/office/drawing/2016/5/13/chartex" xmlns:cx8="http://schemas.microsoft.com/office/drawing/2016/5/14/chartex" xmlns:mc="http://schemas.openxmlformats.org/markup-compatibility/2006" xmlns:aink="http://schemas.microsoft.com/office/drawing/2016/ink" xmlns:am3d="http://schemas.microsoft.com/office/drawing/2017/model3d" xmlns:o="urn:schemas-microsoft-com:office:office" xmlns:r="http://schemas.openxmlformats.org/officeDocument/2006/relationships" xmlns:m="http://schemas.openxmlformats.org/officeDocument/2006/math" xmlns:v="urn:schemas-microsoft-com:vml" xmlns:wp14="http://schemas.microsoft.com/office/word/2010/wordprocessingDrawing" xmlns:wp="http://schemas.openxmlformats.org/drawingml/2006/wordprocessingDrawing" xmlns:w10="urn:schemas-microsoft-com:office:word" xmlns:w="http://schemas.openxmlformats.org/wordprocessingml/2006/main" xmlns:w14="http://schemas.microsoft.com/office/word/2010/wordml" xmlns:w15="http://schemas.microsoft.com/office/word/2012/wordml" xmlns:w16cex="http://schemas.microsoft.com/office/word/2018/wordml/cex" xmlns:w16cid="http://schemas.microsoft.com/office/word/2016/wordml/cid" xmlns:w16="http://schemas.microsoft.com/office/word/2018/wordml" xmlns:w16sdtdh="http://schemas.microsoft.com/office/word/2020/wordml/sdtdatahash" xmlns:w16se="http://schemas.microsoft.com/office/word/2015/wordml/symex" xmlns:wpg="http://schemas.microsoft.com/office/word/2010/wordprocessingGroup" xmlns:wpi="http://schemas.microsoft.com/office/word/2010/wordprocessingInk" xmlns:wne="http://schemas.microsoft.com/office/word/2006/wordml" xmlns:wps="http://schemas.microsoft.com/office/word/2010/wordprocessingShape" mc:Ignorable="w14 w15 w16se w16cid w16 w16cex w16sdtdh wp14">
+<w:numbering xmlns:wpc="http://schemas.microsoft.com/office/word/2010/wordprocessingCanvas" xmlns:cx="http://schemas.microsoft.com/office/drawing/2014/chartex" xmlns:cx1="http://schemas.microsoft.com/office/drawing/2015/9/8/chartex" xmlns:cx2="http://schemas.microsoft.com/office/drawing/2015/10/21/chartex" xmlns:cx3="http://schemas.microsoft.com/office/drawing/2016/5/9/chartex" xmlns:cx4="http://schemas.microsoft.com/office/drawing/2016/5/10/chartex" xmlns:cx5="http://schemas.microsoft.com/office/drawing/2016/5/11/chartex" xmlns:cx6="http://schemas.microsoft.com/office/drawing/2016/5/12/chartex" xmlns:cx7="http://schemas.microsoft.com/office/drawing/2016/5/13/chartex" xmlns:cx8="http://schemas.microsoft.com/office/drawing/2016/5/14/chartex" xmlns:mc="http://schemas.openxmlformats.org/markup-compatibility/2006" xmlns:aink="http://schemas.microsoft.com/office/drawing/2016/ink" xmlns:am3d="http://schemas.microsoft.com/office/drawing/2017/model3d" xmlns:o="urn:schemas-microsoft-com:office:office" xmlns:oel="http://schemas.microsoft.com/office/2019/extlst" xmlns:r="http://schemas.openxmlformats.org/officeDocument/2006/relationships" xmlns:m="http://schemas.openxmlformats.org/officeDocument/2006/math" xmlns:v="urn:schemas-microsoft-com:vml" xmlns:wp14="http://schemas.microsoft.com/office/word/2010/wordprocessingDrawing" xmlns:wp="http://schemas.openxmlformats.org/drawingml/2006/wordprocessingDrawing" xmlns:w10="urn:schemas-microsoft-com:office:word" xmlns:w="http://schemas.openxmlformats.org/wordprocessingml/2006/main" xmlns:w14="http://schemas.microsoft.com/office/word/2010/wordml" xmlns:w15="http://schemas.microsoft.com/office/word/2012/wordml" xmlns:w16cex="http://schemas.microsoft.com/office/word/2018/wordml/cex" xmlns:w16cid="http://schemas.microsoft.com/office/word/2016/wordml/cid" xmlns:w16="http://schemas.microsoft.com/office/word/2018/wordml" xmlns:w16sdtdh="http://schemas.microsoft.com/office/word/2020/wordml/sdtdatahash" xmlns:w16se="http://schemas.microsoft.com/office/word/2015/wordml/symex" xmlns:wpg="http://schemas.microsoft.com/office/word/2010/wordprocessingGroup" xmlns:wpi="http://schemas.microsoft.com/office/word/2010/wordprocessingInk" xmlns:wne="http://schemas.microsoft.com/office/word/2006/wordml" xmlns:wps="http://schemas.microsoft.com/office/word/2010/wordprocessingShape" mc:Ignorable="w14 w15 w16se w16cid w16 w16cex w16sdtdh wp14">
   <w:abstractNum w:abstractNumId="0" w15:restartNumberingAfterBreak="0">
     <w:nsid w:val="0B3E7EF9"/>
     <w:multiLevelType w:val="hybridMultilevel"/>
@@ -1360,19 +1665,19 @@
       </w:pPr>
     </w:lvl>
   </w:abstractNum>
-  <w:num w:numId="1">
+  <w:num w:numId="1" w16cid:durableId="597180739">
     <w:abstractNumId w:val="0"/>
   </w:num>
-  <w:num w:numId="2">
+  <w:num w:numId="2" w16cid:durableId="953832343">
     <w:abstractNumId w:val="4"/>
   </w:num>
-  <w:num w:numId="3">
+  <w:num w:numId="3" w16cid:durableId="51317276">
     <w:abstractNumId w:val="3"/>
   </w:num>
-  <w:num w:numId="4">
+  <w:num w:numId="4" w16cid:durableId="474642389">
     <w:abstractNumId w:val="1"/>
   </w:num>
-  <w:num w:numId="5">
+  <w:num w:numId="5" w16cid:durableId="1881045652">
     <w:abstractNumId w:val="2"/>
   </w:num>
 </w:numbering>

--- a/teach/fall_22/hw/HW1.docx
+++ b/teach/fall_22/hw/HW1.docx
@@ -92,15 +92,7 @@
         <w:jc w:val="both"/>
       </w:pPr>
       <w:r>
-        <w:t>x</w:t>
-      </w:r>
-      <w:proofErr w:type="gramStart"/>
-      <w:r>
-        <w:t>=(</w:t>
-      </w:r>
-      <w:proofErr w:type="gramEnd"/>
-      <w:r>
-        <w:t>0,1,</w:t>
+        <w:t>x=(0,1,</w:t>
       </w:r>
       <w:r>
         <w:t>1</w:t>
@@ -136,15 +128,13 @@
         <w:jc w:val="both"/>
       </w:pPr>
       <w:r>
-        <w:t>x</w:t>
-      </w:r>
-      <w:proofErr w:type="gramStart"/>
-      <w:r>
-        <w:t>=(</w:t>
-      </w:r>
-      <w:proofErr w:type="gramEnd"/>
-      <w:r>
-        <w:t xml:space="preserve">2, -1, 0, 2, 0), y = (-1, 1, -1, 0, 0, -1) Euclidean, </w:t>
+        <w:t>x=(2, -1, 0, 2, 0</w:t>
+      </w:r>
+      <w:r>
+        <w:t>,-3</w:t>
+      </w:r>
+      <w:r>
+        <w:t xml:space="preserve">), y = (-1, 1, -1, 0, 0, -1) Euclidean, </w:t>
       </w:r>
       <w:r>
         <w:t>supremum distance</w:t>

--- a/teach/fall_22/hw/HW1.docx
+++ b/teach/fall_22/hw/HW1.docx
@@ -900,6 +900,9 @@
       <w:proofErr w:type="spellEnd"/>
       <w:r>
         <w:t xml:space="preserve"> that can be extracted (assuming </w:t>
+      </w:r>
+      <w:r>
+        <w:t>.</w:t>
       </w:r>
       <w:proofErr w:type="spellStart"/>
       <w:r>

--- a/teach/fall_22/hw/HW1.docx
+++ b/teach/fall_22/hw/HW1.docx
@@ -24,9 +24,9 @@
       </w:r>
     </w:p>
     <w:p>
-      <w:pPr>
-        <w:jc w:val="both"/>
-      </w:pPr>
+      <w:r>
+        <w:t>(3 points each question – total 24 points for Q1)</w:t>
+      </w:r>
     </w:p>
     <w:p>
       <w:pPr>
@@ -169,6 +169,158 @@
     </w:p>
     <w:p>
       <w:pPr>
+        <w:jc w:val="both"/>
+      </w:pPr>
+    </w:p>
+    <w:p>
+      <w:pPr>
+        <w:jc w:val="both"/>
+        <w:rPr>
+          <w:b/>
+          <w:bCs/>
+        </w:rPr>
+      </w:pPr>
+      <w:r>
+        <w:rPr>
+          <w:b/>
+          <w:bCs/>
+        </w:rPr>
+        <w:t>Answer</w:t>
+      </w:r>
+    </w:p>
+    <w:p>
+      <w:r>
+        <w:t xml:space="preserve">1(a). </w:t>
+      </w:r>
+      <w:r>
+        <w:t>4.24</w:t>
+      </w:r>
+    </w:p>
+    <w:p>
+      <w:r>
+        <w:t>1(b). Euclidean:</w:t>
+      </w:r>
+      <w:r>
+        <w:rPr>
+          <w:rFonts w:ascii="Cambria Math" w:hAnsi="Cambria Math"/>
+          <w:i/>
+        </w:rPr>
+        <w:t xml:space="preserve"> </w:t>
+      </w:r>
+      <m:oMath>
+        <m:rad>
+          <m:radPr>
+            <m:degHide m:val="1"/>
+            <m:ctrlPr>
+              <w:rPr>
+                <w:rFonts w:ascii="Cambria Math" w:hAnsi="Cambria Math"/>
+                <w:i/>
+              </w:rPr>
+            </m:ctrlPr>
+          </m:radPr>
+          <m:deg/>
+          <m:e>
+            <m:r>
+              <w:rPr>
+                <w:rFonts w:ascii="Cambria Math" w:hAnsi="Cambria Math"/>
+              </w:rPr>
+              <m:t>7</m:t>
+            </m:r>
+          </m:e>
+        </m:rad>
+      </m:oMath>
+      <w:r>
+        <w:t xml:space="preserve"> ; city block distance: </w:t>
+      </w:r>
+      <w:r>
+        <w:t>5</w:t>
+      </w:r>
+    </w:p>
+    <w:p>
+      <w:r>
+        <w:t xml:space="preserve">1(c). Euclidean: </w:t>
+      </w:r>
+      <m:oMath>
+        <m:rad>
+          <m:radPr>
+            <m:degHide m:val="1"/>
+            <m:ctrlPr>
+              <w:rPr>
+                <w:rFonts w:ascii="Cambria Math" w:hAnsi="Cambria Math"/>
+                <w:i/>
+              </w:rPr>
+            </m:ctrlPr>
+          </m:radPr>
+          <m:deg/>
+          <m:e>
+            <m:r>
+              <w:rPr>
+                <w:rFonts w:ascii="Cambria Math" w:hAnsi="Cambria Math"/>
+              </w:rPr>
+              <m:t>22</m:t>
+            </m:r>
+          </m:e>
+        </m:rad>
+      </m:oMath>
+      <w:r>
+        <w:t xml:space="preserve">  supremum: 3</w:t>
+      </w:r>
+    </w:p>
+    <w:p>
+      <w:r>
+        <w:t xml:space="preserve">1(d). Euclidean: </w:t>
+      </w:r>
+      <m:oMath>
+        <m:rad>
+          <m:radPr>
+            <m:degHide m:val="1"/>
+            <m:ctrlPr>
+              <w:rPr>
+                <w:rFonts w:ascii="Cambria Math" w:hAnsi="Cambria Math"/>
+                <w:i/>
+              </w:rPr>
+            </m:ctrlPr>
+          </m:radPr>
+          <m:deg/>
+          <m:e>
+            <m:r>
+              <w:rPr>
+                <w:rFonts w:ascii="Cambria Math" w:hAnsi="Cambria Math"/>
+              </w:rPr>
+              <m:t>2</m:t>
+            </m:r>
+            <m:r>
+              <w:rPr>
+                <w:rFonts w:ascii="Cambria Math" w:hAnsi="Cambria Math"/>
+              </w:rPr>
+              <m:t>3</m:t>
+            </m:r>
+          </m:e>
+        </m:rad>
+      </m:oMath>
+      <w:r>
+        <w:t xml:space="preserve">   supremum: 3   city </w:t>
+      </w:r>
+      <w:proofErr w:type="gramStart"/>
+      <w:r>
+        <w:t>block</w:t>
+      </w:r>
+      <w:proofErr w:type="gramEnd"/>
+      <w:r>
+        <w:t xml:space="preserve">: </w:t>
+      </w:r>
+      <w:r>
+        <w:t>11</w:t>
+      </w:r>
+    </w:p>
+    <w:p>
+      <w:pPr>
+        <w:pStyle w:val="ListParagraph"/>
+        <w:jc w:val="both"/>
+      </w:pPr>
+    </w:p>
+    <w:p>
+      <w:pPr>
         <w:pStyle w:val="ListParagraph"/>
         <w:jc w:val="both"/>
       </w:pPr>
@@ -211,20 +363,6 @@
       <w:r>
         <w:t xml:space="preserve">those of experimental science and data mining. </w:t>
       </w:r>
-    </w:p>
-    <w:p>
-      <w:pPr>
-        <w:pStyle w:val="ListParagraph"/>
-        <w:ind w:left="0"/>
-        <w:jc w:val="both"/>
-      </w:pPr>
-    </w:p>
-    <w:p>
-      <w:pPr>
-        <w:pStyle w:val="ListParagraph"/>
-        <w:ind w:left="0"/>
-        <w:jc w:val="both"/>
-      </w:pPr>
     </w:p>
     <w:p>
       <w:pPr>
@@ -325,6 +463,30 @@
         <w:t xml:space="preserve">We randomly select n elements from the dataset, without regard for the group to which an object belongs. </w:t>
       </w:r>
     </w:p>
+    <w:p/>
+    <w:p>
+      <w:r>
+        <w:rPr>
+          <w:b/>
+          <w:bCs/>
+        </w:rPr>
+        <w:t>Answer</w:t>
+      </w:r>
+      <w:r>
+        <w:t xml:space="preserve"> </w:t>
+      </w:r>
+      <w:r>
+        <w:t xml:space="preserve">3: the sampling method in (a) is stratified random sampling, which enables to have a sample population that best represents the entire population in study.  (b) may lead to a sample that </w:t>
+      </w:r>
+      <w:proofErr w:type="spellStart"/>
+      <w:r>
+        <w:t>can not</w:t>
+      </w:r>
+      <w:proofErr w:type="spellEnd"/>
+      <w:r>
+        <w:t xml:space="preserve"> fully represent the population. </w:t>
+      </w:r>
+    </w:p>
     <w:p>
       <w:pPr>
         <w:jc w:val="both"/>
@@ -405,14 +567,21 @@
     <w:p>
       <w:pPr>
         <w:pStyle w:val="ListParagraph"/>
-        <w:numPr>
-          <w:ilvl w:val="0"/>
-          <w:numId w:val="3"/>
-        </w:numPr>
-        <w:jc w:val="both"/>
-      </w:pPr>
-      <w:r>
-        <w:t xml:space="preserve">Suppose that you are comparing how similar two organisms of different species are in terms of the number of genes they share. Describe which measure, SMC or Jaccard, you think would be more appropriate for comparing the genetic makeup of two organisms. Explain. </w:t>
+        <w:jc w:val="both"/>
+      </w:pPr>
+      <w:r>
+        <w:rPr>
+          <w:b/>
+          <w:bCs/>
+        </w:rPr>
+        <w:lastRenderedPageBreak/>
+        <w:t>Answer</w:t>
+      </w:r>
+      <w:r>
+        <w:t xml:space="preserve">: </w:t>
+      </w:r>
+      <w:r>
+        <w:t xml:space="preserve"> f11 = 2; f00 = 3; f01 + f10 = 5</w:t>
       </w:r>
     </w:p>
     <w:p>
@@ -421,16 +590,14 @@
         <w:jc w:val="both"/>
       </w:pPr>
       <w:r>
-        <w:t>(</w:t>
-      </w:r>
-      <w:proofErr w:type="gramStart"/>
-      <w:r>
-        <w:t>assume</w:t>
-      </w:r>
-      <w:proofErr w:type="gramEnd"/>
-      <w:r>
-        <w:t xml:space="preserve"> that each animal is represented as a binary vector, where each attribute is 1 if a particular gene is present in the organism and 0 otherwise). </w:t>
-      </w:r>
+        <w:t>SMC = f11 +f00 / all = 5/10; Jaccard = f11 / (f01+f10+f11) = 2/7</w:t>
+      </w:r>
+    </w:p>
+    <w:p>
+      <w:pPr>
+        <w:pStyle w:val="ListParagraph"/>
+        <w:jc w:val="both"/>
+      </w:pPr>
     </w:p>
     <w:p>
       <w:pPr>
@@ -448,12 +615,95 @@
         <w:jc w:val="both"/>
       </w:pPr>
       <w:r>
-        <w:t xml:space="preserve">If you wanted to compare the genetic makeup of two organisms of the same species, e.g., two human beings, would you use the SMC or Jaccard, or a different measure of </w:t>
-      </w:r>
-      <w:r>
-        <w:lastRenderedPageBreak/>
-        <w:t xml:space="preserve">similarity or distance? Example (Note that two human beings share &gt; 99.9% of the same genes). </w:t>
-      </w:r>
+        <w:t xml:space="preserve">Suppose that you are comparing how similar two organisms of different species are in terms of the number of genes they share. Describe which measure, SMC or Jaccard, you think would be more appropriate for comparing the genetic makeup of two organisms. Explain. </w:t>
+      </w:r>
+    </w:p>
+    <w:p>
+      <w:pPr>
+        <w:pStyle w:val="ListParagraph"/>
+        <w:jc w:val="both"/>
+      </w:pPr>
+      <w:r>
+        <w:t>(</w:t>
+      </w:r>
+      <w:proofErr w:type="gramStart"/>
+      <w:r>
+        <w:t>assume</w:t>
+      </w:r>
+      <w:proofErr w:type="gramEnd"/>
+      <w:r>
+        <w:t xml:space="preserve"> that each animal is represented as a binary vector, where each attribute is 1 if a particular gene is present in the organism and 0 otherwise). </w:t>
+      </w:r>
+    </w:p>
+    <w:p>
+      <w:pPr>
+        <w:pStyle w:val="ListParagraph"/>
+        <w:jc w:val="both"/>
+      </w:pPr>
+    </w:p>
+    <w:p>
+      <w:pPr>
+        <w:pStyle w:val="ListParagraph"/>
+        <w:numPr>
+          <w:ilvl w:val="0"/>
+          <w:numId w:val="3"/>
+        </w:numPr>
+        <w:jc w:val="both"/>
+      </w:pPr>
+      <w:r>
+        <w:t xml:space="preserve">If you wanted to compare the genetic makeup of two organisms of the same species, e.g., two human beings, would you use the SMC or Jaccard, or a different measure of similarity or distance? Example (Note that two human beings share &gt; 99.9% of the same genes). </w:t>
+      </w:r>
+    </w:p>
+    <w:p>
+      <w:pPr>
+        <w:jc w:val="both"/>
+        <w:rPr>
+          <w:b/>
+          <w:bCs/>
+        </w:rPr>
+      </w:pPr>
+      <w:r>
+        <w:rPr>
+          <w:b/>
+          <w:bCs/>
+        </w:rPr>
+        <w:t>Answer:</w:t>
+      </w:r>
+    </w:p>
+    <w:p>
+      <w:pPr>
+        <w:pStyle w:val="ListParagraph"/>
+      </w:pPr>
+      <w:r>
+        <w:t xml:space="preserve">4(b). Jaccard. Since we want to find the shared genes that is represented as 1.  </w:t>
+      </w:r>
+    </w:p>
+    <w:p>
+      <w:pPr>
+        <w:ind w:left="720"/>
+      </w:pPr>
+      <w:r>
+        <w:t>4(c). Since two organisms of the same species share a large amount of the same</w:t>
+      </w:r>
+      <w:r>
+        <w:t xml:space="preserve"> </w:t>
+      </w:r>
+      <w:proofErr w:type="spellStart"/>
+      <w:r>
+        <w:t>s</w:t>
+      </w:r>
+      <w:r>
+        <w:t>genes</w:t>
+      </w:r>
+      <w:proofErr w:type="spellEnd"/>
+      <w:r>
+        <w:t xml:space="preserve">, we would like to use SMC to find the differences among the genes. </w:t>
+      </w:r>
+    </w:p>
+    <w:p>
+      <w:pPr>
+        <w:jc w:val="both"/>
+      </w:pPr>
     </w:p>
     <w:p>
       <w:pPr>
@@ -839,6 +1089,111 @@
     </w:p>
     <w:p>
       <w:pPr>
+        <w:jc w:val="both"/>
+        <w:rPr>
+          <w:b/>
+          <w:bCs/>
+        </w:rPr>
+      </w:pPr>
+      <w:r>
+        <w:rPr>
+          <w:b/>
+          <w:bCs/>
+        </w:rPr>
+        <w:t>Answer:</w:t>
+      </w:r>
+    </w:p>
+    <w:p>
+      <w:r>
+        <w:t>5(</w:t>
+      </w:r>
+      <w:proofErr w:type="gramStart"/>
+      <w:r>
+        <w:t>a)  s</w:t>
+      </w:r>
+      <w:proofErr w:type="gramEnd"/>
+      <w:r>
+        <w:t xml:space="preserve">({e}) = 8/10.   </w:t>
+      </w:r>
+      <w:r>
+        <w:tab/>
+      </w:r>
+      <w:r>
+        <w:tab/>
+        <w:t>s({</w:t>
+      </w:r>
+      <w:proofErr w:type="spellStart"/>
+      <w:proofErr w:type="gramStart"/>
+      <w:r>
+        <w:t>b,d</w:t>
+      </w:r>
+      <w:proofErr w:type="spellEnd"/>
+      <w:proofErr w:type="gramEnd"/>
+      <w:r>
+        <w:t>}) = 2/10.</w:t>
+      </w:r>
+      <w:r>
+        <w:tab/>
+      </w:r>
+      <w:r>
+        <w:tab/>
+      </w:r>
+      <w:r>
+        <w:tab/>
+        <w:t>s({</w:t>
+      </w:r>
+      <w:proofErr w:type="spellStart"/>
+      <w:proofErr w:type="gramStart"/>
+      <w:r>
+        <w:t>b,d</w:t>
+      </w:r>
+      <w:proofErr w:type="gramEnd"/>
+      <w:r>
+        <w:t>,e</w:t>
+      </w:r>
+      <w:proofErr w:type="spellEnd"/>
+      <w:r>
+        <w:t xml:space="preserve">}) = 2/10 </w:t>
+      </w:r>
+    </w:p>
+    <w:p>
+      <w:r>
+        <w:t>5(</w:t>
+      </w:r>
+      <w:proofErr w:type="gramStart"/>
+      <w:r>
+        <w:t>b)  c</w:t>
+      </w:r>
+      <w:proofErr w:type="gramEnd"/>
+      <w:r>
+        <w:t>({</w:t>
+      </w:r>
+      <w:proofErr w:type="spellStart"/>
+      <w:r>
+        <w:t>b,d</w:t>
+      </w:r>
+      <w:proofErr w:type="spellEnd"/>
+      <w:r>
+        <w:t>} -&gt; {e}) = 2/2 = 1.     c({e}-&gt;{</w:t>
+      </w:r>
+      <w:proofErr w:type="spellStart"/>
+      <w:proofErr w:type="gramStart"/>
+      <w:r>
+        <w:t>b,d</w:t>
+      </w:r>
+      <w:proofErr w:type="spellEnd"/>
+      <w:proofErr w:type="gramEnd"/>
+      <w:r>
+        <w:t xml:space="preserve">}) = 2/8 </w:t>
+      </w:r>
+    </w:p>
+    <w:p>
+      <w:r>
+        <w:t xml:space="preserve">No, it’s not symmetric. </w:t>
+      </w:r>
+    </w:p>
+    <w:p>
+      <w:pPr>
         <w:ind w:left="360"/>
         <w:jc w:val="both"/>
       </w:pPr>
@@ -866,6 +1221,9 @@
         <w:ind w:left="360"/>
         <w:jc w:val="both"/>
       </w:pPr>
+      <w:r>
+        <w:t xml:space="preserve">Question 6 Given the above table, </w:t>
+      </w:r>
     </w:p>
     <w:p>
       <w:pPr>
@@ -873,7 +1231,8 @@
         <w:jc w:val="both"/>
       </w:pPr>
       <w:r>
-        <w:t xml:space="preserve">Question 6 Given the above table, </w:t>
+        <w:lastRenderedPageBreak/>
+        <w:t xml:space="preserve">(a). what is the maximum number of association rules that can be extracted from this data (including rules that have zero support)? </w:t>
       </w:r>
     </w:p>
     <w:p>
@@ -882,7 +1241,26 @@
         <w:jc w:val="both"/>
       </w:pPr>
       <w:r>
-        <w:t xml:space="preserve">(a). what is the maximum number of association rules that can be extracted from this data (including rules that have zero support)? </w:t>
+        <w:t xml:space="preserve">(b). what is the maximum size of frequent </w:t>
+      </w:r>
+      <w:proofErr w:type="spellStart"/>
+      <w:r>
+        <w:t>itemsets</w:t>
+      </w:r>
+      <w:proofErr w:type="spellEnd"/>
+      <w:r>
+        <w:t xml:space="preserve"> that can be extracted (assuming </w:t>
+      </w:r>
+      <w:r>
+        <w:t>.</w:t>
+      </w:r>
+      <w:proofErr w:type="spellStart"/>
+      <w:r>
+        <w:t>minsup</w:t>
+      </w:r>
+      <w:proofErr w:type="spellEnd"/>
+      <w:r>
+        <w:t xml:space="preserve"> &gt; 0)?</w:t>
       </w:r>
     </w:p>
     <w:p>
@@ -891,79 +1269,378 @@
         <w:jc w:val="both"/>
       </w:pPr>
       <w:r>
-        <w:t xml:space="preserve">(b). what is the maximum size of frequent </w:t>
+        <w:t xml:space="preserve">(c). find an itemset (of size </w:t>
+      </w:r>
+      <w:r>
+        <w:t>3</w:t>
+      </w:r>
+      <w:r>
+        <w:t xml:space="preserve"> or larger) that has the largest support. </w:t>
+      </w:r>
+    </w:p>
+    <w:p>
+      <w:pPr>
+        <w:ind w:left="360"/>
+        <w:jc w:val="both"/>
+      </w:pPr>
+      <w:r>
+        <w:t xml:space="preserve">(d). Find a pair of items, </w:t>
+      </w:r>
+      <w:r>
+        <w:t>i</w:t>
+      </w:r>
+      <w:r>
+        <w:t xml:space="preserve"> and j, such that the rules {</w:t>
       </w:r>
       <w:proofErr w:type="spellStart"/>
       <w:r>
+        <w:t>i</w:t>
+      </w:r>
+      <w:proofErr w:type="spellEnd"/>
+      <w:r>
+        <w:t>} -&gt; {j}  and {j} -&gt; {</w:t>
+      </w:r>
+      <w:proofErr w:type="spellStart"/>
+      <w:r>
+        <w:t>i</w:t>
+      </w:r>
+      <w:proofErr w:type="spellEnd"/>
+      <w:r>
+        <w:t xml:space="preserve">} have the same confidence. </w:t>
+      </w:r>
+    </w:p>
+    <w:p>
+      <w:pPr>
+        <w:ind w:left="360"/>
+        <w:jc w:val="both"/>
+      </w:pPr>
+    </w:p>
+    <w:p>
+      <w:pPr>
+        <w:jc w:val="both"/>
+      </w:pPr>
+      <w:r>
+        <w:rPr>
+          <w:b/>
+          <w:bCs/>
+        </w:rPr>
+        <w:t>Answer</w:t>
+      </w:r>
+      <w:r>
+        <w:t>:</w:t>
+      </w:r>
+    </w:p>
+    <w:p>
+      <w:r>
+        <w:t xml:space="preserve">6(a). 3^5 – 2^6 + 1 </w:t>
+      </w:r>
+    </w:p>
+    <w:p>
+      <w:r>
+        <w:t xml:space="preserve">6(b). given the graph as below, the maximum size of frequent </w:t>
+      </w:r>
+      <w:proofErr w:type="spellStart"/>
+      <w:r>
         <w:t>itemsets</w:t>
       </w:r>
       <w:proofErr w:type="spellEnd"/>
       <w:r>
-        <w:t xml:space="preserve"> that can be extracted (assuming </w:t>
-      </w:r>
-      <w:r>
-        <w:t>.</w:t>
+        <w:t xml:space="preserve"> is 4. </w:t>
+      </w:r>
+    </w:p>
+    <w:p>
+      <w:r>
+        <w:rPr>
+          <w:noProof/>
+        </w:rPr>
+        <mc:AlternateContent>
+          <mc:Choice Requires="wpg">
+            <w:drawing>
+              <wp:anchor distT="0" distB="0" distL="114300" distR="114300" simplePos="0" relativeHeight="251659264" behindDoc="0" locked="0" layoutInCell="1" allowOverlap="1" wp14:anchorId="3DCE0420" wp14:editId="23811499">
+                <wp:simplePos x="0" y="0"/>
+                <wp:positionH relativeFrom="column">
+                  <wp:posOffset>490013</wp:posOffset>
+                </wp:positionH>
+                <wp:positionV relativeFrom="paragraph">
+                  <wp:posOffset>1076559</wp:posOffset>
+                </wp:positionV>
+                <wp:extent cx="1544418" cy="826816"/>
+                <wp:effectExtent l="0" t="0" r="5080" b="0"/>
+                <wp:wrapNone/>
+                <wp:docPr id="6" name="Group 6"/>
+                <wp:cNvGraphicFramePr/>
+                <a:graphic xmlns:a="http://schemas.openxmlformats.org/drawingml/2006/main">
+                  <a:graphicData uri="http://schemas.microsoft.com/office/word/2010/wordprocessingGroup">
+                    <wpg:wgp>
+                      <wpg:cNvGrpSpPr/>
+                      <wpg:grpSpPr>
+                        <a:xfrm>
+                          <a:off x="0" y="0"/>
+                          <a:ext cx="1544418" cy="826816"/>
+                          <a:chOff x="0" y="0"/>
+                          <a:chExt cx="1544418" cy="826816"/>
+                        </a:xfrm>
+                      </wpg:grpSpPr>
+                      <wps:wsp>
+                        <wps:cNvPr id="2" name="Oval 2"/>
+                        <wps:cNvSpPr/>
+                        <wps:spPr>
+                          <a:xfrm>
+                            <a:off x="1089405" y="0"/>
+                            <a:ext cx="148754" cy="96253"/>
+                          </a:xfrm>
+                          <a:prstGeom prst="ellipse">
+                            <a:avLst/>
+                          </a:prstGeom>
+                          <a:solidFill>
+                            <a:srgbClr val="FF0000">
+                              <a:alpha val="57668"/>
+                            </a:srgbClr>
+                          </a:solidFill>
+                          <a:ln>
+                            <a:noFill/>
+                          </a:ln>
+                        </wps:spPr>
+                        <wps:style>
+                          <a:lnRef idx="2">
+                            <a:schemeClr val="accent1">
+                              <a:shade val="50000"/>
+                            </a:schemeClr>
+                          </a:lnRef>
+                          <a:fillRef idx="1">
+                            <a:schemeClr val="accent1"/>
+                          </a:fillRef>
+                          <a:effectRef idx="0">
+                            <a:schemeClr val="accent1"/>
+                          </a:effectRef>
+                          <a:fontRef idx="minor">
+                            <a:schemeClr val="lt1"/>
+                          </a:fontRef>
+                        </wps:style>
+                        <wps:bodyPr rot="0" spcFirstLastPara="0" vertOverflow="overflow" horzOverflow="overflow" vert="horz" wrap="square" lIns="91440" tIns="45720" rIns="91440" bIns="45720" numCol="1" spcCol="0" rtlCol="0" fromWordArt="0" anchor="ctr" anchorCtr="0" forceAA="0" compatLnSpc="1">
+                          <a:prstTxWarp prst="textNoShape">
+                            <a:avLst/>
+                          </a:prstTxWarp>
+                          <a:noAutofit/>
+                        </wps:bodyPr>
+                      </wps:wsp>
+                      <wps:wsp>
+                        <wps:cNvPr id="3" name="Oval 3"/>
+                        <wps:cNvSpPr/>
+                        <wps:spPr>
+                          <a:xfrm>
+                            <a:off x="0" y="398136"/>
+                            <a:ext cx="148754" cy="96253"/>
+                          </a:xfrm>
+                          <a:prstGeom prst="ellipse">
+                            <a:avLst/>
+                          </a:prstGeom>
+                          <a:solidFill>
+                            <a:srgbClr val="FF0000">
+                              <a:alpha val="57668"/>
+                            </a:srgbClr>
+                          </a:solidFill>
+                          <a:ln>
+                            <a:noFill/>
+                          </a:ln>
+                        </wps:spPr>
+                        <wps:style>
+                          <a:lnRef idx="2">
+                            <a:schemeClr val="accent1">
+                              <a:shade val="50000"/>
+                            </a:schemeClr>
+                          </a:lnRef>
+                          <a:fillRef idx="1">
+                            <a:schemeClr val="accent1"/>
+                          </a:fillRef>
+                          <a:effectRef idx="0">
+                            <a:schemeClr val="accent1"/>
+                          </a:effectRef>
+                          <a:fontRef idx="minor">
+                            <a:schemeClr val="lt1"/>
+                          </a:fontRef>
+                        </wps:style>
+                        <wps:bodyPr rot="0" spcFirstLastPara="0" vertOverflow="overflow" horzOverflow="overflow" vert="horz" wrap="square" lIns="91440" tIns="45720" rIns="91440" bIns="45720" numCol="1" spcCol="0" rtlCol="0" fromWordArt="0" anchor="ctr" anchorCtr="0" forceAA="0" compatLnSpc="1">
+                          <a:prstTxWarp prst="textNoShape">
+                            <a:avLst/>
+                          </a:prstTxWarp>
+                          <a:noAutofit/>
+                        </wps:bodyPr>
+                      </wps:wsp>
+                      <wps:wsp>
+                        <wps:cNvPr id="4" name="Oval 4"/>
+                        <wps:cNvSpPr/>
+                        <wps:spPr>
+                          <a:xfrm>
+                            <a:off x="1395664" y="398136"/>
+                            <a:ext cx="148754" cy="96253"/>
+                          </a:xfrm>
+                          <a:prstGeom prst="ellipse">
+                            <a:avLst/>
+                          </a:prstGeom>
+                          <a:solidFill>
+                            <a:srgbClr val="FF0000">
+                              <a:alpha val="57668"/>
+                            </a:srgbClr>
+                          </a:solidFill>
+                          <a:ln>
+                            <a:noFill/>
+                          </a:ln>
+                        </wps:spPr>
+                        <wps:style>
+                          <a:lnRef idx="2">
+                            <a:schemeClr val="accent1">
+                              <a:shade val="50000"/>
+                            </a:schemeClr>
+                          </a:lnRef>
+                          <a:fillRef idx="1">
+                            <a:schemeClr val="accent1"/>
+                          </a:fillRef>
+                          <a:effectRef idx="0">
+                            <a:schemeClr val="accent1"/>
+                          </a:effectRef>
+                          <a:fontRef idx="minor">
+                            <a:schemeClr val="lt1"/>
+                          </a:fontRef>
+                        </wps:style>
+                        <wps:bodyPr rot="0" spcFirstLastPara="0" vertOverflow="overflow" horzOverflow="overflow" vert="horz" wrap="square" lIns="91440" tIns="45720" rIns="91440" bIns="45720" numCol="1" spcCol="0" rtlCol="0" fromWordArt="0" anchor="ctr" anchorCtr="0" forceAA="0" compatLnSpc="1">
+                          <a:prstTxWarp prst="textNoShape">
+                            <a:avLst/>
+                          </a:prstTxWarp>
+                          <a:noAutofit/>
+                        </wps:bodyPr>
+                      </wps:wsp>
+                      <wps:wsp>
+                        <wps:cNvPr id="5" name="Oval 5"/>
+                        <wps:cNvSpPr/>
+                        <wps:spPr>
+                          <a:xfrm>
+                            <a:off x="665019" y="708769"/>
+                            <a:ext cx="205631" cy="118047"/>
+                          </a:xfrm>
+                          <a:prstGeom prst="ellipse">
+                            <a:avLst/>
+                          </a:prstGeom>
+                          <a:solidFill>
+                            <a:srgbClr val="FF0000">
+                              <a:alpha val="57668"/>
+                            </a:srgbClr>
+                          </a:solidFill>
+                          <a:ln>
+                            <a:noFill/>
+                          </a:ln>
+                        </wps:spPr>
+                        <wps:style>
+                          <a:lnRef idx="2">
+                            <a:schemeClr val="accent1">
+                              <a:shade val="50000"/>
+                            </a:schemeClr>
+                          </a:lnRef>
+                          <a:fillRef idx="1">
+                            <a:schemeClr val="accent1"/>
+                          </a:fillRef>
+                          <a:effectRef idx="0">
+                            <a:schemeClr val="accent1"/>
+                          </a:effectRef>
+                          <a:fontRef idx="minor">
+                            <a:schemeClr val="lt1"/>
+                          </a:fontRef>
+                        </wps:style>
+                        <wps:bodyPr rot="0" spcFirstLastPara="0" vertOverflow="overflow" horzOverflow="overflow" vert="horz" wrap="square" lIns="91440" tIns="45720" rIns="91440" bIns="45720" numCol="1" spcCol="0" rtlCol="0" fromWordArt="0" anchor="ctr" anchorCtr="0" forceAA="0" compatLnSpc="1">
+                          <a:prstTxWarp prst="textNoShape">
+                            <a:avLst/>
+                          </a:prstTxWarp>
+                          <a:noAutofit/>
+                        </wps:bodyPr>
+                      </wps:wsp>
+                    </wpg:wgp>
+                  </a:graphicData>
+                </a:graphic>
+              </wp:anchor>
+            </w:drawing>
+          </mc:Choice>
+          <mc:Fallback>
+            <w:pict>
+              <v:group w14:anchorId="5C2A1B38" id="Group 6" o:spid="_x0000_s1026" style="position:absolute;margin-left:38.6pt;margin-top:84.75pt;width:121.6pt;height:65.1pt;z-index:251659264" coordsize="15444,8268" o:gfxdata="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">
+                <v:oval id="Oval 2" o:spid="_x0000_s1027" style="position:absolute;left:10894;width:1487;height:962;visibility:visible;mso-wrap-style:square;v-text-anchor:middle" o:gfxdata="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" fillcolor="red" stroked="f" strokeweight="1pt">
+                  <v:fill opacity="37779f"/>
+                  <v:stroke joinstyle="miter"/>
+                </v:oval>
+                <v:oval id="Oval 3" o:spid="_x0000_s1028" style="position:absolute;top:3981;width:1487;height:962;visibility:visible;mso-wrap-style:square;v-text-anchor:middle" o:gfxdata="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" fillcolor="red" stroked="f" strokeweight="1pt">
+                  <v:fill opacity="37779f"/>
+                  <v:stroke joinstyle="miter"/>
+                </v:oval>
+                <v:oval id="Oval 4" o:spid="_x0000_s1029" style="position:absolute;left:13956;top:3981;width:1488;height:962;visibility:visible;mso-wrap-style:square;v-text-anchor:middle" o:gfxdata="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" fillcolor="red" stroked="f" strokeweight="1pt">
+                  <v:fill opacity="37779f"/>
+                  <v:stroke joinstyle="miter"/>
+                </v:oval>
+                <v:oval id="Oval 5" o:spid="_x0000_s1030" style="position:absolute;left:6650;top:7087;width:2056;height:1181;visibility:visible;mso-wrap-style:square;v-text-anchor:middle" o:gfxdata="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" fillcolor="red" stroked="f" strokeweight="1pt">
+                  <v:fill opacity="37779f"/>
+                  <v:stroke joinstyle="miter"/>
+                </v:oval>
+              </v:group>
+            </w:pict>
+          </mc:Fallback>
+        </mc:AlternateContent>
+      </w:r>
+      <w:r>
+        <w:rPr>
+          <w:noProof/>
+        </w:rPr>
+        <w:object w:dxaOrig="10400" w:dyaOrig="7860" w14:anchorId="29FFE44F">
+          <v:shapetype id="_x0000_t75" coordsize="21600,21600" o:spt="75" o:preferrelative="t" path="m@4@5l@4@11@9@11@9@5xe" filled="f" stroked="f">
+            <v:stroke joinstyle="miter"/>
+            <v:formulas>
+              <v:f eqn="if lineDrawn pixelLineWidth 0"/>
+              <v:f eqn="sum @0 1 0"/>
+              <v:f eqn="sum 0 0 @1"/>
+              <v:f eqn="prod @2 1 2"/>
+              <v:f eqn="prod @3 21600 pixelWidth"/>
+              <v:f eqn="prod @3 21600 pixelHeight"/>
+              <v:f eqn="sum @0 0 1"/>
+              <v:f eqn="prod @6 1 2"/>
+              <v:f eqn="prod @7 21600 pixelWidth"/>
+              <v:f eqn="sum @8 21600 0"/>
+              <v:f eqn="prod @7 21600 pixelHeight"/>
+              <v:f eqn="sum @10 21600 0"/>
+            </v:formulas>
+            <v:path o:extrusionok="f" gradientshapeok="t" o:connecttype="rect"/>
+            <o:lock v:ext="edit" aspectratio="t"/>
+          </v:shapetype>
+          <v:shape id="_x0000_i1026" type="#_x0000_t75" alt="" style="width:198.15pt;height:149.25pt;mso-width-percent:0;mso-height-percent:0;mso-width-percent:0;mso-height-percent:0" o:ole="">
+            <v:imagedata r:id="rId5" o:title=""/>
+          </v:shape>
+          <o:OLEObject Type="Embed" ProgID="Unknown" ShapeID="_x0000_i1026" DrawAspect="Content" ObjectID="_1727419335" r:id="rId6"/>
+        </w:object>
+      </w:r>
+    </w:p>
+    <w:p>
+      <w:r>
+        <w:t xml:space="preserve">6(c). the </w:t>
       </w:r>
       <w:proofErr w:type="spellStart"/>
       <w:r>
-        <w:t>minsup</w:t>
+        <w:t>itemsets</w:t>
       </w:r>
       <w:proofErr w:type="spellEnd"/>
       <w:r>
-        <w:t xml:space="preserve"> &gt; 0)?</w:t>
-      </w:r>
-    </w:p>
-    <w:p>
-      <w:pPr>
-        <w:ind w:left="360"/>
-        <w:jc w:val="both"/>
-      </w:pPr>
-      <w:r>
-        <w:t xml:space="preserve">(c). find an itemset (of size </w:t>
-      </w:r>
-      <w:r>
-        <w:t>3</w:t>
-      </w:r>
-      <w:r>
-        <w:t xml:space="preserve"> or larger) that has the largest support. </w:t>
-      </w:r>
-    </w:p>
-    <w:p>
-      <w:pPr>
-        <w:ind w:left="360"/>
-        <w:jc w:val="both"/>
-      </w:pPr>
-      <w:r>
-        <w:t xml:space="preserve">(d). Find a pair of items, </w:t>
-      </w:r>
-      <w:r>
-        <w:t>i</w:t>
-      </w:r>
-      <w:r>
-        <w:t xml:space="preserve"> and j, such that the rules {</w:t>
+        <w:t xml:space="preserve"> {</w:t>
       </w:r>
       <w:proofErr w:type="spellStart"/>
-      <w:r>
-        <w:t>i</w:t>
+      <w:proofErr w:type="gramStart"/>
+      <w:r>
+        <w:t>a,e</w:t>
       </w:r>
       <w:proofErr w:type="spellEnd"/>
-      <w:r>
-        <w:t>} -&gt; {j}  and {j} -&gt; {</w:t>
-      </w:r>
-      <w:proofErr w:type="spellStart"/>
-      <w:r>
-        <w:t>i</w:t>
-      </w:r>
-      <w:proofErr w:type="spellEnd"/>
-      <w:r>
-        <w:t xml:space="preserve">} have the same confidence. </w:t>
-      </w:r>
-    </w:p>
-    <w:p>
-      <w:pPr>
-        <w:ind w:left="360"/>
-        <w:jc w:val="both"/>
-      </w:pPr>
+      <w:proofErr w:type="gramEnd"/>
+      <w:r>
+        <w:t xml:space="preserve">} = 6 </w:t>
+      </w:r>
+    </w:p>
+    <w:p>
+      <w:r>
+        <w:t xml:space="preserve">6(d). {b}-&gt;{c} and {c}-&gt;{b} </w:t>
+      </w:r>
     </w:p>
     <w:p>
       <w:pPr>
@@ -1104,56 +1781,2620 @@
         <w:jc w:val="both"/>
       </w:pPr>
       <w:r>
+        <w:t xml:space="preserve">F: if the candidate itemset is found to be frequent by the </w:t>
+      </w:r>
+      <w:proofErr w:type="spellStart"/>
+      <w:r>
+        <w:t>Apriori</w:t>
+      </w:r>
+      <w:proofErr w:type="spellEnd"/>
+      <w:r>
+        <w:t xml:space="preserve"> algorithm</w:t>
+      </w:r>
+    </w:p>
+    <w:p>
+      <w:pPr>
+        <w:ind w:left="720"/>
+        <w:jc w:val="both"/>
+      </w:pPr>
+      <w:r>
+        <w:t xml:space="preserve">I: if the candidate itemset is found to be infrequent after support counting. </w:t>
+      </w:r>
+    </w:p>
+    <w:p>
+      <w:pPr>
+        <w:jc w:val="both"/>
+      </w:pPr>
+    </w:p>
+    <w:p>
+      <w:pPr>
+        <w:jc w:val="both"/>
+      </w:pPr>
+    </w:p>
+    <w:p>
+      <w:pPr>
+        <w:jc w:val="both"/>
+        <w:rPr>
+          <w:b/>
+          <w:bCs/>
+        </w:rPr>
+      </w:pPr>
+      <w:r>
+        <w:rPr>
+          <w:b/>
+          <w:bCs/>
+        </w:rPr>
+        <w:t>Answer</w:t>
+      </w:r>
+    </w:p>
+    <w:p>
+      <w:pPr>
+        <w:jc w:val="both"/>
+        <w:rPr>
+          <w:b/>
+          <w:bCs/>
+        </w:rPr>
+      </w:pPr>
+      <w:r>
+        <w:rPr>
+          <w:b/>
+          <w:bCs/>
+        </w:rPr>
+        <w:t>(a)</w:t>
+      </w:r>
+    </w:p>
+    <w:p>
+      <w:pPr>
+        <w:jc w:val="both"/>
+        <w:rPr>
+          <w:b/>
+          <w:bCs/>
+        </w:rPr>
+      </w:pPr>
+      <w:r>
+        <w:rPr>
+          <w:noProof/>
+        </w:rPr>
         <w:lastRenderedPageBreak/>
-        <w:t xml:space="preserve">F: if the candidate itemset is found to be frequent by the </w:t>
-      </w:r>
-      <w:proofErr w:type="spellStart"/>
-      <w:r>
-        <w:t>Apriori</w:t>
-      </w:r>
-      <w:proofErr w:type="spellEnd"/>
-      <w:r>
-        <w:t xml:space="preserve"> algorithm</w:t>
-      </w:r>
-    </w:p>
-    <w:p>
-      <w:pPr>
-        <w:ind w:left="720"/>
-        <w:jc w:val="both"/>
-      </w:pPr>
-      <w:r>
-        <w:t xml:space="preserve">I: if the candidate itemset is found to be infrequent after support counting. </w:t>
-      </w:r>
-    </w:p>
-    <w:p>
-      <w:pPr>
-        <w:jc w:val="both"/>
-      </w:pPr>
-    </w:p>
-    <w:p>
-      <w:pPr>
-        <w:ind w:left="360"/>
-        <w:jc w:val="both"/>
-      </w:pPr>
-      <w:r>
-        <w:t xml:space="preserve">(b) what is the percentage of frequent </w:t>
-      </w:r>
-      <w:proofErr w:type="spellStart"/>
-      <w:r>
-        <w:t>itemsets</w:t>
-      </w:r>
-      <w:proofErr w:type="spellEnd"/>
-      <w:r>
-        <w:t xml:space="preserve"> (with respect to all </w:t>
-      </w:r>
-      <w:proofErr w:type="spellStart"/>
-      <w:r>
-        <w:t>itemsets</w:t>
-      </w:r>
-      <w:proofErr w:type="spellEnd"/>
-      <w:r>
-        <w:t xml:space="preserve"> in the lattice)? </w:t>
-      </w:r>
+        <mc:AlternateContent>
+          <mc:Choice Requires="wps">
+            <w:drawing>
+              <wp:anchor distT="0" distB="0" distL="114300" distR="114300" simplePos="0" relativeHeight="251721728" behindDoc="0" locked="0" layoutInCell="1" allowOverlap="1" wp14:anchorId="2AF688E5" wp14:editId="108916A6">
+                <wp:simplePos x="0" y="0"/>
+                <wp:positionH relativeFrom="column">
+                  <wp:posOffset>2915546</wp:posOffset>
+                </wp:positionH>
+                <wp:positionV relativeFrom="paragraph">
+                  <wp:posOffset>3701864</wp:posOffset>
+                </wp:positionV>
+                <wp:extent cx="221615" cy="275665"/>
+                <wp:effectExtent l="0" t="0" r="0" b="0"/>
+                <wp:wrapNone/>
+                <wp:docPr id="39" name="Text Box 39"/>
+                <wp:cNvGraphicFramePr/>
+                <a:graphic xmlns:a="http://schemas.openxmlformats.org/drawingml/2006/main">
+                  <a:graphicData uri="http://schemas.microsoft.com/office/word/2010/wordprocessingShape">
+                    <wps:wsp>
+                      <wps:cNvSpPr txBox="1"/>
+                      <wps:spPr>
+                        <a:xfrm flipH="1">
+                          <a:off x="0" y="0"/>
+                          <a:ext cx="221615" cy="275665"/>
+                        </a:xfrm>
+                        <a:prstGeom prst="rect">
+                          <a:avLst/>
+                        </a:prstGeom>
+                        <a:noFill/>
+                        <a:ln w="6350">
+                          <a:noFill/>
+                        </a:ln>
+                      </wps:spPr>
+                      <wps:txbx>
+                        <w:txbxContent>
+                          <w:p>
+                            <w:r>
+                              <w:t>0</w:t>
+                            </w:r>
+                          </w:p>
+                        </w:txbxContent>
+                      </wps:txbx>
+                      <wps:bodyPr rot="0" spcFirstLastPara="0" vertOverflow="overflow" horzOverflow="overflow" vert="horz" wrap="square" lIns="91440" tIns="45720" rIns="91440" bIns="45720" numCol="1" spcCol="0" rtlCol="0" fromWordArt="0" anchor="t" anchorCtr="0" forceAA="0" compatLnSpc="1">
+                        <a:prstTxWarp prst="textNoShape">
+                          <a:avLst/>
+                        </a:prstTxWarp>
+                        <a:noAutofit/>
+                      </wps:bodyPr>
+                    </wps:wsp>
+                  </a:graphicData>
+                </a:graphic>
+                <wp14:sizeRelH relativeFrom="margin">
+                  <wp14:pctWidth>0</wp14:pctWidth>
+                </wp14:sizeRelH>
+                <wp14:sizeRelV relativeFrom="margin">
+                  <wp14:pctHeight>0</wp14:pctHeight>
+                </wp14:sizeRelV>
+              </wp:anchor>
+            </w:drawing>
+          </mc:Choice>
+          <mc:Fallback>
+            <w:pict>
+              <v:shapetype w14:anchorId="2AF688E5" id="_x0000_t202" coordsize="21600,21600" o:spt="202" path="m,l,21600r21600,l21600,xe">
+                <v:stroke joinstyle="miter"/>
+                <v:path gradientshapeok="t" o:connecttype="rect"/>
+              </v:shapetype>
+              <v:shape id="Text Box 39" o:spid="_x0000_s1026" type="#_x0000_t202" style="position:absolute;left:0;text-align:left;margin-left:229.55pt;margin-top:291.5pt;width:17.45pt;height:21.7pt;flip:x;z-index:251721728;visibility:visible;mso-wrap-style:square;mso-width-percent:0;mso-height-percent:0;mso-wrap-distance-left:9pt;mso-wrap-distance-top:0;mso-wrap-distance-right:9pt;mso-wrap-distance-bottom:0;mso-position-horizontal:absolute;mso-position-horizontal-relative:text;mso-position-vertical:absolute;mso-position-vertical-relative:text;mso-width-percent:0;mso-height-percent:0;mso-width-relative:margin;mso-height-relative:margin;v-text-anchor:top" o:gfxdata="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" filled="f" stroked="f" strokeweight=".5pt">
+                <v:textbox>
+                  <w:txbxContent>
+                    <w:p>
+                      <w:r>
+                        <w:t>0</w:t>
+                      </w:r>
+                    </w:p>
+                  </w:txbxContent>
+                </v:textbox>
+              </v:shape>
+            </w:pict>
+          </mc:Fallback>
+        </mc:AlternateContent>
+      </w:r>
+      <w:r>
+        <w:rPr>
+          <w:noProof/>
+        </w:rPr>
+        <mc:AlternateContent>
+          <mc:Choice Requires="wps">
+            <w:drawing>
+              <wp:anchor distT="0" distB="0" distL="114300" distR="114300" simplePos="0" relativeHeight="251719680" behindDoc="0" locked="0" layoutInCell="1" allowOverlap="1" wp14:anchorId="05E75908" wp14:editId="654B11F2">
+                <wp:simplePos x="0" y="0"/>
+                <wp:positionH relativeFrom="column">
+                  <wp:posOffset>3675194</wp:posOffset>
+                </wp:positionH>
+                <wp:positionV relativeFrom="paragraph">
+                  <wp:posOffset>3036271</wp:posOffset>
+                </wp:positionV>
+                <wp:extent cx="221615" cy="275665"/>
+                <wp:effectExtent l="0" t="0" r="0" b="0"/>
+                <wp:wrapNone/>
+                <wp:docPr id="38" name="Text Box 38"/>
+                <wp:cNvGraphicFramePr/>
+                <a:graphic xmlns:a="http://schemas.openxmlformats.org/drawingml/2006/main">
+                  <a:graphicData uri="http://schemas.microsoft.com/office/word/2010/wordprocessingShape">
+                    <wps:wsp>
+                      <wps:cNvSpPr txBox="1"/>
+                      <wps:spPr>
+                        <a:xfrm flipH="1">
+                          <a:off x="0" y="0"/>
+                          <a:ext cx="221615" cy="275665"/>
+                        </a:xfrm>
+                        <a:prstGeom prst="rect">
+                          <a:avLst/>
+                        </a:prstGeom>
+                        <a:noFill/>
+                        <a:ln w="6350">
+                          <a:noFill/>
+                        </a:ln>
+                      </wps:spPr>
+                      <wps:txbx>
+                        <w:txbxContent>
+                          <w:p>
+                            <w:r>
+                              <w:t>0</w:t>
+                            </w:r>
+                          </w:p>
+                        </w:txbxContent>
+                      </wps:txbx>
+                      <wps:bodyPr rot="0" spcFirstLastPara="0" vertOverflow="overflow" horzOverflow="overflow" vert="horz" wrap="square" lIns="91440" tIns="45720" rIns="91440" bIns="45720" numCol="1" spcCol="0" rtlCol="0" fromWordArt="0" anchor="t" anchorCtr="0" forceAA="0" compatLnSpc="1">
+                        <a:prstTxWarp prst="textNoShape">
+                          <a:avLst/>
+                        </a:prstTxWarp>
+                        <a:noAutofit/>
+                      </wps:bodyPr>
+                    </wps:wsp>
+                  </a:graphicData>
+                </a:graphic>
+                <wp14:sizeRelH relativeFrom="margin">
+                  <wp14:pctWidth>0</wp14:pctWidth>
+                </wp14:sizeRelH>
+                <wp14:sizeRelV relativeFrom="margin">
+                  <wp14:pctHeight>0</wp14:pctHeight>
+                </wp14:sizeRelV>
+              </wp:anchor>
+            </w:drawing>
+          </mc:Choice>
+          <mc:Fallback>
+            <w:pict>
+              <v:shape w14:anchorId="05E75908" id="Text Box 38" o:spid="_x0000_s1027" type="#_x0000_t202" style="position:absolute;left:0;text-align:left;margin-left:289.4pt;margin-top:239.1pt;width:17.45pt;height:21.7pt;flip:x;z-index:251719680;visibility:visible;mso-wrap-style:square;mso-width-percent:0;mso-height-percent:0;mso-wrap-distance-left:9pt;mso-wrap-distance-top:0;mso-wrap-distance-right:9pt;mso-wrap-distance-bottom:0;mso-position-horizontal:absolute;mso-position-horizontal-relative:text;mso-position-vertical:absolute;mso-position-vertical-relative:text;mso-width-percent:0;mso-height-percent:0;mso-width-relative:margin;mso-height-relative:margin;v-text-anchor:top" o:gfxdata="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" filled="f" stroked="f" strokeweight=".5pt">
+                <v:textbox>
+                  <w:txbxContent>
+                    <w:p>
+                      <w:r>
+                        <w:t>0</w:t>
+                      </w:r>
+                    </w:p>
+                  </w:txbxContent>
+                </v:textbox>
+              </v:shape>
+            </w:pict>
+          </mc:Fallback>
+        </mc:AlternateContent>
+      </w:r>
+      <w:r>
+        <w:rPr>
+          <w:noProof/>
+        </w:rPr>
+        <mc:AlternateContent>
+          <mc:Choice Requires="wps">
+            <w:drawing>
+              <wp:anchor distT="0" distB="0" distL="114300" distR="114300" simplePos="0" relativeHeight="251717632" behindDoc="0" locked="0" layoutInCell="1" allowOverlap="1" wp14:anchorId="6C6E0466" wp14:editId="737CA985">
+                <wp:simplePos x="0" y="0"/>
+                <wp:positionH relativeFrom="column">
+                  <wp:posOffset>3009713</wp:posOffset>
+                </wp:positionH>
+                <wp:positionV relativeFrom="paragraph">
+                  <wp:posOffset>3029548</wp:posOffset>
+                </wp:positionV>
+                <wp:extent cx="221615" cy="275665"/>
+                <wp:effectExtent l="0" t="0" r="0" b="0"/>
+                <wp:wrapNone/>
+                <wp:docPr id="37" name="Text Box 37"/>
+                <wp:cNvGraphicFramePr/>
+                <a:graphic xmlns:a="http://schemas.openxmlformats.org/drawingml/2006/main">
+                  <a:graphicData uri="http://schemas.microsoft.com/office/word/2010/wordprocessingShape">
+                    <wps:wsp>
+                      <wps:cNvSpPr txBox="1"/>
+                      <wps:spPr>
+                        <a:xfrm flipH="1">
+                          <a:off x="0" y="0"/>
+                          <a:ext cx="221615" cy="275665"/>
+                        </a:xfrm>
+                        <a:prstGeom prst="rect">
+                          <a:avLst/>
+                        </a:prstGeom>
+                        <a:noFill/>
+                        <a:ln w="6350">
+                          <a:noFill/>
+                        </a:ln>
+                      </wps:spPr>
+                      <wps:txbx>
+                        <w:txbxContent>
+                          <w:p>
+                            <w:r>
+                              <w:t>1</w:t>
+                            </w:r>
+                          </w:p>
+                        </w:txbxContent>
+                      </wps:txbx>
+                      <wps:bodyPr rot="0" spcFirstLastPara="0" vertOverflow="overflow" horzOverflow="overflow" vert="horz" wrap="square" lIns="91440" tIns="45720" rIns="91440" bIns="45720" numCol="1" spcCol="0" rtlCol="0" fromWordArt="0" anchor="t" anchorCtr="0" forceAA="0" compatLnSpc="1">
+                        <a:prstTxWarp prst="textNoShape">
+                          <a:avLst/>
+                        </a:prstTxWarp>
+                        <a:noAutofit/>
+                      </wps:bodyPr>
+                    </wps:wsp>
+                  </a:graphicData>
+                </a:graphic>
+                <wp14:sizeRelH relativeFrom="margin">
+                  <wp14:pctWidth>0</wp14:pctWidth>
+                </wp14:sizeRelH>
+                <wp14:sizeRelV relativeFrom="margin">
+                  <wp14:pctHeight>0</wp14:pctHeight>
+                </wp14:sizeRelV>
+              </wp:anchor>
+            </w:drawing>
+          </mc:Choice>
+          <mc:Fallback>
+            <w:pict>
+              <v:shape w14:anchorId="6C6E0466" id="Text Box 37" o:spid="_x0000_s1028" type="#_x0000_t202" style="position:absolute;left:0;text-align:left;margin-left:237pt;margin-top:238.55pt;width:17.45pt;height:21.7pt;flip:x;z-index:251717632;visibility:visible;mso-wrap-style:square;mso-width-percent:0;mso-height-percent:0;mso-wrap-distance-left:9pt;mso-wrap-distance-top:0;mso-wrap-distance-right:9pt;mso-wrap-distance-bottom:0;mso-position-horizontal:absolute;mso-position-horizontal-relative:text;mso-position-vertical:absolute;mso-position-vertical-relative:text;mso-width-percent:0;mso-height-percent:0;mso-width-relative:margin;mso-height-relative:margin;v-text-anchor:top" o:gfxdata="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" filled="f" stroked="f" strokeweight=".5pt">
+                <v:textbox>
+                  <w:txbxContent>
+                    <w:p>
+                      <w:r>
+                        <w:t>1</w:t>
+                      </w:r>
+                    </w:p>
+                  </w:txbxContent>
+                </v:textbox>
+              </v:shape>
+            </w:pict>
+          </mc:Fallback>
+        </mc:AlternateContent>
+      </w:r>
+      <w:r>
+        <w:rPr>
+          <w:noProof/>
+        </w:rPr>
+        <mc:AlternateContent>
+          <mc:Choice Requires="wps">
+            <w:drawing>
+              <wp:anchor distT="0" distB="0" distL="114300" distR="114300" simplePos="0" relativeHeight="251715584" behindDoc="0" locked="0" layoutInCell="1" allowOverlap="1" wp14:anchorId="51AD4972" wp14:editId="6EEF77B6">
+                <wp:simplePos x="0" y="0"/>
+                <wp:positionH relativeFrom="column">
+                  <wp:posOffset>2229971</wp:posOffset>
+                </wp:positionH>
+                <wp:positionV relativeFrom="paragraph">
+                  <wp:posOffset>3029734</wp:posOffset>
+                </wp:positionV>
+                <wp:extent cx="221615" cy="275665"/>
+                <wp:effectExtent l="0" t="0" r="0" b="0"/>
+                <wp:wrapNone/>
+                <wp:docPr id="36" name="Text Box 36"/>
+                <wp:cNvGraphicFramePr/>
+                <a:graphic xmlns:a="http://schemas.openxmlformats.org/drawingml/2006/main">
+                  <a:graphicData uri="http://schemas.microsoft.com/office/word/2010/wordprocessingShape">
+                    <wps:wsp>
+                      <wps:cNvSpPr txBox="1"/>
+                      <wps:spPr>
+                        <a:xfrm flipH="1">
+                          <a:off x="0" y="0"/>
+                          <a:ext cx="221615" cy="275665"/>
+                        </a:xfrm>
+                        <a:prstGeom prst="rect">
+                          <a:avLst/>
+                        </a:prstGeom>
+                        <a:noFill/>
+                        <a:ln w="6350">
+                          <a:noFill/>
+                        </a:ln>
+                      </wps:spPr>
+                      <wps:txbx>
+                        <w:txbxContent>
+                          <w:p>
+                            <w:r>
+                              <w:t>1</w:t>
+                            </w:r>
+                          </w:p>
+                        </w:txbxContent>
+                      </wps:txbx>
+                      <wps:bodyPr rot="0" spcFirstLastPara="0" vertOverflow="overflow" horzOverflow="overflow" vert="horz" wrap="square" lIns="91440" tIns="45720" rIns="91440" bIns="45720" numCol="1" spcCol="0" rtlCol="0" fromWordArt="0" anchor="t" anchorCtr="0" forceAA="0" compatLnSpc="1">
+                        <a:prstTxWarp prst="textNoShape">
+                          <a:avLst/>
+                        </a:prstTxWarp>
+                        <a:noAutofit/>
+                      </wps:bodyPr>
+                    </wps:wsp>
+                  </a:graphicData>
+                </a:graphic>
+                <wp14:sizeRelH relativeFrom="margin">
+                  <wp14:pctWidth>0</wp14:pctWidth>
+                </wp14:sizeRelH>
+                <wp14:sizeRelV relativeFrom="margin">
+                  <wp14:pctHeight>0</wp14:pctHeight>
+                </wp14:sizeRelV>
+              </wp:anchor>
+            </w:drawing>
+          </mc:Choice>
+          <mc:Fallback>
+            <w:pict>
+              <v:shape w14:anchorId="51AD4972" id="Text Box 36" o:spid="_x0000_s1029" type="#_x0000_t202" style="position:absolute;left:0;text-align:left;margin-left:175.6pt;margin-top:238.55pt;width:17.45pt;height:21.7pt;flip:x;z-index:251715584;visibility:visible;mso-wrap-style:square;mso-width-percent:0;mso-height-percent:0;mso-wrap-distance-left:9pt;mso-wrap-distance-top:0;mso-wrap-distance-right:9pt;mso-wrap-distance-bottom:0;mso-position-horizontal:absolute;mso-position-horizontal-relative:text;mso-position-vertical:absolute;mso-position-vertical-relative:text;mso-width-percent:0;mso-height-percent:0;mso-width-relative:margin;mso-height-relative:margin;v-text-anchor:top" o:gfxdata="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" filled="f" stroked="f" strokeweight=".5pt">
+                <v:textbox>
+                  <w:txbxContent>
+                    <w:p>
+                      <w:r>
+                        <w:t>1</w:t>
+                      </w:r>
+                    </w:p>
+                  </w:txbxContent>
+                </v:textbox>
+              </v:shape>
+            </w:pict>
+          </mc:Fallback>
+        </mc:AlternateContent>
+      </w:r>
+      <w:r>
+        <w:rPr>
+          <w:noProof/>
+        </w:rPr>
+        <mc:AlternateContent>
+          <mc:Choice Requires="wps">
+            <w:drawing>
+              <wp:anchor distT="0" distB="0" distL="114300" distR="114300" simplePos="0" relativeHeight="251713536" behindDoc="0" locked="0" layoutInCell="1" allowOverlap="1" wp14:anchorId="0CD9DC2F" wp14:editId="5ABD9443">
+                <wp:simplePos x="0" y="0"/>
+                <wp:positionH relativeFrom="column">
+                  <wp:posOffset>1483247</wp:posOffset>
+                </wp:positionH>
+                <wp:positionV relativeFrom="paragraph">
+                  <wp:posOffset>3036197</wp:posOffset>
+                </wp:positionV>
+                <wp:extent cx="221615" cy="275665"/>
+                <wp:effectExtent l="0" t="0" r="0" b="0"/>
+                <wp:wrapNone/>
+                <wp:docPr id="35" name="Text Box 35"/>
+                <wp:cNvGraphicFramePr/>
+                <a:graphic xmlns:a="http://schemas.openxmlformats.org/drawingml/2006/main">
+                  <a:graphicData uri="http://schemas.microsoft.com/office/word/2010/wordprocessingShape">
+                    <wps:wsp>
+                      <wps:cNvSpPr txBox="1"/>
+                      <wps:spPr>
+                        <a:xfrm flipH="1">
+                          <a:off x="0" y="0"/>
+                          <a:ext cx="221615" cy="275665"/>
+                        </a:xfrm>
+                        <a:prstGeom prst="rect">
+                          <a:avLst/>
+                        </a:prstGeom>
+                        <a:noFill/>
+                        <a:ln w="6350">
+                          <a:noFill/>
+                        </a:ln>
+                      </wps:spPr>
+                      <wps:txbx>
+                        <w:txbxContent>
+                          <w:p>
+                            <w:r>
+                              <w:t>1</w:t>
+                            </w:r>
+                          </w:p>
+                        </w:txbxContent>
+                      </wps:txbx>
+                      <wps:bodyPr rot="0" spcFirstLastPara="0" vertOverflow="overflow" horzOverflow="overflow" vert="horz" wrap="square" lIns="91440" tIns="45720" rIns="91440" bIns="45720" numCol="1" spcCol="0" rtlCol="0" fromWordArt="0" anchor="t" anchorCtr="0" forceAA="0" compatLnSpc="1">
+                        <a:prstTxWarp prst="textNoShape">
+                          <a:avLst/>
+                        </a:prstTxWarp>
+                        <a:noAutofit/>
+                      </wps:bodyPr>
+                    </wps:wsp>
+                  </a:graphicData>
+                </a:graphic>
+                <wp14:sizeRelH relativeFrom="margin">
+                  <wp14:pctWidth>0</wp14:pctWidth>
+                </wp14:sizeRelH>
+                <wp14:sizeRelV relativeFrom="margin">
+                  <wp14:pctHeight>0</wp14:pctHeight>
+                </wp14:sizeRelV>
+              </wp:anchor>
+            </w:drawing>
+          </mc:Choice>
+          <mc:Fallback>
+            <w:pict>
+              <v:shape w14:anchorId="0CD9DC2F" id="Text Box 35" o:spid="_x0000_s1030" type="#_x0000_t202" style="position:absolute;left:0;text-align:left;margin-left:116.8pt;margin-top:239.05pt;width:17.45pt;height:21.7pt;flip:x;z-index:251713536;visibility:visible;mso-wrap-style:square;mso-width-percent:0;mso-height-percent:0;mso-wrap-distance-left:9pt;mso-wrap-distance-top:0;mso-wrap-distance-right:9pt;mso-wrap-distance-bottom:0;mso-position-horizontal:absolute;mso-position-horizontal-relative:text;mso-position-vertical:absolute;mso-position-vertical-relative:text;mso-width-percent:0;mso-height-percent:0;mso-width-relative:margin;mso-height-relative:margin;v-text-anchor:top" o:gfxdata="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" filled="f" stroked="f" strokeweight=".5pt">
+                <v:textbox>
+                  <w:txbxContent>
+                    <w:p>
+                      <w:r>
+                        <w:t>1</w:t>
+                      </w:r>
+                    </w:p>
+                  </w:txbxContent>
+                </v:textbox>
+              </v:shape>
+            </w:pict>
+          </mc:Fallback>
+        </mc:AlternateContent>
+      </w:r>
+      <w:r>
+        <w:rPr>
+          <w:noProof/>
+        </w:rPr>
+        <mc:AlternateContent>
+          <mc:Choice Requires="wps">
+            <w:drawing>
+              <wp:anchor distT="0" distB="0" distL="114300" distR="114300" simplePos="0" relativeHeight="251711488" behindDoc="0" locked="0" layoutInCell="1" allowOverlap="1" wp14:anchorId="59C34A11" wp14:editId="60AE55D9">
+                <wp:simplePos x="0" y="0"/>
+                <wp:positionH relativeFrom="column">
+                  <wp:posOffset>663650</wp:posOffset>
+                </wp:positionH>
+                <wp:positionV relativeFrom="paragraph">
+                  <wp:posOffset>3029585</wp:posOffset>
+                </wp:positionV>
+                <wp:extent cx="221615" cy="275665"/>
+                <wp:effectExtent l="0" t="0" r="0" b="0"/>
+                <wp:wrapNone/>
+                <wp:docPr id="34" name="Text Box 34"/>
+                <wp:cNvGraphicFramePr/>
+                <a:graphic xmlns:a="http://schemas.openxmlformats.org/drawingml/2006/main">
+                  <a:graphicData uri="http://schemas.microsoft.com/office/word/2010/wordprocessingShape">
+                    <wps:wsp>
+                      <wps:cNvSpPr txBox="1"/>
+                      <wps:spPr>
+                        <a:xfrm flipH="1">
+                          <a:off x="0" y="0"/>
+                          <a:ext cx="221615" cy="275665"/>
+                        </a:xfrm>
+                        <a:prstGeom prst="rect">
+                          <a:avLst/>
+                        </a:prstGeom>
+                        <a:noFill/>
+                        <a:ln w="6350">
+                          <a:noFill/>
+                        </a:ln>
+                      </wps:spPr>
+                      <wps:txbx>
+                        <w:txbxContent>
+                          <w:p>
+                            <w:r>
+                              <w:t>0</w:t>
+                            </w:r>
+                          </w:p>
+                        </w:txbxContent>
+                      </wps:txbx>
+                      <wps:bodyPr rot="0" spcFirstLastPara="0" vertOverflow="overflow" horzOverflow="overflow" vert="horz" wrap="square" lIns="91440" tIns="45720" rIns="91440" bIns="45720" numCol="1" spcCol="0" rtlCol="0" fromWordArt="0" anchor="t" anchorCtr="0" forceAA="0" compatLnSpc="1">
+                        <a:prstTxWarp prst="textNoShape">
+                          <a:avLst/>
+                        </a:prstTxWarp>
+                        <a:noAutofit/>
+                      </wps:bodyPr>
+                    </wps:wsp>
+                  </a:graphicData>
+                </a:graphic>
+                <wp14:sizeRelH relativeFrom="margin">
+                  <wp14:pctWidth>0</wp14:pctWidth>
+                </wp14:sizeRelH>
+                <wp14:sizeRelV relativeFrom="margin">
+                  <wp14:pctHeight>0</wp14:pctHeight>
+                </wp14:sizeRelV>
+              </wp:anchor>
+            </w:drawing>
+          </mc:Choice>
+          <mc:Fallback>
+            <w:pict>
+              <v:shape w14:anchorId="59C34A11" id="Text Box 34" o:spid="_x0000_s1031" type="#_x0000_t202" style="position:absolute;left:0;text-align:left;margin-left:52.25pt;margin-top:238.55pt;width:17.45pt;height:21.7pt;flip:x;z-index:251711488;visibility:visible;mso-wrap-style:square;mso-width-percent:0;mso-height-percent:0;mso-wrap-distance-left:9pt;mso-wrap-distance-top:0;mso-wrap-distance-right:9pt;mso-wrap-distance-bottom:0;mso-position-horizontal:absolute;mso-position-horizontal-relative:text;mso-position-vertical:absolute;mso-position-vertical-relative:text;mso-width-percent:0;mso-height-percent:0;mso-width-relative:margin;mso-height-relative:margin;v-text-anchor:top" o:gfxdata="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" filled="f" stroked="f" strokeweight=".5pt">
+                <v:textbox>
+                  <w:txbxContent>
+                    <w:p>
+                      <w:r>
+                        <w:t>0</w:t>
+                      </w:r>
+                    </w:p>
+                  </w:txbxContent>
+                </v:textbox>
+              </v:shape>
+            </w:pict>
+          </mc:Fallback>
+        </mc:AlternateContent>
+      </w:r>
+      <w:r>
+        <w:rPr>
+          <w:noProof/>
+        </w:rPr>
+        <mc:AlternateContent>
+          <mc:Choice Requires="wps">
+            <w:drawing>
+              <wp:anchor distT="0" distB="0" distL="114300" distR="114300" simplePos="0" relativeHeight="251709440" behindDoc="0" locked="0" layoutInCell="1" allowOverlap="1" wp14:anchorId="21B17189" wp14:editId="65B52058">
+                <wp:simplePos x="0" y="0"/>
+                <wp:positionH relativeFrom="column">
+                  <wp:posOffset>4730638</wp:posOffset>
+                </wp:positionH>
+                <wp:positionV relativeFrom="paragraph">
+                  <wp:posOffset>2176108</wp:posOffset>
+                </wp:positionV>
+                <wp:extent cx="221615" cy="275665"/>
+                <wp:effectExtent l="0" t="0" r="0" b="0"/>
+                <wp:wrapNone/>
+                <wp:docPr id="33" name="Text Box 33"/>
+                <wp:cNvGraphicFramePr/>
+                <a:graphic xmlns:a="http://schemas.openxmlformats.org/drawingml/2006/main">
+                  <a:graphicData uri="http://schemas.microsoft.com/office/word/2010/wordprocessingShape">
+                    <wps:wsp>
+                      <wps:cNvSpPr txBox="1"/>
+                      <wps:spPr>
+                        <a:xfrm flipH="1">
+                          <a:off x="0" y="0"/>
+                          <a:ext cx="221615" cy="275665"/>
+                        </a:xfrm>
+                        <a:prstGeom prst="rect">
+                          <a:avLst/>
+                        </a:prstGeom>
+                        <a:noFill/>
+                        <a:ln w="6350">
+                          <a:noFill/>
+                        </a:ln>
+                      </wps:spPr>
+                      <wps:txbx>
+                        <w:txbxContent>
+                          <w:p>
+                            <w:r>
+                              <w:t>1</w:t>
+                            </w:r>
+                          </w:p>
+                        </w:txbxContent>
+                      </wps:txbx>
+                      <wps:bodyPr rot="0" spcFirstLastPara="0" vertOverflow="overflow" horzOverflow="overflow" vert="horz" wrap="square" lIns="91440" tIns="45720" rIns="91440" bIns="45720" numCol="1" spcCol="0" rtlCol="0" fromWordArt="0" anchor="t" anchorCtr="0" forceAA="0" compatLnSpc="1">
+                        <a:prstTxWarp prst="textNoShape">
+                          <a:avLst/>
+                        </a:prstTxWarp>
+                        <a:noAutofit/>
+                      </wps:bodyPr>
+                    </wps:wsp>
+                  </a:graphicData>
+                </a:graphic>
+                <wp14:sizeRelH relativeFrom="margin">
+                  <wp14:pctWidth>0</wp14:pctWidth>
+                </wp14:sizeRelH>
+                <wp14:sizeRelV relativeFrom="margin">
+                  <wp14:pctHeight>0</wp14:pctHeight>
+                </wp14:sizeRelV>
+              </wp:anchor>
+            </w:drawing>
+          </mc:Choice>
+          <mc:Fallback>
+            <w:pict>
+              <v:shape w14:anchorId="21B17189" id="Text Box 33" o:spid="_x0000_s1032" type="#_x0000_t202" style="position:absolute;left:0;text-align:left;margin-left:372.5pt;margin-top:171.35pt;width:17.45pt;height:21.7pt;flip:x;z-index:251709440;visibility:visible;mso-wrap-style:square;mso-width-percent:0;mso-height-percent:0;mso-wrap-distance-left:9pt;mso-wrap-distance-top:0;mso-wrap-distance-right:9pt;mso-wrap-distance-bottom:0;mso-position-horizontal:absolute;mso-position-horizontal-relative:text;mso-position-vertical:absolute;mso-position-vertical-relative:text;mso-width-percent:0;mso-height-percent:0;mso-width-relative:margin;mso-height-relative:margin;v-text-anchor:top" o:gfxdata="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" filled="f" stroked="f" strokeweight=".5pt">
+                <v:textbox>
+                  <w:txbxContent>
+                    <w:p>
+                      <w:r>
+                        <w:t>1</w:t>
+                      </w:r>
+                    </w:p>
+                  </w:txbxContent>
+                </v:textbox>
+              </v:shape>
+            </w:pict>
+          </mc:Fallback>
+        </mc:AlternateContent>
+      </w:r>
+      <w:r>
+        <w:rPr>
+          <w:noProof/>
+        </w:rPr>
+        <mc:AlternateContent>
+          <mc:Choice Requires="wps">
+            <w:drawing>
+              <wp:anchor distT="0" distB="0" distL="114300" distR="114300" simplePos="0" relativeHeight="251707392" behindDoc="0" locked="0" layoutInCell="1" allowOverlap="1" wp14:anchorId="4B610D84" wp14:editId="02F0BEAD">
+                <wp:simplePos x="0" y="0"/>
+                <wp:positionH relativeFrom="column">
+                  <wp:posOffset>4252707</wp:posOffset>
+                </wp:positionH>
+                <wp:positionV relativeFrom="paragraph">
+                  <wp:posOffset>2175510</wp:posOffset>
+                </wp:positionV>
+                <wp:extent cx="221615" cy="275665"/>
+                <wp:effectExtent l="0" t="0" r="0" b="0"/>
+                <wp:wrapNone/>
+                <wp:docPr id="32" name="Text Box 32"/>
+                <wp:cNvGraphicFramePr/>
+                <a:graphic xmlns:a="http://schemas.openxmlformats.org/drawingml/2006/main">
+                  <a:graphicData uri="http://schemas.microsoft.com/office/word/2010/wordprocessingShape">
+                    <wps:wsp>
+                      <wps:cNvSpPr txBox="1"/>
+                      <wps:spPr>
+                        <a:xfrm flipH="1">
+                          <a:off x="0" y="0"/>
+                          <a:ext cx="221615" cy="275665"/>
+                        </a:xfrm>
+                        <a:prstGeom prst="rect">
+                          <a:avLst/>
+                        </a:prstGeom>
+                        <a:noFill/>
+                        <a:ln w="6350">
+                          <a:noFill/>
+                        </a:ln>
+                      </wps:spPr>
+                      <wps:txbx>
+                        <w:txbxContent>
+                          <w:p>
+                            <w:r>
+                              <w:t>2</w:t>
+                            </w:r>
+                          </w:p>
+                        </w:txbxContent>
+                      </wps:txbx>
+                      <wps:bodyPr rot="0" spcFirstLastPara="0" vertOverflow="overflow" horzOverflow="overflow" vert="horz" wrap="square" lIns="91440" tIns="45720" rIns="91440" bIns="45720" numCol="1" spcCol="0" rtlCol="0" fromWordArt="0" anchor="t" anchorCtr="0" forceAA="0" compatLnSpc="1">
+                        <a:prstTxWarp prst="textNoShape">
+                          <a:avLst/>
+                        </a:prstTxWarp>
+                        <a:noAutofit/>
+                      </wps:bodyPr>
+                    </wps:wsp>
+                  </a:graphicData>
+                </a:graphic>
+                <wp14:sizeRelH relativeFrom="margin">
+                  <wp14:pctWidth>0</wp14:pctWidth>
+                </wp14:sizeRelH>
+                <wp14:sizeRelV relativeFrom="margin">
+                  <wp14:pctHeight>0</wp14:pctHeight>
+                </wp14:sizeRelV>
+              </wp:anchor>
+            </w:drawing>
+          </mc:Choice>
+          <mc:Fallback>
+            <w:pict>
+              <v:shape w14:anchorId="4B610D84" id="Text Box 32" o:spid="_x0000_s1033" type="#_x0000_t202" style="position:absolute;left:0;text-align:left;margin-left:334.85pt;margin-top:171.3pt;width:17.45pt;height:21.7pt;flip:x;z-index:251707392;visibility:visible;mso-wrap-style:square;mso-width-percent:0;mso-height-percent:0;mso-wrap-distance-left:9pt;mso-wrap-distance-top:0;mso-wrap-distance-right:9pt;mso-wrap-distance-bottom:0;mso-position-horizontal:absolute;mso-position-horizontal-relative:text;mso-position-vertical:absolute;mso-position-vertical-relative:text;mso-width-percent:0;mso-height-percent:0;mso-width-relative:margin;mso-height-relative:margin;v-text-anchor:top" o:gfxdata="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" filled="f" stroked="f" strokeweight=".5pt">
+                <v:textbox>
+                  <w:txbxContent>
+                    <w:p>
+                      <w:r>
+                        <w:t>2</w:t>
+                      </w:r>
+                    </w:p>
+                  </w:txbxContent>
+                </v:textbox>
+              </v:shape>
+            </w:pict>
+          </mc:Fallback>
+        </mc:AlternateContent>
+      </w:r>
+      <w:r>
+        <w:rPr>
+          <w:noProof/>
+        </w:rPr>
+        <mc:AlternateContent>
+          <mc:Choice Requires="wps">
+            <w:drawing>
+              <wp:anchor distT="0" distB="0" distL="114300" distR="114300" simplePos="0" relativeHeight="251705344" behindDoc="0" locked="0" layoutInCell="1" allowOverlap="1" wp14:anchorId="6FC05E5E" wp14:editId="19AFBDBD">
+                <wp:simplePos x="0" y="0"/>
+                <wp:positionH relativeFrom="column">
+                  <wp:posOffset>3675082</wp:posOffset>
+                </wp:positionH>
+                <wp:positionV relativeFrom="paragraph">
+                  <wp:posOffset>2175585</wp:posOffset>
+                </wp:positionV>
+                <wp:extent cx="221615" cy="275665"/>
+                <wp:effectExtent l="0" t="0" r="0" b="0"/>
+                <wp:wrapNone/>
+                <wp:docPr id="31" name="Text Box 31"/>
+                <wp:cNvGraphicFramePr/>
+                <a:graphic xmlns:a="http://schemas.openxmlformats.org/drawingml/2006/main">
+                  <a:graphicData uri="http://schemas.microsoft.com/office/word/2010/wordprocessingShape">
+                    <wps:wsp>
+                      <wps:cNvSpPr txBox="1"/>
+                      <wps:spPr>
+                        <a:xfrm flipH="1">
+                          <a:off x="0" y="0"/>
+                          <a:ext cx="221615" cy="275665"/>
+                        </a:xfrm>
+                        <a:prstGeom prst="rect">
+                          <a:avLst/>
+                        </a:prstGeom>
+                        <a:noFill/>
+                        <a:ln w="6350">
+                          <a:noFill/>
+                        </a:ln>
+                      </wps:spPr>
+                      <wps:txbx>
+                        <w:txbxContent>
+                          <w:p>
+                            <w:r>
+                              <w:t>1</w:t>
+                            </w:r>
+                          </w:p>
+                        </w:txbxContent>
+                      </wps:txbx>
+                      <wps:bodyPr rot="0" spcFirstLastPara="0" vertOverflow="overflow" horzOverflow="overflow" vert="horz" wrap="square" lIns="91440" tIns="45720" rIns="91440" bIns="45720" numCol="1" spcCol="0" rtlCol="0" fromWordArt="0" anchor="t" anchorCtr="0" forceAA="0" compatLnSpc="1">
+                        <a:prstTxWarp prst="textNoShape">
+                          <a:avLst/>
+                        </a:prstTxWarp>
+                        <a:noAutofit/>
+                      </wps:bodyPr>
+                    </wps:wsp>
+                  </a:graphicData>
+                </a:graphic>
+                <wp14:sizeRelH relativeFrom="margin">
+                  <wp14:pctWidth>0</wp14:pctWidth>
+                </wp14:sizeRelH>
+                <wp14:sizeRelV relativeFrom="margin">
+                  <wp14:pctHeight>0</wp14:pctHeight>
+                </wp14:sizeRelV>
+              </wp:anchor>
+            </w:drawing>
+          </mc:Choice>
+          <mc:Fallback>
+            <w:pict>
+              <v:shape w14:anchorId="6FC05E5E" id="Text Box 31" o:spid="_x0000_s1034" type="#_x0000_t202" style="position:absolute;left:0;text-align:left;margin-left:289.4pt;margin-top:171.3pt;width:17.45pt;height:21.7pt;flip:x;z-index:251705344;visibility:visible;mso-wrap-style:square;mso-width-percent:0;mso-height-percent:0;mso-wrap-distance-left:9pt;mso-wrap-distance-top:0;mso-wrap-distance-right:9pt;mso-wrap-distance-bottom:0;mso-position-horizontal:absolute;mso-position-horizontal-relative:text;mso-position-vertical:absolute;mso-position-vertical-relative:text;mso-width-percent:0;mso-height-percent:0;mso-width-relative:margin;mso-height-relative:margin;v-text-anchor:top" o:gfxdata="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" filled="f" stroked="f" strokeweight=".5pt">
+                <v:textbox>
+                  <w:txbxContent>
+                    <w:p>
+                      <w:r>
+                        <w:t>1</w:t>
+                      </w:r>
+                    </w:p>
+                  </w:txbxContent>
+                </v:textbox>
+              </v:shape>
+            </w:pict>
+          </mc:Fallback>
+        </mc:AlternateContent>
+      </w:r>
+      <w:r>
+        <w:rPr>
+          <w:noProof/>
+        </w:rPr>
+        <mc:AlternateContent>
+          <mc:Choice Requires="wps">
+            <w:drawing>
+              <wp:anchor distT="0" distB="0" distL="114300" distR="114300" simplePos="0" relativeHeight="251703296" behindDoc="0" locked="0" layoutInCell="1" allowOverlap="1" wp14:anchorId="73CABD94" wp14:editId="55360048">
+                <wp:simplePos x="0" y="0"/>
+                <wp:positionH relativeFrom="column">
+                  <wp:posOffset>3137087</wp:posOffset>
+                </wp:positionH>
+                <wp:positionV relativeFrom="paragraph">
+                  <wp:posOffset>2162586</wp:posOffset>
+                </wp:positionV>
+                <wp:extent cx="221615" cy="275665"/>
+                <wp:effectExtent l="0" t="0" r="0" b="0"/>
+                <wp:wrapNone/>
+                <wp:docPr id="30" name="Text Box 30"/>
+                <wp:cNvGraphicFramePr/>
+                <a:graphic xmlns:a="http://schemas.openxmlformats.org/drawingml/2006/main">
+                  <a:graphicData uri="http://schemas.microsoft.com/office/word/2010/wordprocessingShape">
+                    <wps:wsp>
+                      <wps:cNvSpPr txBox="1"/>
+                      <wps:spPr>
+                        <a:xfrm flipH="1">
+                          <a:off x="0" y="0"/>
+                          <a:ext cx="221615" cy="275665"/>
+                        </a:xfrm>
+                        <a:prstGeom prst="rect">
+                          <a:avLst/>
+                        </a:prstGeom>
+                        <a:noFill/>
+                        <a:ln w="6350">
+                          <a:noFill/>
+                        </a:ln>
+                      </wps:spPr>
+                      <wps:txbx>
+                        <w:txbxContent>
+                          <w:p>
+                            <w:r>
+                              <w:t>0</w:t>
+                            </w:r>
+                          </w:p>
+                        </w:txbxContent>
+                      </wps:txbx>
+                      <wps:bodyPr rot="0" spcFirstLastPara="0" vertOverflow="overflow" horzOverflow="overflow" vert="horz" wrap="square" lIns="91440" tIns="45720" rIns="91440" bIns="45720" numCol="1" spcCol="0" rtlCol="0" fromWordArt="0" anchor="t" anchorCtr="0" forceAA="0" compatLnSpc="1">
+                        <a:prstTxWarp prst="textNoShape">
+                          <a:avLst/>
+                        </a:prstTxWarp>
+                        <a:noAutofit/>
+                      </wps:bodyPr>
+                    </wps:wsp>
+                  </a:graphicData>
+                </a:graphic>
+                <wp14:sizeRelH relativeFrom="margin">
+                  <wp14:pctWidth>0</wp14:pctWidth>
+                </wp14:sizeRelH>
+                <wp14:sizeRelV relativeFrom="margin">
+                  <wp14:pctHeight>0</wp14:pctHeight>
+                </wp14:sizeRelV>
+              </wp:anchor>
+            </w:drawing>
+          </mc:Choice>
+          <mc:Fallback>
+            <w:pict>
+              <v:shape w14:anchorId="73CABD94" id="Text Box 30" o:spid="_x0000_s1035" type="#_x0000_t202" style="position:absolute;left:0;text-align:left;margin-left:247pt;margin-top:170.3pt;width:17.45pt;height:21.7pt;flip:x;z-index:251703296;visibility:visible;mso-wrap-style:square;mso-width-percent:0;mso-height-percent:0;mso-wrap-distance-left:9pt;mso-wrap-distance-top:0;mso-wrap-distance-right:9pt;mso-wrap-distance-bottom:0;mso-position-horizontal:absolute;mso-position-horizontal-relative:text;mso-position-vertical:absolute;mso-position-vertical-relative:text;mso-width-percent:0;mso-height-percent:0;mso-width-relative:margin;mso-height-relative:margin;v-text-anchor:top" o:gfxdata="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" filled="f" stroked="f" strokeweight=".5pt">
+                <v:textbox>
+                  <w:txbxContent>
+                    <w:p>
+                      <w:r>
+                        <w:t>0</w:t>
+                      </w:r>
+                    </w:p>
+                  </w:txbxContent>
+                </v:textbox>
+              </v:shape>
+            </w:pict>
+          </mc:Fallback>
+        </mc:AlternateContent>
+      </w:r>
+      <w:r>
+        <w:rPr>
+          <w:noProof/>
+        </w:rPr>
+        <mc:AlternateContent>
+          <mc:Choice Requires="wps">
+            <w:drawing>
+              <wp:anchor distT="0" distB="0" distL="114300" distR="114300" simplePos="0" relativeHeight="251701248" behindDoc="0" locked="0" layoutInCell="1" allowOverlap="1" wp14:anchorId="6292FEDD" wp14:editId="32A0CECF">
+                <wp:simplePos x="0" y="0"/>
+                <wp:positionH relativeFrom="column">
+                  <wp:posOffset>2579034</wp:posOffset>
+                </wp:positionH>
+                <wp:positionV relativeFrom="paragraph">
+                  <wp:posOffset>2175771</wp:posOffset>
+                </wp:positionV>
+                <wp:extent cx="221615" cy="275665"/>
+                <wp:effectExtent l="0" t="0" r="0" b="0"/>
+                <wp:wrapNone/>
+                <wp:docPr id="29" name="Text Box 29"/>
+                <wp:cNvGraphicFramePr/>
+                <a:graphic xmlns:a="http://schemas.openxmlformats.org/drawingml/2006/main">
+                  <a:graphicData uri="http://schemas.microsoft.com/office/word/2010/wordprocessingShape">
+                    <wps:wsp>
+                      <wps:cNvSpPr txBox="1"/>
+                      <wps:spPr>
+                        <a:xfrm flipH="1">
+                          <a:off x="0" y="0"/>
+                          <a:ext cx="221615" cy="275665"/>
+                        </a:xfrm>
+                        <a:prstGeom prst="rect">
+                          <a:avLst/>
+                        </a:prstGeom>
+                        <a:noFill/>
+                        <a:ln w="6350">
+                          <a:noFill/>
+                        </a:ln>
+                      </wps:spPr>
+                      <wps:txbx>
+                        <w:txbxContent>
+                          <w:p>
+                            <w:r>
+                              <w:t>3</w:t>
+                            </w:r>
+                          </w:p>
+                        </w:txbxContent>
+                      </wps:txbx>
+                      <wps:bodyPr rot="0" spcFirstLastPara="0" vertOverflow="overflow" horzOverflow="overflow" vert="horz" wrap="square" lIns="91440" tIns="45720" rIns="91440" bIns="45720" numCol="1" spcCol="0" rtlCol="0" fromWordArt="0" anchor="t" anchorCtr="0" forceAA="0" compatLnSpc="1">
+                        <a:prstTxWarp prst="textNoShape">
+                          <a:avLst/>
+                        </a:prstTxWarp>
+                        <a:noAutofit/>
+                      </wps:bodyPr>
+                    </wps:wsp>
+                  </a:graphicData>
+                </a:graphic>
+                <wp14:sizeRelH relativeFrom="margin">
+                  <wp14:pctWidth>0</wp14:pctWidth>
+                </wp14:sizeRelH>
+                <wp14:sizeRelV relativeFrom="margin">
+                  <wp14:pctHeight>0</wp14:pctHeight>
+                </wp14:sizeRelV>
+              </wp:anchor>
+            </w:drawing>
+          </mc:Choice>
+          <mc:Fallback>
+            <w:pict>
+              <v:shape w14:anchorId="6292FEDD" id="Text Box 29" o:spid="_x0000_s1036" type="#_x0000_t202" style="position:absolute;left:0;text-align:left;margin-left:203.05pt;margin-top:171.3pt;width:17.45pt;height:21.7pt;flip:x;z-index:251701248;visibility:visible;mso-wrap-style:square;mso-width-percent:0;mso-height-percent:0;mso-wrap-distance-left:9pt;mso-wrap-distance-top:0;mso-wrap-distance-right:9pt;mso-wrap-distance-bottom:0;mso-position-horizontal:absolute;mso-position-horizontal-relative:text;mso-position-vertical:absolute;mso-position-vertical-relative:text;mso-width-percent:0;mso-height-percent:0;mso-width-relative:margin;mso-height-relative:margin;v-text-anchor:top" o:gfxdata="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" filled="f" stroked="f" strokeweight=".5pt">
+                <v:textbox>
+                  <w:txbxContent>
+                    <w:p>
+                      <w:r>
+                        <w:t>3</w:t>
+                      </w:r>
+                    </w:p>
+                  </w:txbxContent>
+                </v:textbox>
+              </v:shape>
+            </w:pict>
+          </mc:Fallback>
+        </mc:AlternateContent>
+      </w:r>
+      <w:r>
+        <w:rPr>
+          <w:noProof/>
+        </w:rPr>
+        <mc:AlternateContent>
+          <mc:Choice Requires="wps">
+            <w:drawing>
+              <wp:anchor distT="0" distB="0" distL="114300" distR="114300" simplePos="0" relativeHeight="251699200" behindDoc="0" locked="0" layoutInCell="1" allowOverlap="1" wp14:anchorId="56B61DE9" wp14:editId="0359FFE5">
+                <wp:simplePos x="0" y="0"/>
+                <wp:positionH relativeFrom="column">
+                  <wp:posOffset>2008356</wp:posOffset>
+                </wp:positionH>
+                <wp:positionV relativeFrom="paragraph">
+                  <wp:posOffset>2169160</wp:posOffset>
+                </wp:positionV>
+                <wp:extent cx="221615" cy="275665"/>
+                <wp:effectExtent l="0" t="0" r="0" b="0"/>
+                <wp:wrapNone/>
+                <wp:docPr id="28" name="Text Box 28"/>
+                <wp:cNvGraphicFramePr/>
+                <a:graphic xmlns:a="http://schemas.openxmlformats.org/drawingml/2006/main">
+                  <a:graphicData uri="http://schemas.microsoft.com/office/word/2010/wordprocessingShape">
+                    <wps:wsp>
+                      <wps:cNvSpPr txBox="1"/>
+                      <wps:spPr>
+                        <a:xfrm flipH="1">
+                          <a:off x="0" y="0"/>
+                          <a:ext cx="221615" cy="275665"/>
+                        </a:xfrm>
+                        <a:prstGeom prst="rect">
+                          <a:avLst/>
+                        </a:prstGeom>
+                        <a:noFill/>
+                        <a:ln w="6350">
+                          <a:noFill/>
+                        </a:ln>
+                      </wps:spPr>
+                      <wps:txbx>
+                        <w:txbxContent>
+                          <w:p>
+                            <w:r>
+                              <w:t>2</w:t>
+                            </w:r>
+                          </w:p>
+                        </w:txbxContent>
+                      </wps:txbx>
+                      <wps:bodyPr rot="0" spcFirstLastPara="0" vertOverflow="overflow" horzOverflow="overflow" vert="horz" wrap="square" lIns="91440" tIns="45720" rIns="91440" bIns="45720" numCol="1" spcCol="0" rtlCol="0" fromWordArt="0" anchor="t" anchorCtr="0" forceAA="0" compatLnSpc="1">
+                        <a:prstTxWarp prst="textNoShape">
+                          <a:avLst/>
+                        </a:prstTxWarp>
+                        <a:noAutofit/>
+                      </wps:bodyPr>
+                    </wps:wsp>
+                  </a:graphicData>
+                </a:graphic>
+                <wp14:sizeRelH relativeFrom="margin">
+                  <wp14:pctWidth>0</wp14:pctWidth>
+                </wp14:sizeRelH>
+                <wp14:sizeRelV relativeFrom="margin">
+                  <wp14:pctHeight>0</wp14:pctHeight>
+                </wp14:sizeRelV>
+              </wp:anchor>
+            </w:drawing>
+          </mc:Choice>
+          <mc:Fallback>
+            <w:pict>
+              <v:shape w14:anchorId="56B61DE9" id="Text Box 28" o:spid="_x0000_s1037" type="#_x0000_t202" style="position:absolute;left:0;text-align:left;margin-left:158.15pt;margin-top:170.8pt;width:17.45pt;height:21.7pt;flip:x;z-index:251699200;visibility:visible;mso-wrap-style:square;mso-width-percent:0;mso-height-percent:0;mso-wrap-distance-left:9pt;mso-wrap-distance-top:0;mso-wrap-distance-right:9pt;mso-wrap-distance-bottom:0;mso-position-horizontal:absolute;mso-position-horizontal-relative:text;mso-position-vertical:absolute;mso-position-vertical-relative:text;mso-width-percent:0;mso-height-percent:0;mso-width-relative:margin;mso-height-relative:margin;v-text-anchor:top" o:gfxdata="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" filled="f" stroked="f" strokeweight=".5pt">
+                <v:textbox>
+                  <w:txbxContent>
+                    <w:p>
+                      <w:r>
+                        <w:t>2</w:t>
+                      </w:r>
+                    </w:p>
+                  </w:txbxContent>
+                </v:textbox>
+              </v:shape>
+            </w:pict>
+          </mc:Fallback>
+        </mc:AlternateContent>
+      </w:r>
+      <w:r>
+        <w:rPr>
+          <w:noProof/>
+        </w:rPr>
+        <mc:AlternateContent>
+          <mc:Choice Requires="wps">
+            <w:drawing>
+              <wp:anchor distT="0" distB="0" distL="114300" distR="114300" simplePos="0" relativeHeight="251697152" behindDoc="0" locked="0" layoutInCell="1" allowOverlap="1" wp14:anchorId="3A2763C7" wp14:editId="1FF6ACBF">
+                <wp:simplePos x="0" y="0"/>
+                <wp:positionH relativeFrom="column">
+                  <wp:posOffset>1483547</wp:posOffset>
+                </wp:positionH>
+                <wp:positionV relativeFrom="paragraph">
+                  <wp:posOffset>2155788</wp:posOffset>
+                </wp:positionV>
+                <wp:extent cx="221615" cy="275665"/>
+                <wp:effectExtent l="0" t="0" r="0" b="0"/>
+                <wp:wrapNone/>
+                <wp:docPr id="27" name="Text Box 27"/>
+                <wp:cNvGraphicFramePr/>
+                <a:graphic xmlns:a="http://schemas.openxmlformats.org/drawingml/2006/main">
+                  <a:graphicData uri="http://schemas.microsoft.com/office/word/2010/wordprocessingShape">
+                    <wps:wsp>
+                      <wps:cNvSpPr txBox="1"/>
+                      <wps:spPr>
+                        <a:xfrm flipH="1">
+                          <a:off x="0" y="0"/>
+                          <a:ext cx="221615" cy="275665"/>
+                        </a:xfrm>
+                        <a:prstGeom prst="rect">
+                          <a:avLst/>
+                        </a:prstGeom>
+                        <a:noFill/>
+                        <a:ln w="6350">
+                          <a:noFill/>
+                        </a:ln>
+                      </wps:spPr>
+                      <wps:txbx>
+                        <w:txbxContent>
+                          <w:p>
+                            <w:r>
+                              <w:t>1</w:t>
+                            </w:r>
+                          </w:p>
+                        </w:txbxContent>
+                      </wps:txbx>
+                      <wps:bodyPr rot="0" spcFirstLastPara="0" vertOverflow="overflow" horzOverflow="overflow" vert="horz" wrap="square" lIns="91440" tIns="45720" rIns="91440" bIns="45720" numCol="1" spcCol="0" rtlCol="0" fromWordArt="0" anchor="t" anchorCtr="0" forceAA="0" compatLnSpc="1">
+                        <a:prstTxWarp prst="textNoShape">
+                          <a:avLst/>
+                        </a:prstTxWarp>
+                        <a:noAutofit/>
+                      </wps:bodyPr>
+                    </wps:wsp>
+                  </a:graphicData>
+                </a:graphic>
+                <wp14:sizeRelH relativeFrom="margin">
+                  <wp14:pctWidth>0</wp14:pctWidth>
+                </wp14:sizeRelH>
+                <wp14:sizeRelV relativeFrom="margin">
+                  <wp14:pctHeight>0</wp14:pctHeight>
+                </wp14:sizeRelV>
+              </wp:anchor>
+            </w:drawing>
+          </mc:Choice>
+          <mc:Fallback>
+            <w:pict>
+              <v:shape w14:anchorId="3A2763C7" id="Text Box 27" o:spid="_x0000_s1038" type="#_x0000_t202" style="position:absolute;left:0;text-align:left;margin-left:116.8pt;margin-top:169.75pt;width:17.45pt;height:21.7pt;flip:x;z-index:251697152;visibility:visible;mso-wrap-style:square;mso-width-percent:0;mso-height-percent:0;mso-wrap-distance-left:9pt;mso-wrap-distance-top:0;mso-wrap-distance-right:9pt;mso-wrap-distance-bottom:0;mso-position-horizontal:absolute;mso-position-horizontal-relative:text;mso-position-vertical:absolute;mso-position-vertical-relative:text;mso-width-percent:0;mso-height-percent:0;mso-width-relative:margin;mso-height-relative:margin;v-text-anchor:top" o:gfxdata="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" filled="f" stroked="f" strokeweight=".5pt">
+                <v:textbox>
+                  <w:txbxContent>
+                    <w:p>
+                      <w:r>
+                        <w:t>1</w:t>
+                      </w:r>
+                    </w:p>
+                  </w:txbxContent>
+                </v:textbox>
+              </v:shape>
+            </w:pict>
+          </mc:Fallback>
+        </mc:AlternateContent>
+      </w:r>
+      <w:r>
+        <w:rPr>
+          <w:noProof/>
+        </w:rPr>
+        <mc:AlternateContent>
+          <mc:Choice Requires="wps">
+            <w:drawing>
+              <wp:anchor distT="0" distB="0" distL="114300" distR="114300" simplePos="0" relativeHeight="251695104" behindDoc="0" locked="0" layoutInCell="1" allowOverlap="1" wp14:anchorId="57559169" wp14:editId="1291FB2D">
+                <wp:simplePos x="0" y="0"/>
+                <wp:positionH relativeFrom="column">
+                  <wp:posOffset>925008</wp:posOffset>
+                </wp:positionH>
+                <wp:positionV relativeFrom="paragraph">
+                  <wp:posOffset>2155788</wp:posOffset>
+                </wp:positionV>
+                <wp:extent cx="221615" cy="275665"/>
+                <wp:effectExtent l="0" t="0" r="0" b="0"/>
+                <wp:wrapNone/>
+                <wp:docPr id="26" name="Text Box 26"/>
+                <wp:cNvGraphicFramePr/>
+                <a:graphic xmlns:a="http://schemas.openxmlformats.org/drawingml/2006/main">
+                  <a:graphicData uri="http://schemas.microsoft.com/office/word/2010/wordprocessingShape">
+                    <wps:wsp>
+                      <wps:cNvSpPr txBox="1"/>
+                      <wps:spPr>
+                        <a:xfrm flipH="1">
+                          <a:off x="0" y="0"/>
+                          <a:ext cx="221615" cy="275665"/>
+                        </a:xfrm>
+                        <a:prstGeom prst="rect">
+                          <a:avLst/>
+                        </a:prstGeom>
+                        <a:noFill/>
+                        <a:ln w="6350">
+                          <a:noFill/>
+                        </a:ln>
+                      </wps:spPr>
+                      <wps:txbx>
+                        <w:txbxContent>
+                          <w:p>
+                            <w:r>
+                              <w:t>3</w:t>
+                            </w:r>
+                          </w:p>
+                        </w:txbxContent>
+                      </wps:txbx>
+                      <wps:bodyPr rot="0" spcFirstLastPara="0" vertOverflow="overflow" horzOverflow="overflow" vert="horz" wrap="square" lIns="91440" tIns="45720" rIns="91440" bIns="45720" numCol="1" spcCol="0" rtlCol="0" fromWordArt="0" anchor="t" anchorCtr="0" forceAA="0" compatLnSpc="1">
+                        <a:prstTxWarp prst="textNoShape">
+                          <a:avLst/>
+                        </a:prstTxWarp>
+                        <a:noAutofit/>
+                      </wps:bodyPr>
+                    </wps:wsp>
+                  </a:graphicData>
+                </a:graphic>
+                <wp14:sizeRelH relativeFrom="margin">
+                  <wp14:pctWidth>0</wp14:pctWidth>
+                </wp14:sizeRelH>
+                <wp14:sizeRelV relativeFrom="margin">
+                  <wp14:pctHeight>0</wp14:pctHeight>
+                </wp14:sizeRelV>
+              </wp:anchor>
+            </w:drawing>
+          </mc:Choice>
+          <mc:Fallback>
+            <w:pict>
+              <v:shape w14:anchorId="57559169" id="Text Box 26" o:spid="_x0000_s1039" type="#_x0000_t202" style="position:absolute;left:0;text-align:left;margin-left:72.85pt;margin-top:169.75pt;width:17.45pt;height:21.7pt;flip:x;z-index:251695104;visibility:visible;mso-wrap-style:square;mso-width-percent:0;mso-height-percent:0;mso-wrap-distance-left:9pt;mso-wrap-distance-top:0;mso-wrap-distance-right:9pt;mso-wrap-distance-bottom:0;mso-position-horizontal:absolute;mso-position-horizontal-relative:text;mso-position-vertical:absolute;mso-position-vertical-relative:text;mso-width-percent:0;mso-height-percent:0;mso-width-relative:margin;mso-height-relative:margin;v-text-anchor:top" o:gfxdata="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" filled="f" stroked="f" strokeweight=".5pt">
+                <v:textbox>
+                  <w:txbxContent>
+                    <w:p>
+                      <w:r>
+                        <w:t>3</w:t>
+                      </w:r>
+                    </w:p>
+                  </w:txbxContent>
+                </v:textbox>
+              </v:shape>
+            </w:pict>
+          </mc:Fallback>
+        </mc:AlternateContent>
+      </w:r>
+      <w:r>
+        <w:rPr>
+          <w:noProof/>
+        </w:rPr>
+        <mc:AlternateContent>
+          <mc:Choice Requires="wps">
+            <w:drawing>
+              <wp:anchor distT="0" distB="0" distL="114300" distR="114300" simplePos="0" relativeHeight="251693056" behindDoc="0" locked="0" layoutInCell="1" allowOverlap="1" wp14:anchorId="3ED8B5B5" wp14:editId="7108611C">
+                <wp:simplePos x="0" y="0"/>
+                <wp:positionH relativeFrom="column">
+                  <wp:posOffset>374538</wp:posOffset>
+                </wp:positionH>
+                <wp:positionV relativeFrom="paragraph">
+                  <wp:posOffset>2155452</wp:posOffset>
+                </wp:positionV>
+                <wp:extent cx="221615" cy="275665"/>
+                <wp:effectExtent l="0" t="0" r="0" b="0"/>
+                <wp:wrapNone/>
+                <wp:docPr id="25" name="Text Box 25"/>
+                <wp:cNvGraphicFramePr/>
+                <a:graphic xmlns:a="http://schemas.openxmlformats.org/drawingml/2006/main">
+                  <a:graphicData uri="http://schemas.microsoft.com/office/word/2010/wordprocessingShape">
+                    <wps:wsp>
+                      <wps:cNvSpPr txBox="1"/>
+                      <wps:spPr>
+                        <a:xfrm flipH="1">
+                          <a:off x="0" y="0"/>
+                          <a:ext cx="221615" cy="275665"/>
+                        </a:xfrm>
+                        <a:prstGeom prst="rect">
+                          <a:avLst/>
+                        </a:prstGeom>
+                        <a:noFill/>
+                        <a:ln w="6350">
+                          <a:noFill/>
+                        </a:ln>
+                      </wps:spPr>
+                      <wps:txbx>
+                        <w:txbxContent>
+                          <w:p>
+                            <w:r>
+                              <w:t>1</w:t>
+                            </w:r>
+                          </w:p>
+                        </w:txbxContent>
+                      </wps:txbx>
+                      <wps:bodyPr rot="0" spcFirstLastPara="0" vertOverflow="overflow" horzOverflow="overflow" vert="horz" wrap="square" lIns="91440" tIns="45720" rIns="91440" bIns="45720" numCol="1" spcCol="0" rtlCol="0" fromWordArt="0" anchor="t" anchorCtr="0" forceAA="0" compatLnSpc="1">
+                        <a:prstTxWarp prst="textNoShape">
+                          <a:avLst/>
+                        </a:prstTxWarp>
+                        <a:noAutofit/>
+                      </wps:bodyPr>
+                    </wps:wsp>
+                  </a:graphicData>
+                </a:graphic>
+                <wp14:sizeRelH relativeFrom="margin">
+                  <wp14:pctWidth>0</wp14:pctWidth>
+                </wp14:sizeRelH>
+                <wp14:sizeRelV relativeFrom="margin">
+                  <wp14:pctHeight>0</wp14:pctHeight>
+                </wp14:sizeRelV>
+              </wp:anchor>
+            </w:drawing>
+          </mc:Choice>
+          <mc:Fallback>
+            <w:pict>
+              <v:shape w14:anchorId="3ED8B5B5" id="Text Box 25" o:spid="_x0000_s1040" type="#_x0000_t202" style="position:absolute;left:0;text-align:left;margin-left:29.5pt;margin-top:169.7pt;width:17.45pt;height:21.7pt;flip:x;z-index:251693056;visibility:visible;mso-wrap-style:square;mso-width-percent:0;mso-height-percent:0;mso-wrap-distance-left:9pt;mso-wrap-distance-top:0;mso-wrap-distance-right:9pt;mso-wrap-distance-bottom:0;mso-position-horizontal:absolute;mso-position-horizontal-relative:text;mso-position-vertical:absolute;mso-position-vertical-relative:text;mso-width-percent:0;mso-height-percent:0;mso-width-relative:margin;mso-height-relative:margin;v-text-anchor:top" o:gfxdata="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" filled="f" stroked="f" strokeweight=".5pt">
+                <v:textbox>
+                  <w:txbxContent>
+                    <w:p>
+                      <w:r>
+                        <w:t>1</w:t>
+                      </w:r>
+                    </w:p>
+                  </w:txbxContent>
+                </v:textbox>
+              </v:shape>
+            </w:pict>
+          </mc:Fallback>
+        </mc:AlternateContent>
+      </w:r>
+      <w:r>
+        <w:rPr>
+          <w:noProof/>
+        </w:rPr>
+        <mc:AlternateContent>
+          <mc:Choice Requires="wps">
+            <w:drawing>
+              <wp:anchor distT="0" distB="0" distL="114300" distR="114300" simplePos="0" relativeHeight="251691008" behindDoc="0" locked="0" layoutInCell="1" allowOverlap="1" wp14:anchorId="1AF962CD" wp14:editId="75C122AC">
+                <wp:simplePos x="0" y="0"/>
+                <wp:positionH relativeFrom="column">
+                  <wp:posOffset>-223595</wp:posOffset>
+                </wp:positionH>
+                <wp:positionV relativeFrom="paragraph">
+                  <wp:posOffset>2149139</wp:posOffset>
+                </wp:positionV>
+                <wp:extent cx="221615" cy="275665"/>
+                <wp:effectExtent l="0" t="0" r="0" b="0"/>
+                <wp:wrapNone/>
+                <wp:docPr id="24" name="Text Box 24"/>
+                <wp:cNvGraphicFramePr/>
+                <a:graphic xmlns:a="http://schemas.openxmlformats.org/drawingml/2006/main">
+                  <a:graphicData uri="http://schemas.microsoft.com/office/word/2010/wordprocessingShape">
+                    <wps:wsp>
+                      <wps:cNvSpPr txBox="1"/>
+                      <wps:spPr>
+                        <a:xfrm flipH="1">
+                          <a:off x="0" y="0"/>
+                          <a:ext cx="221615" cy="275665"/>
+                        </a:xfrm>
+                        <a:prstGeom prst="rect">
+                          <a:avLst/>
+                        </a:prstGeom>
+                        <a:noFill/>
+                        <a:ln w="6350">
+                          <a:noFill/>
+                        </a:ln>
+                      </wps:spPr>
+                      <wps:txbx>
+                        <w:txbxContent>
+                          <w:p>
+                            <w:r>
+                              <w:t>2</w:t>
+                            </w:r>
+                          </w:p>
+                        </w:txbxContent>
+                      </wps:txbx>
+                      <wps:bodyPr rot="0" spcFirstLastPara="0" vertOverflow="overflow" horzOverflow="overflow" vert="horz" wrap="square" lIns="91440" tIns="45720" rIns="91440" bIns="45720" numCol="1" spcCol="0" rtlCol="0" fromWordArt="0" anchor="t" anchorCtr="0" forceAA="0" compatLnSpc="1">
+                        <a:prstTxWarp prst="textNoShape">
+                          <a:avLst/>
+                        </a:prstTxWarp>
+                        <a:noAutofit/>
+                      </wps:bodyPr>
+                    </wps:wsp>
+                  </a:graphicData>
+                </a:graphic>
+                <wp14:sizeRelH relativeFrom="margin">
+                  <wp14:pctWidth>0</wp14:pctWidth>
+                </wp14:sizeRelH>
+                <wp14:sizeRelV relativeFrom="margin">
+                  <wp14:pctHeight>0</wp14:pctHeight>
+                </wp14:sizeRelV>
+              </wp:anchor>
+            </w:drawing>
+          </mc:Choice>
+          <mc:Fallback>
+            <w:pict>
+              <v:shape w14:anchorId="1AF962CD" id="Text Box 24" o:spid="_x0000_s1041" type="#_x0000_t202" style="position:absolute;left:0;text-align:left;margin-left:-17.6pt;margin-top:169.2pt;width:17.45pt;height:21.7pt;flip:x;z-index:251691008;visibility:visible;mso-wrap-style:square;mso-width-percent:0;mso-height-percent:0;mso-wrap-distance-left:9pt;mso-wrap-distance-top:0;mso-wrap-distance-right:9pt;mso-wrap-distance-bottom:0;mso-position-horizontal:absolute;mso-position-horizontal-relative:text;mso-position-vertical:absolute;mso-position-vertical-relative:text;mso-width-percent:0;mso-height-percent:0;mso-width-relative:margin;mso-height-relative:margin;v-text-anchor:top" o:gfxdata="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" filled="f" stroked="f" strokeweight=".5pt">
+                <v:textbox>
+                  <w:txbxContent>
+                    <w:p>
+                      <w:r>
+                        <w:t>2</w:t>
+                      </w:r>
+                    </w:p>
+                  </w:txbxContent>
+                </v:textbox>
+              </v:shape>
+            </w:pict>
+          </mc:Fallback>
+        </mc:AlternateContent>
+      </w:r>
+      <w:r>
+        <w:rPr>
+          <w:noProof/>
+        </w:rPr>
+        <mc:AlternateContent>
+          <mc:Choice Requires="wps">
+            <w:drawing>
+              <wp:anchor distT="0" distB="0" distL="114300" distR="114300" simplePos="0" relativeHeight="251688960" behindDoc="0" locked="0" layoutInCell="1" allowOverlap="1" wp14:anchorId="3D64F407" wp14:editId="7F2CD661">
+                <wp:simplePos x="0" y="0"/>
+                <wp:positionH relativeFrom="column">
+                  <wp:posOffset>4777965</wp:posOffset>
+                </wp:positionH>
+                <wp:positionV relativeFrom="paragraph">
+                  <wp:posOffset>1335368</wp:posOffset>
+                </wp:positionV>
+                <wp:extent cx="221615" cy="268866"/>
+                <wp:effectExtent l="0" t="0" r="0" b="0"/>
+                <wp:wrapNone/>
+                <wp:docPr id="23" name="Text Box 23"/>
+                <wp:cNvGraphicFramePr/>
+                <a:graphic xmlns:a="http://schemas.openxmlformats.org/drawingml/2006/main">
+                  <a:graphicData uri="http://schemas.microsoft.com/office/word/2010/wordprocessingShape">
+                    <wps:wsp>
+                      <wps:cNvSpPr txBox="1"/>
+                      <wps:spPr>
+                        <a:xfrm flipH="1">
+                          <a:off x="0" y="0"/>
+                          <a:ext cx="221615" cy="268866"/>
+                        </a:xfrm>
+                        <a:prstGeom prst="rect">
+                          <a:avLst/>
+                        </a:prstGeom>
+                        <a:noFill/>
+                        <a:ln w="6350">
+                          <a:noFill/>
+                        </a:ln>
+                      </wps:spPr>
+                      <wps:txbx>
+                        <w:txbxContent>
+                          <w:p>
+                            <w:r>
+                              <w:t>5</w:t>
+                            </w:r>
+                          </w:p>
+                          <w:p/>
+                        </w:txbxContent>
+                      </wps:txbx>
+                      <wps:bodyPr rot="0" spcFirstLastPara="0" vertOverflow="overflow" horzOverflow="overflow" vert="horz" wrap="square" lIns="91440" tIns="45720" rIns="91440" bIns="45720" numCol="1" spcCol="0" rtlCol="0" fromWordArt="0" anchor="t" anchorCtr="0" forceAA="0" compatLnSpc="1">
+                        <a:prstTxWarp prst="textNoShape">
+                          <a:avLst/>
+                        </a:prstTxWarp>
+                        <a:noAutofit/>
+                      </wps:bodyPr>
+                    </wps:wsp>
+                  </a:graphicData>
+                </a:graphic>
+                <wp14:sizeRelH relativeFrom="margin">
+                  <wp14:pctWidth>0</wp14:pctWidth>
+                </wp14:sizeRelH>
+                <wp14:sizeRelV relativeFrom="margin">
+                  <wp14:pctHeight>0</wp14:pctHeight>
+                </wp14:sizeRelV>
+              </wp:anchor>
+            </w:drawing>
+          </mc:Choice>
+          <mc:Fallback>
+            <w:pict>
+              <v:shape w14:anchorId="3D64F407" id="Text Box 23" o:spid="_x0000_s1042" type="#_x0000_t202" style="position:absolute;left:0;text-align:left;margin-left:376.2pt;margin-top:105.15pt;width:17.45pt;height:21.15pt;flip:x;z-index:251688960;visibility:visible;mso-wrap-style:square;mso-width-percent:0;mso-height-percent:0;mso-wrap-distance-left:9pt;mso-wrap-distance-top:0;mso-wrap-distance-right:9pt;mso-wrap-distance-bottom:0;mso-position-horizontal:absolute;mso-position-horizontal-relative:text;mso-position-vertical:absolute;mso-position-vertical-relative:text;mso-width-percent:0;mso-height-percent:0;mso-width-relative:margin;mso-height-relative:margin;v-text-anchor:top" o:gfxdata="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" filled="f" stroked="f" strokeweight=".5pt">
+                <v:textbox>
+                  <w:txbxContent>
+                    <w:p>
+                      <w:r>
+                        <w:t>5</w:t>
+                      </w:r>
+                    </w:p>
+                    <w:p/>
+                  </w:txbxContent>
+                </v:textbox>
+              </v:shape>
+            </w:pict>
+          </mc:Fallback>
+        </mc:AlternateContent>
+      </w:r>
+      <w:r>
+        <w:rPr>
+          <w:noProof/>
+        </w:rPr>
+        <mc:AlternateContent>
+          <mc:Choice Requires="wps">
+            <w:drawing>
+              <wp:anchor distT="0" distB="0" distL="114300" distR="114300" simplePos="0" relativeHeight="251686912" behindDoc="0" locked="0" layoutInCell="1" allowOverlap="1" wp14:anchorId="4127D301" wp14:editId="2907ABB1">
+                <wp:simplePos x="0" y="0"/>
+                <wp:positionH relativeFrom="column">
+                  <wp:posOffset>4253267</wp:posOffset>
+                </wp:positionH>
+                <wp:positionV relativeFrom="paragraph">
+                  <wp:posOffset>1335368</wp:posOffset>
+                </wp:positionV>
+                <wp:extent cx="221615" cy="268866"/>
+                <wp:effectExtent l="0" t="0" r="0" b="0"/>
+                <wp:wrapNone/>
+                <wp:docPr id="22" name="Text Box 22"/>
+                <wp:cNvGraphicFramePr/>
+                <a:graphic xmlns:a="http://schemas.openxmlformats.org/drawingml/2006/main">
+                  <a:graphicData uri="http://schemas.microsoft.com/office/word/2010/wordprocessingShape">
+                    <wps:wsp>
+                      <wps:cNvSpPr txBox="1"/>
+                      <wps:spPr>
+                        <a:xfrm flipH="1">
+                          <a:off x="0" y="0"/>
+                          <a:ext cx="221615" cy="268866"/>
+                        </a:xfrm>
+                        <a:prstGeom prst="rect">
+                          <a:avLst/>
+                        </a:prstGeom>
+                        <a:noFill/>
+                        <a:ln w="6350">
+                          <a:noFill/>
+                        </a:ln>
+                      </wps:spPr>
+                      <wps:txbx>
+                        <w:txbxContent>
+                          <w:p>
+                            <w:r>
+                              <w:t>3</w:t>
+                            </w:r>
+                          </w:p>
+                        </w:txbxContent>
+                      </wps:txbx>
+                      <wps:bodyPr rot="0" spcFirstLastPara="0" vertOverflow="overflow" horzOverflow="overflow" vert="horz" wrap="square" lIns="91440" tIns="45720" rIns="91440" bIns="45720" numCol="1" spcCol="0" rtlCol="0" fromWordArt="0" anchor="t" anchorCtr="0" forceAA="0" compatLnSpc="1">
+                        <a:prstTxWarp prst="textNoShape">
+                          <a:avLst/>
+                        </a:prstTxWarp>
+                        <a:noAutofit/>
+                      </wps:bodyPr>
+                    </wps:wsp>
+                  </a:graphicData>
+                </a:graphic>
+                <wp14:sizeRelH relativeFrom="margin">
+                  <wp14:pctWidth>0</wp14:pctWidth>
+                </wp14:sizeRelH>
+                <wp14:sizeRelV relativeFrom="margin">
+                  <wp14:pctHeight>0</wp14:pctHeight>
+                </wp14:sizeRelV>
+              </wp:anchor>
+            </w:drawing>
+          </mc:Choice>
+          <mc:Fallback>
+            <w:pict>
+              <v:shape w14:anchorId="4127D301" id="Text Box 22" o:spid="_x0000_s1043" type="#_x0000_t202" style="position:absolute;left:0;text-align:left;margin-left:334.9pt;margin-top:105.15pt;width:17.45pt;height:21.15pt;flip:x;z-index:251686912;visibility:visible;mso-wrap-style:square;mso-width-percent:0;mso-height-percent:0;mso-wrap-distance-left:9pt;mso-wrap-distance-top:0;mso-wrap-distance-right:9pt;mso-wrap-distance-bottom:0;mso-position-horizontal:absolute;mso-position-horizontal-relative:text;mso-position-vertical:absolute;mso-position-vertical-relative:text;mso-width-percent:0;mso-height-percent:0;mso-width-relative:margin;mso-height-relative:margin;v-text-anchor:top" o:gfxdata="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" filled="f" stroked="f" strokeweight=".5pt">
+                <v:textbox>
+                  <w:txbxContent>
+                    <w:p>
+                      <w:r>
+                        <w:t>3</w:t>
+                      </w:r>
+                    </w:p>
+                  </w:txbxContent>
+                </v:textbox>
+              </v:shape>
+            </w:pict>
+          </mc:Fallback>
+        </mc:AlternateContent>
+      </w:r>
+      <w:r>
+        <w:rPr>
+          <w:noProof/>
+        </w:rPr>
+        <mc:AlternateContent>
+          <mc:Choice Requires="wps">
+            <w:drawing>
+              <wp:anchor distT="0" distB="0" distL="114300" distR="114300" simplePos="0" relativeHeight="251684864" behindDoc="0" locked="0" layoutInCell="1" allowOverlap="1" wp14:anchorId="5402D4A1" wp14:editId="2D3928F4">
+                <wp:simplePos x="0" y="0"/>
+                <wp:positionH relativeFrom="column">
+                  <wp:posOffset>3675081</wp:posOffset>
+                </wp:positionH>
+                <wp:positionV relativeFrom="paragraph">
+                  <wp:posOffset>1335405</wp:posOffset>
+                </wp:positionV>
+                <wp:extent cx="221615" cy="268866"/>
+                <wp:effectExtent l="0" t="0" r="0" b="0"/>
+                <wp:wrapNone/>
+                <wp:docPr id="21" name="Text Box 21"/>
+                <wp:cNvGraphicFramePr/>
+                <a:graphic xmlns:a="http://schemas.openxmlformats.org/drawingml/2006/main">
+                  <a:graphicData uri="http://schemas.microsoft.com/office/word/2010/wordprocessingShape">
+                    <wps:wsp>
+                      <wps:cNvSpPr txBox="1"/>
+                      <wps:spPr>
+                        <a:xfrm flipH="1">
+                          <a:off x="0" y="0"/>
+                          <a:ext cx="221615" cy="268866"/>
+                        </a:xfrm>
+                        <a:prstGeom prst="rect">
+                          <a:avLst/>
+                        </a:prstGeom>
+                        <a:noFill/>
+                        <a:ln w="6350">
+                          <a:noFill/>
+                        </a:ln>
+                      </wps:spPr>
+                      <wps:txbx>
+                        <w:txbxContent>
+                          <w:p>
+                            <w:r>
+                              <w:t>2</w:t>
+                            </w:r>
+                          </w:p>
+                        </w:txbxContent>
+                      </wps:txbx>
+                      <wps:bodyPr rot="0" spcFirstLastPara="0" vertOverflow="overflow" horzOverflow="overflow" vert="horz" wrap="square" lIns="91440" tIns="45720" rIns="91440" bIns="45720" numCol="1" spcCol="0" rtlCol="0" fromWordArt="0" anchor="t" anchorCtr="0" forceAA="0" compatLnSpc="1">
+                        <a:prstTxWarp prst="textNoShape">
+                          <a:avLst/>
+                        </a:prstTxWarp>
+                        <a:noAutofit/>
+                      </wps:bodyPr>
+                    </wps:wsp>
+                  </a:graphicData>
+                </a:graphic>
+                <wp14:sizeRelH relativeFrom="margin">
+                  <wp14:pctWidth>0</wp14:pctWidth>
+                </wp14:sizeRelH>
+                <wp14:sizeRelV relativeFrom="margin">
+                  <wp14:pctHeight>0</wp14:pctHeight>
+                </wp14:sizeRelV>
+              </wp:anchor>
+            </w:drawing>
+          </mc:Choice>
+          <mc:Fallback>
+            <w:pict>
+              <v:shape w14:anchorId="5402D4A1" id="Text Box 21" o:spid="_x0000_s1044" type="#_x0000_t202" style="position:absolute;left:0;text-align:left;margin-left:289.4pt;margin-top:105.15pt;width:17.45pt;height:21.15pt;flip:x;z-index:251684864;visibility:visible;mso-wrap-style:square;mso-width-percent:0;mso-height-percent:0;mso-wrap-distance-left:9pt;mso-wrap-distance-top:0;mso-wrap-distance-right:9pt;mso-wrap-distance-bottom:0;mso-position-horizontal:absolute;mso-position-horizontal-relative:text;mso-position-vertical:absolute;mso-position-vertical-relative:text;mso-width-percent:0;mso-height-percent:0;mso-width-relative:margin;mso-height-relative:margin;v-text-anchor:top" o:gfxdata="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" filled="f" stroked="f" strokeweight=".5pt">
+                <v:textbox>
+                  <w:txbxContent>
+                    <w:p>
+                      <w:r>
+                        <w:t>2</w:t>
+                      </w:r>
+                    </w:p>
+                  </w:txbxContent>
+                </v:textbox>
+              </v:shape>
+            </w:pict>
+          </mc:Fallback>
+        </mc:AlternateContent>
+      </w:r>
+      <w:r>
+        <w:rPr>
+          <w:noProof/>
+        </w:rPr>
+        <mc:AlternateContent>
+          <mc:Choice Requires="wps">
+            <w:drawing>
+              <wp:anchor distT="0" distB="0" distL="114300" distR="114300" simplePos="0" relativeHeight="251682816" behindDoc="0" locked="0" layoutInCell="1" allowOverlap="1" wp14:anchorId="09075593" wp14:editId="76DF7250">
+                <wp:simplePos x="0" y="0"/>
+                <wp:positionH relativeFrom="column">
+                  <wp:posOffset>3137087</wp:posOffset>
+                </wp:positionH>
+                <wp:positionV relativeFrom="paragraph">
+                  <wp:posOffset>1329018</wp:posOffset>
+                </wp:positionV>
+                <wp:extent cx="221615" cy="268866"/>
+                <wp:effectExtent l="0" t="0" r="0" b="0"/>
+                <wp:wrapNone/>
+                <wp:docPr id="20" name="Text Box 20"/>
+                <wp:cNvGraphicFramePr/>
+                <a:graphic xmlns:a="http://schemas.openxmlformats.org/drawingml/2006/main">
+                  <a:graphicData uri="http://schemas.microsoft.com/office/word/2010/wordprocessingShape">
+                    <wps:wsp>
+                      <wps:cNvSpPr txBox="1"/>
+                      <wps:spPr>
+                        <a:xfrm flipH="1">
+                          <a:off x="0" y="0"/>
+                          <a:ext cx="221615" cy="268866"/>
+                        </a:xfrm>
+                        <a:prstGeom prst="rect">
+                          <a:avLst/>
+                        </a:prstGeom>
+                        <a:noFill/>
+                        <a:ln w="6350">
+                          <a:noFill/>
+                        </a:ln>
+                      </wps:spPr>
+                      <wps:txbx>
+                        <w:txbxContent>
+                          <w:p>
+                            <w:r>
+                              <w:t>5</w:t>
+                            </w:r>
+                          </w:p>
+                        </w:txbxContent>
+                      </wps:txbx>
+                      <wps:bodyPr rot="0" spcFirstLastPara="0" vertOverflow="overflow" horzOverflow="overflow" vert="horz" wrap="square" lIns="91440" tIns="45720" rIns="91440" bIns="45720" numCol="1" spcCol="0" rtlCol="0" fromWordArt="0" anchor="t" anchorCtr="0" forceAA="0" compatLnSpc="1">
+                        <a:prstTxWarp prst="textNoShape">
+                          <a:avLst/>
+                        </a:prstTxWarp>
+                        <a:noAutofit/>
+                      </wps:bodyPr>
+                    </wps:wsp>
+                  </a:graphicData>
+                </a:graphic>
+                <wp14:sizeRelH relativeFrom="margin">
+                  <wp14:pctWidth>0</wp14:pctWidth>
+                </wp14:sizeRelH>
+                <wp14:sizeRelV relativeFrom="margin">
+                  <wp14:pctHeight>0</wp14:pctHeight>
+                </wp14:sizeRelV>
+              </wp:anchor>
+            </w:drawing>
+          </mc:Choice>
+          <mc:Fallback>
+            <w:pict>
+              <v:shape w14:anchorId="09075593" id="Text Box 20" o:spid="_x0000_s1045" type="#_x0000_t202" style="position:absolute;left:0;text-align:left;margin-left:247pt;margin-top:104.65pt;width:17.45pt;height:21.15pt;flip:x;z-index:251682816;visibility:visible;mso-wrap-style:square;mso-width-percent:0;mso-height-percent:0;mso-wrap-distance-left:9pt;mso-wrap-distance-top:0;mso-wrap-distance-right:9pt;mso-wrap-distance-bottom:0;mso-position-horizontal:absolute;mso-position-horizontal-relative:text;mso-position-vertical:absolute;mso-position-vertical-relative:text;mso-width-percent:0;mso-height-percent:0;mso-width-relative:margin;mso-height-relative:margin;v-text-anchor:top" o:gfxdata="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" filled="f" stroked="f" strokeweight=".5pt">
+                <v:textbox>
+                  <w:txbxContent>
+                    <w:p>
+                      <w:r>
+                        <w:t>5</w:t>
+                      </w:r>
+                    </w:p>
+                  </w:txbxContent>
+                </v:textbox>
+              </v:shape>
+            </w:pict>
+          </mc:Fallback>
+        </mc:AlternateContent>
+      </w:r>
+      <w:r>
+        <w:rPr>
+          <w:noProof/>
+        </w:rPr>
+        <mc:AlternateContent>
+          <mc:Choice Requires="wps">
+            <w:drawing>
+              <wp:anchor distT="0" distB="0" distL="114300" distR="114300" simplePos="0" relativeHeight="251680768" behindDoc="0" locked="0" layoutInCell="1" allowOverlap="1" wp14:anchorId="3554DA43" wp14:editId="55453ED8">
+                <wp:simplePos x="0" y="0"/>
+                <wp:positionH relativeFrom="column">
+                  <wp:posOffset>2579482</wp:posOffset>
+                </wp:positionH>
+                <wp:positionV relativeFrom="paragraph">
+                  <wp:posOffset>1329018</wp:posOffset>
+                </wp:positionV>
+                <wp:extent cx="221615" cy="268866"/>
+                <wp:effectExtent l="0" t="0" r="0" b="0"/>
+                <wp:wrapNone/>
+                <wp:docPr id="19" name="Text Box 19"/>
+                <wp:cNvGraphicFramePr/>
+                <a:graphic xmlns:a="http://schemas.openxmlformats.org/drawingml/2006/main">
+                  <a:graphicData uri="http://schemas.microsoft.com/office/word/2010/wordprocessingShape">
+                    <wps:wsp>
+                      <wps:cNvSpPr txBox="1"/>
+                      <wps:spPr>
+                        <a:xfrm flipH="1">
+                          <a:off x="0" y="0"/>
+                          <a:ext cx="221615" cy="268866"/>
+                        </a:xfrm>
+                        <a:prstGeom prst="rect">
+                          <a:avLst/>
+                        </a:prstGeom>
+                        <a:noFill/>
+                        <a:ln w="6350">
+                          <a:noFill/>
+                        </a:ln>
+                      </wps:spPr>
+                      <wps:txbx>
+                        <w:txbxContent>
+                          <w:p>
+                            <w:r>
+                              <w:t>2</w:t>
+                            </w:r>
+                          </w:p>
+                        </w:txbxContent>
+                      </wps:txbx>
+                      <wps:bodyPr rot="0" spcFirstLastPara="0" vertOverflow="overflow" horzOverflow="overflow" vert="horz" wrap="square" lIns="91440" tIns="45720" rIns="91440" bIns="45720" numCol="1" spcCol="0" rtlCol="0" fromWordArt="0" anchor="t" anchorCtr="0" forceAA="0" compatLnSpc="1">
+                        <a:prstTxWarp prst="textNoShape">
+                          <a:avLst/>
+                        </a:prstTxWarp>
+                        <a:noAutofit/>
+                      </wps:bodyPr>
+                    </wps:wsp>
+                  </a:graphicData>
+                </a:graphic>
+                <wp14:sizeRelH relativeFrom="margin">
+                  <wp14:pctWidth>0</wp14:pctWidth>
+                </wp14:sizeRelH>
+                <wp14:sizeRelV relativeFrom="margin">
+                  <wp14:pctHeight>0</wp14:pctHeight>
+                </wp14:sizeRelV>
+              </wp:anchor>
+            </w:drawing>
+          </mc:Choice>
+          <mc:Fallback>
+            <w:pict>
+              <v:shape w14:anchorId="3554DA43" id="Text Box 19" o:spid="_x0000_s1046" type="#_x0000_t202" style="position:absolute;left:0;text-align:left;margin-left:203.1pt;margin-top:104.65pt;width:17.45pt;height:21.15pt;flip:x;z-index:251680768;visibility:visible;mso-wrap-style:square;mso-width-percent:0;mso-height-percent:0;mso-wrap-distance-left:9pt;mso-wrap-distance-top:0;mso-wrap-distance-right:9pt;mso-wrap-distance-bottom:0;mso-position-horizontal:absolute;mso-position-horizontal-relative:text;mso-position-vertical:absolute;mso-position-vertical-relative:text;mso-width-percent:0;mso-height-percent:0;mso-width-relative:margin;mso-height-relative:margin;v-text-anchor:top" o:gfxdata="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" filled="f" stroked="f" strokeweight=".5pt">
+                <v:textbox>
+                  <w:txbxContent>
+                    <w:p>
+                      <w:r>
+                        <w:t>2</w:t>
+                      </w:r>
+                    </w:p>
+                  </w:txbxContent>
+                </v:textbox>
+              </v:shape>
+            </w:pict>
+          </mc:Fallback>
+        </mc:AlternateContent>
+      </w:r>
+      <w:r>
+        <w:rPr>
+          <w:noProof/>
+        </w:rPr>
+        <mc:AlternateContent>
+          <mc:Choice Requires="wps">
+            <w:drawing>
+              <wp:anchor distT="0" distB="0" distL="114300" distR="114300" simplePos="0" relativeHeight="251678720" behindDoc="0" locked="0" layoutInCell="1" allowOverlap="1" wp14:anchorId="0071A303" wp14:editId="0B036025">
+                <wp:simplePos x="0" y="0"/>
+                <wp:positionH relativeFrom="column">
+                  <wp:posOffset>2068270</wp:posOffset>
+                </wp:positionH>
+                <wp:positionV relativeFrom="paragraph">
+                  <wp:posOffset>1329018</wp:posOffset>
+                </wp:positionV>
+                <wp:extent cx="221615" cy="268866"/>
+                <wp:effectExtent l="0" t="0" r="0" b="0"/>
+                <wp:wrapNone/>
+                <wp:docPr id="18" name="Text Box 18"/>
+                <wp:cNvGraphicFramePr/>
+                <a:graphic xmlns:a="http://schemas.openxmlformats.org/drawingml/2006/main">
+                  <a:graphicData uri="http://schemas.microsoft.com/office/word/2010/wordprocessingShape">
+                    <wps:wsp>
+                      <wps:cNvSpPr txBox="1"/>
+                      <wps:spPr>
+                        <a:xfrm flipH="1">
+                          <a:off x="0" y="0"/>
+                          <a:ext cx="221615" cy="268866"/>
+                        </a:xfrm>
+                        <a:prstGeom prst="rect">
+                          <a:avLst/>
+                        </a:prstGeom>
+                        <a:noFill/>
+                        <a:ln w="6350">
+                          <a:noFill/>
+                        </a:ln>
+                      </wps:spPr>
+                      <wps:txbx>
+                        <w:txbxContent>
+                          <w:p>
+                            <w:r>
+                              <w:t>3</w:t>
+                            </w:r>
+                          </w:p>
+                        </w:txbxContent>
+                      </wps:txbx>
+                      <wps:bodyPr rot="0" spcFirstLastPara="0" vertOverflow="overflow" horzOverflow="overflow" vert="horz" wrap="square" lIns="91440" tIns="45720" rIns="91440" bIns="45720" numCol="1" spcCol="0" rtlCol="0" fromWordArt="0" anchor="t" anchorCtr="0" forceAA="0" compatLnSpc="1">
+                        <a:prstTxWarp prst="textNoShape">
+                          <a:avLst/>
+                        </a:prstTxWarp>
+                        <a:noAutofit/>
+                      </wps:bodyPr>
+                    </wps:wsp>
+                  </a:graphicData>
+                </a:graphic>
+                <wp14:sizeRelH relativeFrom="margin">
+                  <wp14:pctWidth>0</wp14:pctWidth>
+                </wp14:sizeRelH>
+                <wp14:sizeRelV relativeFrom="margin">
+                  <wp14:pctHeight>0</wp14:pctHeight>
+                </wp14:sizeRelV>
+              </wp:anchor>
+            </w:drawing>
+          </mc:Choice>
+          <mc:Fallback>
+            <w:pict>
+              <v:shape w14:anchorId="0071A303" id="Text Box 18" o:spid="_x0000_s1047" type="#_x0000_t202" style="position:absolute;left:0;text-align:left;margin-left:162.85pt;margin-top:104.65pt;width:17.45pt;height:21.15pt;flip:x;z-index:251678720;visibility:visible;mso-wrap-style:square;mso-width-percent:0;mso-height-percent:0;mso-wrap-distance-left:9pt;mso-wrap-distance-top:0;mso-wrap-distance-right:9pt;mso-wrap-distance-bottom:0;mso-position-horizontal:absolute;mso-position-horizontal-relative:text;mso-position-vertical:absolute;mso-position-vertical-relative:text;mso-width-percent:0;mso-height-percent:0;mso-width-relative:margin;mso-height-relative:margin;v-text-anchor:top" o:gfxdata="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" filled="f" stroked="f" strokeweight=".5pt">
+                <v:textbox>
+                  <w:txbxContent>
+                    <w:p>
+                      <w:r>
+                        <w:t>3</w:t>
+                      </w:r>
+                    </w:p>
+                  </w:txbxContent>
+                </v:textbox>
+              </v:shape>
+            </w:pict>
+          </mc:Fallback>
+        </mc:AlternateContent>
+      </w:r>
+      <w:r>
+        <w:rPr>
+          <w:noProof/>
+        </w:rPr>
+        <mc:AlternateContent>
+          <mc:Choice Requires="wps">
+            <w:drawing>
+              <wp:anchor distT="0" distB="0" distL="114300" distR="114300" simplePos="0" relativeHeight="251676672" behindDoc="0" locked="0" layoutInCell="1" allowOverlap="1" wp14:anchorId="45BEB7E6" wp14:editId="4C6771D2">
+                <wp:simplePos x="0" y="0"/>
+                <wp:positionH relativeFrom="column">
+                  <wp:posOffset>1523888</wp:posOffset>
+                </wp:positionH>
+                <wp:positionV relativeFrom="paragraph">
+                  <wp:posOffset>1328681</wp:posOffset>
+                </wp:positionV>
+                <wp:extent cx="221615" cy="268866"/>
+                <wp:effectExtent l="0" t="0" r="0" b="0"/>
+                <wp:wrapNone/>
+                <wp:docPr id="17" name="Text Box 17"/>
+                <wp:cNvGraphicFramePr/>
+                <a:graphic xmlns:a="http://schemas.openxmlformats.org/drawingml/2006/main">
+                  <a:graphicData uri="http://schemas.microsoft.com/office/word/2010/wordprocessingShape">
+                    <wps:wsp>
+                      <wps:cNvSpPr txBox="1"/>
+                      <wps:spPr>
+                        <a:xfrm flipH="1">
+                          <a:off x="0" y="0"/>
+                          <a:ext cx="221615" cy="268866"/>
+                        </a:xfrm>
+                        <a:prstGeom prst="rect">
+                          <a:avLst/>
+                        </a:prstGeom>
+                        <a:noFill/>
+                        <a:ln w="6350">
+                          <a:noFill/>
+                        </a:ln>
+                      </wps:spPr>
+                      <wps:txbx>
+                        <w:txbxContent>
+                          <w:p>
+                            <w:r>
+                              <w:t>6</w:t>
+                            </w:r>
+                          </w:p>
+                        </w:txbxContent>
+                      </wps:txbx>
+                      <wps:bodyPr rot="0" spcFirstLastPara="0" vertOverflow="overflow" horzOverflow="overflow" vert="horz" wrap="square" lIns="91440" tIns="45720" rIns="91440" bIns="45720" numCol="1" spcCol="0" rtlCol="0" fromWordArt="0" anchor="t" anchorCtr="0" forceAA="0" compatLnSpc="1">
+                        <a:prstTxWarp prst="textNoShape">
+                          <a:avLst/>
+                        </a:prstTxWarp>
+                        <a:noAutofit/>
+                      </wps:bodyPr>
+                    </wps:wsp>
+                  </a:graphicData>
+                </a:graphic>
+                <wp14:sizeRelH relativeFrom="margin">
+                  <wp14:pctWidth>0</wp14:pctWidth>
+                </wp14:sizeRelH>
+                <wp14:sizeRelV relativeFrom="margin">
+                  <wp14:pctHeight>0</wp14:pctHeight>
+                </wp14:sizeRelV>
+              </wp:anchor>
+            </w:drawing>
+          </mc:Choice>
+          <mc:Fallback>
+            <w:pict>
+              <v:shape w14:anchorId="45BEB7E6" id="Text Box 17" o:spid="_x0000_s1048" type="#_x0000_t202" style="position:absolute;left:0;text-align:left;margin-left:120pt;margin-top:104.6pt;width:17.45pt;height:21.15pt;flip:x;z-index:251676672;visibility:visible;mso-wrap-style:square;mso-width-percent:0;mso-height-percent:0;mso-wrap-distance-left:9pt;mso-wrap-distance-top:0;mso-wrap-distance-right:9pt;mso-wrap-distance-bottom:0;mso-position-horizontal:absolute;mso-position-horizontal-relative:text;mso-position-vertical:absolute;mso-position-vertical-relative:text;mso-width-percent:0;mso-height-percent:0;mso-width-relative:margin;mso-height-relative:margin;v-text-anchor:top" o:gfxdata="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" filled="f" stroked="f" strokeweight=".5pt">
+                <v:textbox>
+                  <w:txbxContent>
+                    <w:p>
+                      <w:r>
+                        <w:t>6</w:t>
+                      </w:r>
+                    </w:p>
+                  </w:txbxContent>
+                </v:textbox>
+              </v:shape>
+            </w:pict>
+          </mc:Fallback>
+        </mc:AlternateContent>
+      </w:r>
+      <w:r>
+        <w:rPr>
+          <w:noProof/>
+        </w:rPr>
+        <mc:AlternateContent>
+          <mc:Choice Requires="wps">
+            <w:drawing>
+              <wp:anchor distT="0" distB="0" distL="114300" distR="114300" simplePos="0" relativeHeight="251674624" behindDoc="0" locked="0" layoutInCell="1" allowOverlap="1" wp14:anchorId="794483CF" wp14:editId="20713ACC">
+                <wp:simplePos x="0" y="0"/>
+                <wp:positionH relativeFrom="column">
+                  <wp:posOffset>925008</wp:posOffset>
+                </wp:positionH>
+                <wp:positionV relativeFrom="paragraph">
+                  <wp:posOffset>1321696</wp:posOffset>
+                </wp:positionV>
+                <wp:extent cx="221615" cy="268866"/>
+                <wp:effectExtent l="0" t="0" r="0" b="0"/>
+                <wp:wrapNone/>
+                <wp:docPr id="16" name="Text Box 16"/>
+                <wp:cNvGraphicFramePr/>
+                <a:graphic xmlns:a="http://schemas.openxmlformats.org/drawingml/2006/main">
+                  <a:graphicData uri="http://schemas.microsoft.com/office/word/2010/wordprocessingShape">
+                    <wps:wsp>
+                      <wps:cNvSpPr txBox="1"/>
+                      <wps:spPr>
+                        <a:xfrm flipH="1">
+                          <a:off x="0" y="0"/>
+                          <a:ext cx="221615" cy="268866"/>
+                        </a:xfrm>
+                        <a:prstGeom prst="rect">
+                          <a:avLst/>
+                        </a:prstGeom>
+                        <a:noFill/>
+                        <a:ln w="6350">
+                          <a:noFill/>
+                        </a:ln>
+                      </wps:spPr>
+                      <wps:txbx>
+                        <w:txbxContent>
+                          <w:p>
+                            <w:r>
+                              <w:t>4</w:t>
+                            </w:r>
+                          </w:p>
+                        </w:txbxContent>
+                      </wps:txbx>
+                      <wps:bodyPr rot="0" spcFirstLastPara="0" vertOverflow="overflow" horzOverflow="overflow" vert="horz" wrap="square" lIns="91440" tIns="45720" rIns="91440" bIns="45720" numCol="1" spcCol="0" rtlCol="0" fromWordArt="0" anchor="t" anchorCtr="0" forceAA="0" compatLnSpc="1">
+                        <a:prstTxWarp prst="textNoShape">
+                          <a:avLst/>
+                        </a:prstTxWarp>
+                        <a:noAutofit/>
+                      </wps:bodyPr>
+                    </wps:wsp>
+                  </a:graphicData>
+                </a:graphic>
+                <wp14:sizeRelH relativeFrom="margin">
+                  <wp14:pctWidth>0</wp14:pctWidth>
+                </wp14:sizeRelH>
+                <wp14:sizeRelV relativeFrom="margin">
+                  <wp14:pctHeight>0</wp14:pctHeight>
+                </wp14:sizeRelV>
+              </wp:anchor>
+            </w:drawing>
+          </mc:Choice>
+          <mc:Fallback>
+            <w:pict>
+              <v:shape w14:anchorId="794483CF" id="Text Box 16" o:spid="_x0000_s1049" type="#_x0000_t202" style="position:absolute;left:0;text-align:left;margin-left:72.85pt;margin-top:104.05pt;width:17.45pt;height:21.15pt;flip:x;z-index:251674624;visibility:visible;mso-wrap-style:square;mso-width-percent:0;mso-height-percent:0;mso-wrap-distance-left:9pt;mso-wrap-distance-top:0;mso-wrap-distance-right:9pt;mso-wrap-distance-bottom:0;mso-position-horizontal:absolute;mso-position-horizontal-relative:text;mso-position-vertical:absolute;mso-position-vertical-relative:text;mso-width-percent:0;mso-height-percent:0;mso-width-relative:margin;mso-height-relative:margin;v-text-anchor:top" o:gfxdata="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" filled="f" stroked="f" strokeweight=".5pt">
+                <v:textbox>
+                  <w:txbxContent>
+                    <w:p>
+                      <w:r>
+                        <w:t>4</w:t>
+                      </w:r>
+                    </w:p>
+                  </w:txbxContent>
+                </v:textbox>
+              </v:shape>
+            </w:pict>
+          </mc:Fallback>
+        </mc:AlternateContent>
+      </w:r>
+      <w:r>
+        <w:rPr>
+          <w:noProof/>
+        </w:rPr>
+        <mc:AlternateContent>
+          <mc:Choice Requires="wps">
+            <w:drawing>
+              <wp:anchor distT="0" distB="0" distL="114300" distR="114300" simplePos="0" relativeHeight="251672576" behindDoc="0" locked="0" layoutInCell="1" allowOverlap="1" wp14:anchorId="0770B538" wp14:editId="335D4EED">
+                <wp:simplePos x="0" y="0"/>
+                <wp:positionH relativeFrom="column">
+                  <wp:posOffset>376517</wp:posOffset>
+                </wp:positionH>
+                <wp:positionV relativeFrom="paragraph">
+                  <wp:posOffset>1312433</wp:posOffset>
+                </wp:positionV>
+                <wp:extent cx="221615" cy="268866"/>
+                <wp:effectExtent l="0" t="0" r="0" b="0"/>
+                <wp:wrapNone/>
+                <wp:docPr id="15" name="Text Box 15"/>
+                <wp:cNvGraphicFramePr/>
+                <a:graphic xmlns:a="http://schemas.openxmlformats.org/drawingml/2006/main">
+                  <a:graphicData uri="http://schemas.microsoft.com/office/word/2010/wordprocessingShape">
+                    <wps:wsp>
+                      <wps:cNvSpPr txBox="1"/>
+                      <wps:spPr>
+                        <a:xfrm flipH="1">
+                          <a:off x="0" y="0"/>
+                          <a:ext cx="221615" cy="268866"/>
+                        </a:xfrm>
+                        <a:prstGeom prst="rect">
+                          <a:avLst/>
+                        </a:prstGeom>
+                        <a:noFill/>
+                        <a:ln w="6350">
+                          <a:noFill/>
+                        </a:ln>
+                      </wps:spPr>
+                      <wps:txbx>
+                        <w:txbxContent>
+                          <w:p>
+                            <w:r>
+                              <w:t>3</w:t>
+                            </w:r>
+                          </w:p>
+                        </w:txbxContent>
+                      </wps:txbx>
+                      <wps:bodyPr rot="0" spcFirstLastPara="0" vertOverflow="overflow" horzOverflow="overflow" vert="horz" wrap="square" lIns="91440" tIns="45720" rIns="91440" bIns="45720" numCol="1" spcCol="0" rtlCol="0" fromWordArt="0" anchor="t" anchorCtr="0" forceAA="0" compatLnSpc="1">
+                        <a:prstTxWarp prst="textNoShape">
+                          <a:avLst/>
+                        </a:prstTxWarp>
+                        <a:noAutofit/>
+                      </wps:bodyPr>
+                    </wps:wsp>
+                  </a:graphicData>
+                </a:graphic>
+                <wp14:sizeRelH relativeFrom="margin">
+                  <wp14:pctWidth>0</wp14:pctWidth>
+                </wp14:sizeRelH>
+                <wp14:sizeRelV relativeFrom="margin">
+                  <wp14:pctHeight>0</wp14:pctHeight>
+                </wp14:sizeRelV>
+              </wp:anchor>
+            </w:drawing>
+          </mc:Choice>
+          <mc:Fallback>
+            <w:pict>
+              <v:shape w14:anchorId="0770B538" id="Text Box 15" o:spid="_x0000_s1050" type="#_x0000_t202" style="position:absolute;left:0;text-align:left;margin-left:29.65pt;margin-top:103.35pt;width:17.45pt;height:21.15pt;flip:x;z-index:251672576;visibility:visible;mso-wrap-style:square;mso-width-percent:0;mso-height-percent:0;mso-wrap-distance-left:9pt;mso-wrap-distance-top:0;mso-wrap-distance-right:9pt;mso-wrap-distance-bottom:0;mso-position-horizontal:absolute;mso-position-horizontal-relative:text;mso-position-vertical:absolute;mso-position-vertical-relative:text;mso-width-percent:0;mso-height-percent:0;mso-width-relative:margin;mso-height-relative:margin;v-text-anchor:top" o:gfxdata="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" filled="f" stroked="f" strokeweight=".5pt">
+                <v:textbox>
+                  <w:txbxContent>
+                    <w:p>
+                      <w:r>
+                        <w:t>3</w:t>
+                      </w:r>
+                    </w:p>
+                  </w:txbxContent>
+                </v:textbox>
+              </v:shape>
+            </w:pict>
+          </mc:Fallback>
+        </mc:AlternateContent>
+      </w:r>
+      <w:r>
+        <w:rPr>
+          <w:noProof/>
+        </w:rPr>
+        <mc:AlternateContent>
+          <mc:Choice Requires="wps">
+            <w:drawing>
+              <wp:anchor distT="0" distB="0" distL="114300" distR="114300" simplePos="0" relativeHeight="251670528" behindDoc="0" locked="0" layoutInCell="1" allowOverlap="1" wp14:anchorId="14824009" wp14:editId="03075FBF">
+                <wp:simplePos x="0" y="0"/>
+                <wp:positionH relativeFrom="column">
+                  <wp:posOffset>-221877</wp:posOffset>
+                </wp:positionH>
+                <wp:positionV relativeFrom="paragraph">
+                  <wp:posOffset>1305708</wp:posOffset>
+                </wp:positionV>
+                <wp:extent cx="221615" cy="275665"/>
+                <wp:effectExtent l="0" t="0" r="0" b="0"/>
+                <wp:wrapNone/>
+                <wp:docPr id="14" name="Text Box 14"/>
+                <wp:cNvGraphicFramePr/>
+                <a:graphic xmlns:a="http://schemas.openxmlformats.org/drawingml/2006/main">
+                  <a:graphicData uri="http://schemas.microsoft.com/office/word/2010/wordprocessingShape">
+                    <wps:wsp>
+                      <wps:cNvSpPr txBox="1"/>
+                      <wps:spPr>
+                        <a:xfrm flipH="1">
+                          <a:off x="0" y="0"/>
+                          <a:ext cx="221615" cy="275665"/>
+                        </a:xfrm>
+                        <a:prstGeom prst="rect">
+                          <a:avLst/>
+                        </a:prstGeom>
+                        <a:noFill/>
+                        <a:ln w="6350">
+                          <a:noFill/>
+                        </a:ln>
+                      </wps:spPr>
+                      <wps:txbx>
+                        <w:txbxContent>
+                          <w:p>
+                            <w:r>
+                              <w:t>4</w:t>
+                            </w:r>
+                          </w:p>
+                        </w:txbxContent>
+                      </wps:txbx>
+                      <wps:bodyPr rot="0" spcFirstLastPara="0" vertOverflow="overflow" horzOverflow="overflow" vert="horz" wrap="square" lIns="91440" tIns="45720" rIns="91440" bIns="45720" numCol="1" spcCol="0" rtlCol="0" fromWordArt="0" anchor="t" anchorCtr="0" forceAA="0" compatLnSpc="1">
+                        <a:prstTxWarp prst="textNoShape">
+                          <a:avLst/>
+                        </a:prstTxWarp>
+                        <a:noAutofit/>
+                      </wps:bodyPr>
+                    </wps:wsp>
+                  </a:graphicData>
+                </a:graphic>
+                <wp14:sizeRelH relativeFrom="margin">
+                  <wp14:pctWidth>0</wp14:pctWidth>
+                </wp14:sizeRelH>
+                <wp14:sizeRelV relativeFrom="margin">
+                  <wp14:pctHeight>0</wp14:pctHeight>
+                </wp14:sizeRelV>
+              </wp:anchor>
+            </w:drawing>
+          </mc:Choice>
+          <mc:Fallback>
+            <w:pict>
+              <v:shape w14:anchorId="14824009" id="Text Box 14" o:spid="_x0000_s1051" type="#_x0000_t202" style="position:absolute;left:0;text-align:left;margin-left:-17.45pt;margin-top:102.8pt;width:17.45pt;height:21.7pt;flip:x;z-index:251670528;visibility:visible;mso-wrap-style:square;mso-width-percent:0;mso-height-percent:0;mso-wrap-distance-left:9pt;mso-wrap-distance-top:0;mso-wrap-distance-right:9pt;mso-wrap-distance-bottom:0;mso-position-horizontal:absolute;mso-position-horizontal-relative:text;mso-position-vertical:absolute;mso-position-vertical-relative:text;mso-width-percent:0;mso-height-percent:0;mso-width-relative:margin;mso-height-relative:margin;v-text-anchor:top" o:gfxdata="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" filled="f" stroked="f" strokeweight=".5pt">
+                <v:textbox>
+                  <w:txbxContent>
+                    <w:p>
+                      <w:r>
+                        <w:t>4</w:t>
+                      </w:r>
+                    </w:p>
+                  </w:txbxContent>
+                </v:textbox>
+              </v:shape>
+            </w:pict>
+          </mc:Fallback>
+        </mc:AlternateContent>
+      </w:r>
+      <w:r>
+        <w:rPr>
+          <w:noProof/>
+        </w:rPr>
+        <mc:AlternateContent>
+          <mc:Choice Requires="wps">
+            <w:drawing>
+              <wp:anchor distT="0" distB="0" distL="114300" distR="114300" simplePos="0" relativeHeight="251668480" behindDoc="0" locked="0" layoutInCell="1" allowOverlap="1" wp14:anchorId="6C8E764E" wp14:editId="150B8179">
+                <wp:simplePos x="0" y="0"/>
+                <wp:positionH relativeFrom="column">
+                  <wp:posOffset>3749152</wp:posOffset>
+                </wp:positionH>
+                <wp:positionV relativeFrom="paragraph">
+                  <wp:posOffset>528918</wp:posOffset>
+                </wp:positionV>
+                <wp:extent cx="221876" cy="282015"/>
+                <wp:effectExtent l="0" t="0" r="0" b="0"/>
+                <wp:wrapNone/>
+                <wp:docPr id="13" name="Text Box 13"/>
+                <wp:cNvGraphicFramePr/>
+                <a:graphic xmlns:a="http://schemas.openxmlformats.org/drawingml/2006/main">
+                  <a:graphicData uri="http://schemas.microsoft.com/office/word/2010/wordprocessingShape">
+                    <wps:wsp>
+                      <wps:cNvSpPr txBox="1"/>
+                      <wps:spPr>
+                        <a:xfrm flipH="1">
+                          <a:off x="0" y="0"/>
+                          <a:ext cx="221876" cy="282015"/>
+                        </a:xfrm>
+                        <a:prstGeom prst="rect">
+                          <a:avLst/>
+                        </a:prstGeom>
+                        <a:noFill/>
+                        <a:ln w="6350">
+                          <a:noFill/>
+                        </a:ln>
+                      </wps:spPr>
+                      <wps:txbx>
+                        <w:txbxContent>
+                          <w:p>
+                            <w:r>
+                              <w:t>8</w:t>
+                            </w:r>
+                          </w:p>
+                        </w:txbxContent>
+                      </wps:txbx>
+                      <wps:bodyPr rot="0" spcFirstLastPara="0" vertOverflow="overflow" horzOverflow="overflow" vert="horz" wrap="square" lIns="91440" tIns="45720" rIns="91440" bIns="45720" numCol="1" spcCol="0" rtlCol="0" fromWordArt="0" anchor="t" anchorCtr="0" forceAA="0" compatLnSpc="1">
+                        <a:prstTxWarp prst="textNoShape">
+                          <a:avLst/>
+                        </a:prstTxWarp>
+                        <a:noAutofit/>
+                      </wps:bodyPr>
+                    </wps:wsp>
+                  </a:graphicData>
+                </a:graphic>
+                <wp14:sizeRelH relativeFrom="margin">
+                  <wp14:pctWidth>0</wp14:pctWidth>
+                </wp14:sizeRelH>
+                <wp14:sizeRelV relativeFrom="margin">
+                  <wp14:pctHeight>0</wp14:pctHeight>
+                </wp14:sizeRelV>
+              </wp:anchor>
+            </w:drawing>
+          </mc:Choice>
+          <mc:Fallback>
+            <w:pict>
+              <v:shape w14:anchorId="6C8E764E" id="Text Box 13" o:spid="_x0000_s1052" type="#_x0000_t202" style="position:absolute;left:0;text-align:left;margin-left:295.2pt;margin-top:41.65pt;width:17.45pt;height:22.2pt;flip:x;z-index:251668480;visibility:visible;mso-wrap-style:square;mso-width-percent:0;mso-height-percent:0;mso-wrap-distance-left:9pt;mso-wrap-distance-top:0;mso-wrap-distance-right:9pt;mso-wrap-distance-bottom:0;mso-position-horizontal:absolute;mso-position-horizontal-relative:text;mso-position-vertical:absolute;mso-position-vertical-relative:text;mso-width-percent:0;mso-height-percent:0;mso-width-relative:margin;mso-height-relative:margin;v-text-anchor:top" o:gfxdata="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" filled="f" stroked="f" strokeweight=".5pt">
+                <v:textbox>
+                  <w:txbxContent>
+                    <w:p>
+                      <w:r>
+                        <w:t>8</w:t>
+                      </w:r>
+                    </w:p>
+                  </w:txbxContent>
+                </v:textbox>
+              </v:shape>
+            </w:pict>
+          </mc:Fallback>
+        </mc:AlternateContent>
+      </w:r>
+      <w:r>
+        <w:rPr>
+          <w:noProof/>
+        </w:rPr>
+        <mc:AlternateContent>
+          <mc:Choice Requires="wps">
+            <w:drawing>
+              <wp:anchor distT="0" distB="0" distL="114300" distR="114300" simplePos="0" relativeHeight="251666432" behindDoc="0" locked="0" layoutInCell="1" allowOverlap="1" wp14:anchorId="56D3FA12" wp14:editId="0707F098">
+                <wp:simplePos x="0" y="0"/>
+                <wp:positionH relativeFrom="column">
+                  <wp:posOffset>3009713</wp:posOffset>
+                </wp:positionH>
+                <wp:positionV relativeFrom="paragraph">
+                  <wp:posOffset>529515</wp:posOffset>
+                </wp:positionV>
+                <wp:extent cx="221876" cy="282015"/>
+                <wp:effectExtent l="0" t="0" r="0" b="0"/>
+                <wp:wrapNone/>
+                <wp:docPr id="12" name="Text Box 12"/>
+                <wp:cNvGraphicFramePr/>
+                <a:graphic xmlns:a="http://schemas.openxmlformats.org/drawingml/2006/main">
+                  <a:graphicData uri="http://schemas.microsoft.com/office/word/2010/wordprocessingShape">
+                    <wps:wsp>
+                      <wps:cNvSpPr txBox="1"/>
+                      <wps:spPr>
+                        <a:xfrm flipH="1">
+                          <a:off x="0" y="0"/>
+                          <a:ext cx="221876" cy="282015"/>
+                        </a:xfrm>
+                        <a:prstGeom prst="rect">
+                          <a:avLst/>
+                        </a:prstGeom>
+                        <a:noFill/>
+                        <a:ln w="6350">
+                          <a:noFill/>
+                        </a:ln>
+                      </wps:spPr>
+                      <wps:txbx>
+                        <w:txbxContent>
+                          <w:p>
+                            <w:r>
+                              <w:t>5</w:t>
+                            </w:r>
+                          </w:p>
+                        </w:txbxContent>
+                      </wps:txbx>
+                      <wps:bodyPr rot="0" spcFirstLastPara="0" vertOverflow="overflow" horzOverflow="overflow" vert="horz" wrap="square" lIns="91440" tIns="45720" rIns="91440" bIns="45720" numCol="1" spcCol="0" rtlCol="0" fromWordArt="0" anchor="t" anchorCtr="0" forceAA="0" compatLnSpc="1">
+                        <a:prstTxWarp prst="textNoShape">
+                          <a:avLst/>
+                        </a:prstTxWarp>
+                        <a:noAutofit/>
+                      </wps:bodyPr>
+                    </wps:wsp>
+                  </a:graphicData>
+                </a:graphic>
+                <wp14:sizeRelH relativeFrom="margin">
+                  <wp14:pctWidth>0</wp14:pctWidth>
+                </wp14:sizeRelH>
+                <wp14:sizeRelV relativeFrom="margin">
+                  <wp14:pctHeight>0</wp14:pctHeight>
+                </wp14:sizeRelV>
+              </wp:anchor>
+            </w:drawing>
+          </mc:Choice>
+          <mc:Fallback>
+            <w:pict>
+              <v:shape w14:anchorId="56D3FA12" id="Text Box 12" o:spid="_x0000_s1053" type="#_x0000_t202" style="position:absolute;left:0;text-align:left;margin-left:237pt;margin-top:41.7pt;width:17.45pt;height:22.2pt;flip:x;z-index:251666432;visibility:visible;mso-wrap-style:square;mso-width-percent:0;mso-height-percent:0;mso-wrap-distance-left:9pt;mso-wrap-distance-top:0;mso-wrap-distance-right:9pt;mso-wrap-distance-bottom:0;mso-position-horizontal:absolute;mso-position-horizontal-relative:text;mso-position-vertical:absolute;mso-position-vertical-relative:text;mso-width-percent:0;mso-height-percent:0;mso-width-relative:margin;mso-height-relative:margin;v-text-anchor:top" o:gfxdata="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" filled="f" stroked="f" strokeweight=".5pt">
+                <v:textbox>
+                  <w:txbxContent>
+                    <w:p>
+                      <w:r>
+                        <w:t>5</w:t>
+                      </w:r>
+                    </w:p>
+                  </w:txbxContent>
+                </v:textbox>
+              </v:shape>
+            </w:pict>
+          </mc:Fallback>
+        </mc:AlternateContent>
+      </w:r>
+      <w:r>
+        <w:rPr>
+          <w:noProof/>
+        </w:rPr>
+        <mc:AlternateContent>
+          <mc:Choice Requires="wps">
+            <w:drawing>
+              <wp:anchor distT="0" distB="0" distL="114300" distR="114300" simplePos="0" relativeHeight="251664384" behindDoc="0" locked="0" layoutInCell="1" allowOverlap="1" wp14:anchorId="0BB11BDD" wp14:editId="46A9B0B6">
+                <wp:simplePos x="0" y="0"/>
+                <wp:positionH relativeFrom="column">
+                  <wp:posOffset>2232211</wp:posOffset>
+                </wp:positionH>
+                <wp:positionV relativeFrom="paragraph">
+                  <wp:posOffset>492162</wp:posOffset>
+                </wp:positionV>
+                <wp:extent cx="221876" cy="282015"/>
+                <wp:effectExtent l="0" t="0" r="0" b="0"/>
+                <wp:wrapNone/>
+                <wp:docPr id="11" name="Text Box 11"/>
+                <wp:cNvGraphicFramePr/>
+                <a:graphic xmlns:a="http://schemas.openxmlformats.org/drawingml/2006/main">
+                  <a:graphicData uri="http://schemas.microsoft.com/office/word/2010/wordprocessingShape">
+                    <wps:wsp>
+                      <wps:cNvSpPr txBox="1"/>
+                      <wps:spPr>
+                        <a:xfrm flipH="1">
+                          <a:off x="0" y="0"/>
+                          <a:ext cx="221876" cy="282015"/>
+                        </a:xfrm>
+                        <a:prstGeom prst="rect">
+                          <a:avLst/>
+                        </a:prstGeom>
+                        <a:noFill/>
+                        <a:ln w="6350">
+                          <a:noFill/>
+                        </a:ln>
+                      </wps:spPr>
+                      <wps:txbx>
+                        <w:txbxContent>
+                          <w:p>
+                            <w:r>
+                              <w:t>4</w:t>
+                            </w:r>
+                          </w:p>
+                        </w:txbxContent>
+                      </wps:txbx>
+                      <wps:bodyPr rot="0" spcFirstLastPara="0" vertOverflow="overflow" horzOverflow="overflow" vert="horz" wrap="square" lIns="91440" tIns="45720" rIns="91440" bIns="45720" numCol="1" spcCol="0" rtlCol="0" fromWordArt="0" anchor="t" anchorCtr="0" forceAA="0" compatLnSpc="1">
+                        <a:prstTxWarp prst="textNoShape">
+                          <a:avLst/>
+                        </a:prstTxWarp>
+                        <a:noAutofit/>
+                      </wps:bodyPr>
+                    </wps:wsp>
+                  </a:graphicData>
+                </a:graphic>
+                <wp14:sizeRelH relativeFrom="margin">
+                  <wp14:pctWidth>0</wp14:pctWidth>
+                </wp14:sizeRelH>
+                <wp14:sizeRelV relativeFrom="margin">
+                  <wp14:pctHeight>0</wp14:pctHeight>
+                </wp14:sizeRelV>
+              </wp:anchor>
+            </w:drawing>
+          </mc:Choice>
+          <mc:Fallback>
+            <w:pict>
+              <v:shape w14:anchorId="0BB11BDD" id="Text Box 11" o:spid="_x0000_s1054" type="#_x0000_t202" style="position:absolute;left:0;text-align:left;margin-left:175.75pt;margin-top:38.75pt;width:17.45pt;height:22.2pt;flip:x;z-index:251664384;visibility:visible;mso-wrap-style:square;mso-width-percent:0;mso-height-percent:0;mso-wrap-distance-left:9pt;mso-wrap-distance-top:0;mso-wrap-distance-right:9pt;mso-wrap-distance-bottom:0;mso-position-horizontal:absolute;mso-position-horizontal-relative:text;mso-position-vertical:absolute;mso-position-vertical-relative:text;mso-width-percent:0;mso-height-percent:0;mso-width-relative:margin;mso-height-relative:margin;v-text-anchor:top" o:gfxdata="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" filled="f" stroked="f" strokeweight=".5pt">
+                <v:textbox>
+                  <w:txbxContent>
+                    <w:p>
+                      <w:r>
+                        <w:t>4</w:t>
+                      </w:r>
+                    </w:p>
+                  </w:txbxContent>
+                </v:textbox>
+              </v:shape>
+            </w:pict>
+          </mc:Fallback>
+        </mc:AlternateContent>
+      </w:r>
+      <w:r>
+        <w:rPr>
+          <w:noProof/>
+        </w:rPr>
+        <mc:AlternateContent>
+          <mc:Choice Requires="wps">
+            <w:drawing>
+              <wp:anchor distT="0" distB="0" distL="114300" distR="114300" simplePos="0" relativeHeight="251662336" behindDoc="0" locked="0" layoutInCell="1" allowOverlap="1" wp14:anchorId="040D0E5E" wp14:editId="160D7343">
+                <wp:simplePos x="0" y="0"/>
+                <wp:positionH relativeFrom="column">
+                  <wp:posOffset>1526240</wp:posOffset>
+                </wp:positionH>
+                <wp:positionV relativeFrom="paragraph">
+                  <wp:posOffset>492161</wp:posOffset>
+                </wp:positionV>
+                <wp:extent cx="221615" cy="282389"/>
+                <wp:effectExtent l="0" t="0" r="0" b="0"/>
+                <wp:wrapNone/>
+                <wp:docPr id="10" name="Text Box 10"/>
+                <wp:cNvGraphicFramePr/>
+                <a:graphic xmlns:a="http://schemas.openxmlformats.org/drawingml/2006/main">
+                  <a:graphicData uri="http://schemas.microsoft.com/office/word/2010/wordprocessingShape">
+                    <wps:wsp>
+                      <wps:cNvSpPr txBox="1"/>
+                      <wps:spPr>
+                        <a:xfrm flipH="1">
+                          <a:off x="0" y="0"/>
+                          <a:ext cx="221615" cy="282389"/>
+                        </a:xfrm>
+                        <a:prstGeom prst="rect">
+                          <a:avLst/>
+                        </a:prstGeom>
+                        <a:noFill/>
+                        <a:ln w="6350">
+                          <a:noFill/>
+                        </a:ln>
+                      </wps:spPr>
+                      <wps:txbx>
+                        <w:txbxContent>
+                          <w:p>
+                            <w:r>
+                              <w:t>6</w:t>
+                            </w:r>
+                          </w:p>
+                        </w:txbxContent>
+                      </wps:txbx>
+                      <wps:bodyPr rot="0" spcFirstLastPara="0" vertOverflow="overflow" horzOverflow="overflow" vert="horz" wrap="square" lIns="91440" tIns="45720" rIns="91440" bIns="45720" numCol="1" spcCol="0" rtlCol="0" fromWordArt="0" anchor="t" anchorCtr="0" forceAA="0" compatLnSpc="1">
+                        <a:prstTxWarp prst="textNoShape">
+                          <a:avLst/>
+                        </a:prstTxWarp>
+                        <a:noAutofit/>
+                      </wps:bodyPr>
+                    </wps:wsp>
+                  </a:graphicData>
+                </a:graphic>
+                <wp14:sizeRelH relativeFrom="margin">
+                  <wp14:pctWidth>0</wp14:pctWidth>
+                </wp14:sizeRelH>
+                <wp14:sizeRelV relativeFrom="margin">
+                  <wp14:pctHeight>0</wp14:pctHeight>
+                </wp14:sizeRelV>
+              </wp:anchor>
+            </w:drawing>
+          </mc:Choice>
+          <mc:Fallback>
+            <w:pict>
+              <v:shape w14:anchorId="040D0E5E" id="Text Box 10" o:spid="_x0000_s1055" type="#_x0000_t202" style="position:absolute;left:0;text-align:left;margin-left:120.2pt;margin-top:38.75pt;width:17.45pt;height:22.25pt;flip:x;z-index:251662336;visibility:visible;mso-wrap-style:square;mso-width-percent:0;mso-height-percent:0;mso-wrap-distance-left:9pt;mso-wrap-distance-top:0;mso-wrap-distance-right:9pt;mso-wrap-distance-bottom:0;mso-position-horizontal:absolute;mso-position-horizontal-relative:text;mso-position-vertical:absolute;mso-position-vertical-relative:text;mso-width-percent:0;mso-height-percent:0;mso-width-relative:margin;mso-height-relative:margin;v-text-anchor:top" o:gfxdata="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" filled="f" stroked="f" strokeweight=".5pt">
+                <v:textbox>
+                  <w:txbxContent>
+                    <w:p>
+                      <w:r>
+                        <w:t>6</w:t>
+                      </w:r>
+                    </w:p>
+                  </w:txbxContent>
+                </v:textbox>
+              </v:shape>
+            </w:pict>
+          </mc:Fallback>
+        </mc:AlternateContent>
+      </w:r>
+      <w:r>
+        <w:rPr>
+          <w:noProof/>
+        </w:rPr>
+        <mc:AlternateContent>
+          <mc:Choice Requires="wps">
+            <w:drawing>
+              <wp:anchor distT="0" distB="0" distL="114300" distR="114300" simplePos="0" relativeHeight="251660288" behindDoc="0" locked="0" layoutInCell="1" allowOverlap="1" wp14:anchorId="670CE53E" wp14:editId="26429574">
+                <wp:simplePos x="0" y="0"/>
+                <wp:positionH relativeFrom="column">
+                  <wp:posOffset>752400</wp:posOffset>
+                </wp:positionH>
+                <wp:positionV relativeFrom="paragraph">
+                  <wp:posOffset>491864</wp:posOffset>
+                </wp:positionV>
+                <wp:extent cx="221876" cy="235323"/>
+                <wp:effectExtent l="0" t="0" r="0" b="0"/>
+                <wp:wrapNone/>
+                <wp:docPr id="8" name="Text Box 8"/>
+                <wp:cNvGraphicFramePr/>
+                <a:graphic xmlns:a="http://schemas.openxmlformats.org/drawingml/2006/main">
+                  <a:graphicData uri="http://schemas.microsoft.com/office/word/2010/wordprocessingShape">
+                    <wps:wsp>
+                      <wps:cNvSpPr txBox="1"/>
+                      <wps:spPr>
+                        <a:xfrm flipH="1">
+                          <a:off x="0" y="0"/>
+                          <a:ext cx="221876" cy="235323"/>
+                        </a:xfrm>
+                        <a:prstGeom prst="rect">
+                          <a:avLst/>
+                        </a:prstGeom>
+                        <a:noFill/>
+                        <a:ln w="6350">
+                          <a:noFill/>
+                        </a:ln>
+                      </wps:spPr>
+                      <wps:txbx>
+                        <w:txbxContent>
+                          <w:p>
+                            <w:r>
+                              <w:t>7</w:t>
+                            </w:r>
+                          </w:p>
+                        </w:txbxContent>
+                      </wps:txbx>
+                      <wps:bodyPr rot="0" spcFirstLastPara="0" vertOverflow="overflow" horzOverflow="overflow" vert="horz" wrap="square" lIns="91440" tIns="45720" rIns="91440" bIns="45720" numCol="1" spcCol="0" rtlCol="0" fromWordArt="0" anchor="t" anchorCtr="0" forceAA="0" compatLnSpc="1">
+                        <a:prstTxWarp prst="textNoShape">
+                          <a:avLst/>
+                        </a:prstTxWarp>
+                        <a:noAutofit/>
+                      </wps:bodyPr>
+                    </wps:wsp>
+                  </a:graphicData>
+                </a:graphic>
+                <wp14:sizeRelH relativeFrom="margin">
+                  <wp14:pctWidth>0</wp14:pctWidth>
+                </wp14:sizeRelH>
+                <wp14:sizeRelV relativeFrom="margin">
+                  <wp14:pctHeight>0</wp14:pctHeight>
+                </wp14:sizeRelV>
+              </wp:anchor>
+            </w:drawing>
+          </mc:Choice>
+          <mc:Fallback>
+            <w:pict>
+              <v:shape w14:anchorId="670CE53E" id="Text Box 8" o:spid="_x0000_s1056" type="#_x0000_t202" style="position:absolute;left:0;text-align:left;margin-left:59.25pt;margin-top:38.75pt;width:17.45pt;height:18.55pt;flip:x;z-index:251660288;visibility:visible;mso-wrap-style:square;mso-width-percent:0;mso-height-percent:0;mso-wrap-distance-left:9pt;mso-wrap-distance-top:0;mso-wrap-distance-right:9pt;mso-wrap-distance-bottom:0;mso-position-horizontal:absolute;mso-position-horizontal-relative:text;mso-position-vertical:absolute;mso-position-vertical-relative:text;mso-width-percent:0;mso-height-percent:0;mso-width-relative:margin;mso-height-relative:margin;v-text-anchor:top" o:gfxdata="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" filled="f" stroked="f" strokeweight=".5pt">
+                <v:textbox>
+                  <w:txbxContent>
+                    <w:p>
+                      <w:r>
+                        <w:t>7</w:t>
+                      </w:r>
+                    </w:p>
+                  </w:txbxContent>
+                </v:textbox>
+              </v:shape>
+            </w:pict>
+          </mc:Fallback>
+        </mc:AlternateContent>
+      </w:r>
+      <w:r>
+        <w:rPr>
+          <w:noProof/>
+        </w:rPr>
+        <w:object w:dxaOrig="10400" w:dyaOrig="7860" w14:anchorId="148D9FC7">
+          <v:shape id="_x0000_i1025" type="#_x0000_t75" alt="" style="width:414.15pt;height:311.65pt;mso-width-percent:0;mso-height-percent:0;mso-width-percent:0;mso-height-percent:0" o:ole="">
+            <v:imagedata r:id="rId5" o:title=""/>
+          </v:shape>
+          <o:OLEObject Type="Embed" ProgID="Unknown" ShapeID="_x0000_i1025" DrawAspect="Content" ObjectID="_1727419336" r:id="rId7"/>
+        </w:object>
+      </w:r>
+    </w:p>
+    <w:p>
+      <w:pPr>
+        <w:jc w:val="both"/>
+      </w:pPr>
+    </w:p>
+    <w:p>
+      <w:pPr>
+        <w:jc w:val="both"/>
+      </w:pPr>
+    </w:p>
+    <w:p>
+      <w:pPr>
+        <w:jc w:val="both"/>
+      </w:pPr>
     </w:p>
     <w:p>
       <w:pPr>
@@ -1165,6 +4406,71 @@
         <w:jc w:val="both"/>
       </w:pPr>
       <w:r>
+        <w:t xml:space="preserve">what is the percentage of frequent </w:t>
+      </w:r>
+      <w:proofErr w:type="spellStart"/>
+      <w:r>
+        <w:t>itemsets</w:t>
+      </w:r>
+      <w:proofErr w:type="spellEnd"/>
+      <w:r>
+        <w:t xml:space="preserve"> (with respect to all </w:t>
+      </w:r>
+      <w:proofErr w:type="spellStart"/>
+      <w:r>
+        <w:t>itemsets</w:t>
+      </w:r>
+      <w:proofErr w:type="spellEnd"/>
+      <w:r>
+        <w:t xml:space="preserve"> in the lattice)? </w:t>
+      </w:r>
+    </w:p>
+    <w:p>
+      <w:pPr>
+        <w:jc w:val="both"/>
+      </w:pPr>
+      <w:r>
+        <w:rPr>
+          <w:b/>
+          <w:bCs/>
+        </w:rPr>
+        <w:t>Answer</w:t>
+      </w:r>
+      <w:r>
+        <w:t xml:space="preserve">: # </w:t>
+      </w:r>
+      <w:proofErr w:type="spellStart"/>
+      <w:r>
+        <w:t>freq</w:t>
+      </w:r>
+      <w:proofErr w:type="spellEnd"/>
+      <w:r>
+        <w:t xml:space="preserve"> / total number of </w:t>
+      </w:r>
+      <w:proofErr w:type="spellStart"/>
+      <w:r>
+        <w:t>itemsets</w:t>
+      </w:r>
+      <w:proofErr w:type="spellEnd"/>
+      <w:r>
+        <w:t>. Please note that include the null set</w:t>
+      </w:r>
+    </w:p>
+    <w:p>
+      <w:pPr>
+        <w:jc w:val="both"/>
+      </w:pPr>
+    </w:p>
+    <w:p>
+      <w:pPr>
+        <w:pStyle w:val="ListParagraph"/>
+        <w:numPr>
+          <w:ilvl w:val="0"/>
+          <w:numId w:val="4"/>
+        </w:numPr>
+        <w:jc w:val="both"/>
+      </w:pPr>
+      <w:r>
         <w:t xml:space="preserve">What is the pruning ratio of the </w:t>
       </w:r>
       <w:proofErr w:type="spellStart"/>
@@ -1200,6 +4506,12 @@
       <w:r>
         <w:t xml:space="preserve"> not considered to be a candidate because (1) they are not generated during candidate generation or (2) they are pruned during the candidate pruning step)</w:t>
       </w:r>
+    </w:p>
+    <w:p>
+      <w:pPr>
+        <w:pStyle w:val="ListParagraph"/>
+        <w:jc w:val="both"/>
+      </w:pPr>
     </w:p>
     <w:sectPr>
       <w:pgSz w:w="11906" w:h="16838"/>
